--- a/document/详细简历-刘鹏.docx
+++ b/document/详细简历-刘鹏.docx
@@ -1072,26 +1072,122 @@
     </w:p>
     <w:p>
       <w:pPr>
-        <w:rPr>
-          <w:rFonts w:hint="default"/>
-          <w:lang w:val="en-US" w:eastAsia="zh-CN"/>
-        </w:rPr>
-      </w:pPr>
-      <w:r>
-        <w:rPr>
-          <w:rFonts w:hint="eastAsia"/>
-          <w:lang w:val="en-US" w:eastAsia="zh-CN"/>
-        </w:rPr>
-        <w:t>LR核函数</w:t>
-      </w:r>
-    </w:p>
-    <w:p>
-      <w:pPr>
-        <w:rPr>
-          <w:rFonts w:hint="eastAsia"/>
-          <w:lang w:val="en-US" w:eastAsia="zh-CN"/>
-        </w:rPr>
-      </w:pPr>
+        <w:pStyle w:val="6"/>
+        <w:bidi w:val="0"/>
+        <w:rPr>
+          <w:rFonts w:hint="eastAsia"/>
+          <w:lang w:val="en-US" w:eastAsia="zh-CN"/>
+        </w:rPr>
+      </w:pPr>
+      <w:r>
+        <w:rPr>
+          <w:rFonts w:hint="eastAsia"/>
+          <w:lang w:val="en-US" w:eastAsia="zh-CN"/>
+        </w:rPr>
+        <w:t>线性回归LR</w:t>
+      </w:r>
+    </w:p>
+    <w:p>
+      <w:pPr>
+        <w:pStyle w:val="6"/>
+        <w:bidi w:val="0"/>
+        <w:rPr>
+          <w:rFonts w:hint="default"/>
+          <w:lang w:val="en-US" w:eastAsia="zh-CN"/>
+        </w:rPr>
+      </w:pPr>
+      <w:r>
+        <w:rPr>
+          <w:rFonts w:hint="eastAsia"/>
+          <w:lang w:val="en-US" w:eastAsia="zh-CN"/>
+        </w:rPr>
+        <w:t>逻辑回归LR</w:t>
+      </w:r>
+    </w:p>
+    <w:p>
+      <w:pPr>
+        <w:pStyle w:val="6"/>
+        <w:bidi w:val="0"/>
+        <w:rPr>
+          <w:rFonts w:hint="eastAsia"/>
+          <w:lang w:val="en-US" w:eastAsia="zh-CN"/>
+        </w:rPr>
+      </w:pPr>
+      <w:r>
+        <w:rPr>
+          <w:rFonts w:hint="eastAsia"/>
+          <w:lang w:val="en-US" w:eastAsia="zh-CN"/>
+        </w:rPr>
+        <w:t>决策树</w:t>
+      </w:r>
+    </w:p>
+    <w:p>
+      <w:pPr>
+        <w:pStyle w:val="6"/>
+        <w:bidi w:val="0"/>
+        <w:rPr>
+          <w:rFonts w:hint="eastAsia"/>
+          <w:lang w:val="en-US" w:eastAsia="zh-CN"/>
+        </w:rPr>
+      </w:pPr>
+      <w:r>
+        <w:rPr>
+          <w:rFonts w:hint="eastAsia"/>
+          <w:lang w:val="en-US" w:eastAsia="zh-CN"/>
+        </w:rPr>
+        <w:t>随机森林</w:t>
+      </w:r>
+    </w:p>
+    <w:p>
+      <w:pPr>
+        <w:pStyle w:val="6"/>
+        <w:bidi w:val="0"/>
+        <w:rPr>
+          <w:rFonts w:hint="eastAsia"/>
+          <w:lang w:val="en-US" w:eastAsia="zh-CN"/>
+        </w:rPr>
+      </w:pPr>
+      <w:r>
+        <w:rPr>
+          <w:rFonts w:hint="eastAsia"/>
+          <w:lang w:val="en-US" w:eastAsia="zh-CN"/>
+        </w:rPr>
+        <w:t>GDBT</w:t>
+      </w:r>
+    </w:p>
+    <w:p>
+      <w:pPr>
+        <w:pStyle w:val="6"/>
+        <w:bidi w:val="0"/>
+        <w:rPr>
+          <w:rFonts w:hint="eastAsia"/>
+          <w:lang w:val="en-US" w:eastAsia="zh-CN"/>
+        </w:rPr>
+      </w:pPr>
+      <w:r>
+        <w:rPr>
+          <w:rFonts w:hint="eastAsia"/>
+          <w:lang w:val="en-US" w:eastAsia="zh-CN"/>
+        </w:rPr>
+        <w:t>XGBoost</w:t>
+      </w:r>
+    </w:p>
+    <w:p>
+      <w:pPr>
+        <w:pStyle w:val="6"/>
+        <w:bidi w:val="0"/>
+        <w:rPr>
+          <w:rFonts w:hint="default"/>
+          <w:lang w:val="en-US" w:eastAsia="zh-CN"/>
+        </w:rPr>
+      </w:pPr>
+      <w:r>
+        <w:rPr>
+          <w:rFonts w:hint="eastAsia"/>
+          <w:lang w:val="en-US" w:eastAsia="zh-CN"/>
+        </w:rPr>
+        <w:t>LightGBM</w:t>
+      </w:r>
     </w:p>
     <w:p>
       <w:pPr>
@@ -1107,12 +1203,12 @@
           <w:rFonts w:hint="eastAsia"/>
           <w:lang w:val="en-US" w:eastAsia="zh-CN"/>
         </w:rPr>
-        <w:t>特征选择</w:t>
-      </w:r>
-    </w:p>
-    <w:p>
-      <w:pPr>
-        <w:ind w:firstLine="364" w:firstLineChars="200"/>
+        <w:t>特征工程</w:t>
+      </w:r>
+    </w:p>
+    <w:p>
+      <w:pPr>
+        <w:ind w:firstLine="360" w:firstLineChars="200"/>
         <w:rPr>
           <w:rFonts w:hint="eastAsia"/>
           <w:lang w:val="en-US" w:eastAsia="zh-CN"/>
@@ -1180,7 +1276,7 @@
     </w:p>
     <w:p>
       <w:pPr>
-        <w:ind w:firstLine="364" w:firstLineChars="200"/>
+        <w:ind w:firstLine="360" w:firstLineChars="200"/>
         <w:rPr>
           <w:rFonts w:hint="default"/>
           <w:lang w:val="en-US" w:eastAsia="zh-CN"/>
@@ -1220,7 +1316,7 @@
     </w:p>
     <w:p>
       <w:pPr>
-        <w:ind w:firstLine="364" w:firstLineChars="200"/>
+        <w:ind w:firstLine="360" w:firstLineChars="200"/>
         <w:rPr>
           <w:rFonts w:ascii="Helvetica" w:hAnsi="Helvetica" w:eastAsia="Helvetica" w:cs="Helvetica"/>
           <w:i w:val="0"/>
@@ -1250,7 +1346,7 @@
     </w:p>
     <w:p>
       <w:pPr>
-        <w:ind w:firstLine="364" w:firstLineChars="200"/>
+        <w:ind w:firstLine="360" w:firstLineChars="200"/>
         <w:rPr>
           <w:rFonts w:hint="eastAsia" w:ascii="Helvetica" w:hAnsi="Helvetica" w:eastAsia="Helvetica" w:cs="Helvetica"/>
           <w:i w:val="0"/>
@@ -1280,7 +1376,7 @@
     </w:p>
     <w:p>
       <w:pPr>
-        <w:ind w:firstLine="364" w:firstLineChars="200"/>
+        <w:ind w:firstLine="360" w:firstLineChars="200"/>
         <w:rPr>
           <w:rFonts w:hint="eastAsia" w:ascii="Helvetica" w:hAnsi="Helvetica" w:eastAsia="Helvetica" w:cs="Helvetica"/>
           <w:i w:val="0"/>
@@ -1296,7 +1392,7 @@
     </w:p>
     <w:p>
       <w:pPr>
-        <w:ind w:firstLine="364" w:firstLineChars="200"/>
+        <w:ind w:firstLine="360" w:firstLineChars="200"/>
         <w:rPr>
           <w:rFonts w:hint="eastAsia" w:ascii="Helvetica" w:hAnsi="Helvetica" w:eastAsia="Helvetica" w:cs="Helvetica"/>
           <w:i w:val="0"/>
@@ -1326,7 +1422,7 @@
     </w:p>
     <w:p>
       <w:pPr>
-        <w:ind w:firstLine="364" w:firstLineChars="200"/>
+        <w:ind w:firstLine="360" w:firstLineChars="200"/>
         <w:rPr>
           <w:rFonts w:hint="eastAsia" w:ascii="Helvetica" w:hAnsi="Helvetica" w:eastAsia="Helvetica" w:cs="Helvetica"/>
           <w:i w:val="0"/>
@@ -1356,7 +1452,7 @@
     </w:p>
     <w:p>
       <w:pPr>
-        <w:ind w:firstLine="364" w:firstLineChars="200"/>
+        <w:ind w:firstLine="360" w:firstLineChars="200"/>
         <w:rPr>
           <w:rFonts w:hint="eastAsia" w:ascii="Helvetica" w:hAnsi="Helvetica" w:eastAsia="Helvetica" w:cs="Helvetica"/>
           <w:i w:val="0"/>
@@ -1386,7 +1482,7 @@
     </w:p>
     <w:p>
       <w:pPr>
-        <w:ind w:firstLine="364" w:firstLineChars="200"/>
+        <w:ind w:firstLine="360" w:firstLineChars="200"/>
         <w:rPr>
           <w:rFonts w:hint="eastAsia" w:ascii="Helvetica" w:hAnsi="Helvetica" w:eastAsia="Helvetica" w:cs="Helvetica"/>
           <w:i w:val="0"/>
@@ -1417,7 +1513,7 @@
     </w:p>
     <w:p>
       <w:pPr>
-        <w:ind w:firstLine="364" w:firstLineChars="200"/>
+        <w:ind w:firstLine="360" w:firstLineChars="200"/>
         <w:rPr>
           <w:rFonts w:hint="eastAsia" w:ascii="Helvetica" w:hAnsi="Helvetica" w:eastAsia="Helvetica" w:cs="Helvetica"/>
           <w:i w:val="0"/>
@@ -1447,7 +1543,7 @@
     </w:p>
     <w:p>
       <w:pPr>
-        <w:ind w:firstLine="364" w:firstLineChars="200"/>
+        <w:ind w:firstLine="360" w:firstLineChars="200"/>
         <w:rPr>
           <w:rFonts w:hint="eastAsia" w:ascii="Helvetica" w:hAnsi="Helvetica" w:eastAsia="Helvetica" w:cs="Helvetica"/>
           <w:i w:val="0"/>
@@ -1463,7 +1559,7 @@
     </w:p>
     <w:p>
       <w:pPr>
-        <w:ind w:firstLine="364" w:firstLineChars="200"/>
+        <w:ind w:firstLine="360" w:firstLineChars="200"/>
         <w:rPr>
           <w:rFonts w:hint="eastAsia" w:ascii="Helvetica" w:hAnsi="Helvetica" w:eastAsia="Helvetica" w:cs="Helvetica"/>
           <w:i w:val="0"/>
@@ -1493,7 +1589,7 @@
     </w:p>
     <w:p>
       <w:pPr>
-        <w:ind w:firstLine="364" w:firstLineChars="200"/>
+        <w:ind w:firstLine="360" w:firstLineChars="200"/>
         <w:rPr>
           <w:rFonts w:hint="eastAsia" w:ascii="Helvetica" w:hAnsi="Helvetica" w:eastAsia="Helvetica" w:cs="Helvetica"/>
           <w:i w:val="0"/>
@@ -1523,7 +1619,7 @@
     </w:p>
     <w:p>
       <w:pPr>
-        <w:ind w:firstLine="364" w:firstLineChars="200"/>
+        <w:ind w:firstLine="360" w:firstLineChars="200"/>
         <w:rPr>
           <w:rFonts w:hint="eastAsia" w:ascii="Helvetica" w:hAnsi="Helvetica" w:eastAsia="Helvetica" w:cs="Helvetica"/>
           <w:i w:val="0"/>
@@ -1553,7 +1649,7 @@
     </w:p>
     <w:p>
       <w:pPr>
-        <w:ind w:firstLine="364" w:firstLineChars="200"/>
+        <w:ind w:firstLine="360" w:firstLineChars="200"/>
         <w:rPr>
           <w:rFonts w:hint="eastAsia" w:ascii="Helvetica" w:hAnsi="Helvetica" w:eastAsia="Helvetica" w:cs="Helvetica"/>
           <w:i w:val="0"/>
@@ -1598,7 +1694,7 @@
     </w:p>
     <w:p>
       <w:pPr>
-        <w:ind w:firstLine="364" w:firstLineChars="200"/>
+        <w:ind w:firstLine="360" w:firstLineChars="200"/>
         <w:rPr>
           <w:rFonts w:hint="eastAsia" w:ascii="Helvetica" w:hAnsi="Helvetica" w:eastAsia="Helvetica" w:cs="Helvetica"/>
           <w:i w:val="0"/>
@@ -1628,7 +1724,7 @@
     </w:p>
     <w:p>
       <w:pPr>
-        <w:ind w:firstLine="364" w:firstLineChars="200"/>
+        <w:ind w:firstLine="360" w:firstLineChars="200"/>
         <w:rPr>
           <w:rFonts w:hint="eastAsia" w:ascii="Helvetica" w:hAnsi="Helvetica" w:eastAsia="Helvetica" w:cs="Helvetica"/>
           <w:i w:val="0"/>
@@ -1644,7 +1740,7 @@
     </w:p>
     <w:p>
       <w:pPr>
-        <w:ind w:firstLine="364" w:firstLineChars="200"/>
+        <w:ind w:firstLine="360" w:firstLineChars="200"/>
         <w:rPr>
           <w:rFonts w:hint="eastAsia" w:ascii="Helvetica" w:hAnsi="Helvetica" w:eastAsia="Helvetica" w:cs="Helvetica"/>
           <w:i w:val="0"/>
@@ -1674,7 +1770,7 @@
     </w:p>
     <w:p>
       <w:pPr>
-        <w:ind w:firstLine="364" w:firstLineChars="200"/>
+        <w:ind w:firstLine="360" w:firstLineChars="200"/>
         <w:rPr>
           <w:rFonts w:hint="eastAsia" w:ascii="Helvetica" w:hAnsi="Helvetica" w:eastAsia="Helvetica" w:cs="Helvetica"/>
           <w:i w:val="0"/>
@@ -1705,7 +1801,7 @@
     </w:p>
     <w:p>
       <w:pPr>
-        <w:ind w:firstLine="364" w:firstLineChars="200"/>
+        <w:ind w:firstLine="360" w:firstLineChars="200"/>
         <w:rPr>
           <w:rFonts w:hint="eastAsia" w:ascii="Helvetica" w:hAnsi="Helvetica" w:eastAsia="Helvetica" w:cs="Helvetica"/>
           <w:i w:val="0"/>
@@ -1735,7 +1831,7 @@
     </w:p>
     <w:p>
       <w:pPr>
-        <w:ind w:firstLine="364" w:firstLineChars="200"/>
+        <w:ind w:firstLine="360" w:firstLineChars="200"/>
         <w:rPr>
           <w:rFonts w:hint="eastAsia" w:ascii="Helvetica" w:hAnsi="Helvetica" w:eastAsia="Helvetica" w:cs="Helvetica"/>
           <w:i w:val="0"/>
@@ -1751,7 +1847,7 @@
     </w:p>
     <w:p>
       <w:pPr>
-        <w:ind w:firstLine="364" w:firstLineChars="200"/>
+        <w:ind w:firstLine="360" w:firstLineChars="200"/>
         <w:rPr>
           <w:rFonts w:hint="eastAsia" w:ascii="Helvetica" w:hAnsi="Helvetica" w:eastAsia="Helvetica" w:cs="Helvetica"/>
           <w:i w:val="0"/>
@@ -1781,7 +1877,7 @@
     </w:p>
     <w:p>
       <w:pPr>
-        <w:ind w:firstLine="364" w:firstLineChars="200"/>
+        <w:ind w:firstLine="360" w:firstLineChars="200"/>
         <w:rPr>
           <w:rFonts w:hint="eastAsia" w:ascii="Helvetica" w:hAnsi="Helvetica" w:eastAsia="Helvetica" w:cs="Helvetica"/>
           <w:i w:val="0"/>
@@ -1797,7 +1893,7 @@
     </w:p>
     <w:p>
       <w:pPr>
-        <w:ind w:firstLine="364" w:firstLineChars="200"/>
+        <w:ind w:firstLine="360" w:firstLineChars="200"/>
         <w:rPr>
           <w:rFonts w:hint="eastAsia" w:ascii="Helvetica" w:hAnsi="Helvetica" w:eastAsia="Helvetica" w:cs="Helvetica"/>
           <w:i w:val="0"/>
@@ -1827,7 +1923,7 @@
     </w:p>
     <w:p>
       <w:pPr>
-        <w:ind w:firstLine="364" w:firstLineChars="200"/>
+        <w:ind w:firstLine="360" w:firstLineChars="200"/>
         <w:rPr>
           <w:rFonts w:hint="eastAsia" w:ascii="Helvetica" w:hAnsi="Helvetica" w:eastAsia="Helvetica" w:cs="Helvetica"/>
           <w:i w:val="0"/>
@@ -1857,7 +1953,7 @@
     </w:p>
     <w:p>
       <w:pPr>
-        <w:ind w:firstLine="364" w:firstLineChars="200"/>
+        <w:ind w:firstLine="360" w:firstLineChars="200"/>
         <w:rPr>
           <w:rFonts w:hint="eastAsia" w:ascii="Helvetica" w:hAnsi="Helvetica" w:eastAsia="Helvetica" w:cs="Helvetica"/>
           <w:i w:val="0"/>
@@ -1873,7 +1969,7 @@
     </w:p>
     <w:p>
       <w:pPr>
-        <w:ind w:firstLine="364" w:firstLineChars="200"/>
+        <w:ind w:firstLine="360" w:firstLineChars="200"/>
         <w:rPr>
           <w:rFonts w:hint="eastAsia" w:ascii="Helvetica" w:hAnsi="Helvetica" w:eastAsia="Helvetica" w:cs="Helvetica"/>
           <w:i w:val="0"/>
@@ -1903,7 +1999,7 @@
     </w:p>
     <w:p>
       <w:pPr>
-        <w:ind w:firstLine="364" w:firstLineChars="200"/>
+        <w:ind w:firstLine="360" w:firstLineChars="200"/>
         <w:rPr>
           <w:rFonts w:hint="eastAsia" w:ascii="Helvetica" w:hAnsi="Helvetica" w:eastAsia="Helvetica" w:cs="Helvetica"/>
           <w:i w:val="0"/>
@@ -1933,7 +2029,7 @@
     </w:p>
     <w:p>
       <w:pPr>
-        <w:ind w:firstLine="364" w:firstLineChars="200"/>
+        <w:ind w:firstLine="360" w:firstLineChars="200"/>
         <w:rPr>
           <w:rFonts w:hint="eastAsia" w:ascii="Helvetica" w:hAnsi="Helvetica" w:eastAsia="Helvetica" w:cs="Helvetica"/>
           <w:i w:val="0"/>
@@ -1963,7 +2059,7 @@
     </w:p>
     <w:p>
       <w:pPr>
-        <w:ind w:firstLine="364" w:firstLineChars="200"/>
+        <w:ind w:firstLine="360" w:firstLineChars="200"/>
         <w:rPr>
           <w:rFonts w:ascii="Helvetica" w:hAnsi="Helvetica" w:eastAsia="Helvetica" w:cs="Helvetica"/>
           <w:i w:val="0"/>
@@ -2059,9 +2155,29 @@
           <w:shd w:val="clear" w:fill="FFFFFF"/>
           <w:lang w:val="en-US" w:eastAsia="zh-CN"/>
         </w:rPr>
-        <w:t>嵌</w:t>
-      </w:r>
-      <w:r>
+        <w:t>嵌入式方法，即把特征选择的过程作为学习过程的一部分，在学习的过程中进行特征选择，最典型的如决策树算法。</w:t>
+      </w:r>
+    </w:p>
+    <w:p>
+      <w:pPr>
+        <w:pStyle w:val="7"/>
+        <w:bidi w:val="0"/>
+        <w:rPr>
+          <w:rFonts w:hint="default"/>
+          <w:lang w:val="en-US" w:eastAsia="zh-CN"/>
+        </w:rPr>
+      </w:pPr>
+      <w:r>
+        <w:rPr>
+          <w:rFonts w:hint="default"/>
+          <w:lang w:val="en-US" w:eastAsia="zh-CN"/>
+        </w:rPr>
+        <w:t>基于惩罚项的特征选择法</w:t>
+      </w:r>
+    </w:p>
+    <w:p>
+      <w:pPr>
+        <w:ind w:firstLine="360" w:firstLineChars="200"/>
         <w:rPr>
           <w:rFonts w:hint="default" w:ascii="Helvetica" w:hAnsi="Helvetica" w:eastAsia="Helvetica" w:cs="Helvetica"/>
           <w:i w:val="0"/>
@@ -2074,7 +2190,360 @@
           <w:shd w:val="clear" w:fill="FFFFFF"/>
           <w:lang w:val="en-US" w:eastAsia="zh-CN"/>
         </w:rPr>
-        <w:t>入式方法，即把特征选择的过程作为学习过程的一部分，在学习的过程中进行特征选择，最典型的如决策树算法。</w:t>
+      </w:pPr>
+      <w:r>
+        <w:rPr>
+          <w:rFonts w:hint="default" w:ascii="Helvetica" w:hAnsi="Helvetica" w:eastAsia="Helvetica" w:cs="Helvetica"/>
+          <w:i w:val="0"/>
+          <w:iCs w:val="0"/>
+          <w:caps w:val="0"/>
+          <w:color w:val="000000"/>
+          <w:spacing w:val="0"/>
+          <w:sz w:val="18"/>
+          <w:szCs w:val="18"/>
+          <w:shd w:val="clear" w:fill="FFFFFF"/>
+          <w:lang w:val="en-US" w:eastAsia="zh-CN"/>
+        </w:rPr>
+        <w:t>通过L1正则项来选择特征：L1正则方法具有稀疏解的特性，因此天然具备特征选择的特性。</w:t>
+      </w:r>
+    </w:p>
+    <w:p>
+      <w:pPr>
+        <w:ind w:firstLine="360" w:firstLineChars="200"/>
+        <w:rPr>
+          <w:rFonts w:hint="default" w:ascii="Helvetica" w:hAnsi="Helvetica" w:eastAsia="Helvetica" w:cs="Helvetica"/>
+          <w:i w:val="0"/>
+          <w:iCs w:val="0"/>
+          <w:caps w:val="0"/>
+          <w:color w:val="000000"/>
+          <w:spacing w:val="0"/>
+          <w:sz w:val="18"/>
+          <w:szCs w:val="18"/>
+          <w:shd w:val="clear" w:fill="FFFFFF"/>
+          <w:lang w:val="en-US" w:eastAsia="zh-CN"/>
+        </w:rPr>
+      </w:pPr>
+      <w:r>
+        <w:rPr>
+          <w:rFonts w:hint="default" w:ascii="Helvetica" w:hAnsi="Helvetica" w:eastAsia="Helvetica" w:cs="Helvetica"/>
+          <w:i w:val="0"/>
+          <w:iCs w:val="0"/>
+          <w:caps w:val="0"/>
+          <w:color w:val="000000"/>
+          <w:spacing w:val="0"/>
+          <w:sz w:val="18"/>
+          <w:szCs w:val="18"/>
+          <w:shd w:val="clear" w:fill="FFFFFF"/>
+          <w:lang w:val="en-US" w:eastAsia="zh-CN"/>
+        </w:rPr>
+        <w:t>from sklearn.feature_selection import SelectFromModel</w:t>
+      </w:r>
+    </w:p>
+    <w:p>
+      <w:pPr>
+        <w:ind w:firstLine="360" w:firstLineChars="200"/>
+        <w:rPr>
+          <w:rFonts w:hint="default" w:ascii="Helvetica" w:hAnsi="Helvetica" w:eastAsia="Helvetica" w:cs="Helvetica"/>
+          <w:i w:val="0"/>
+          <w:iCs w:val="0"/>
+          <w:caps w:val="0"/>
+          <w:color w:val="000000"/>
+          <w:spacing w:val="0"/>
+          <w:sz w:val="18"/>
+          <w:szCs w:val="18"/>
+          <w:shd w:val="clear" w:fill="FFFFFF"/>
+          <w:lang w:val="en-US" w:eastAsia="zh-CN"/>
+        </w:rPr>
+      </w:pPr>
+      <w:r>
+        <w:rPr>
+          <w:rFonts w:hint="default" w:ascii="Helvetica" w:hAnsi="Helvetica" w:eastAsia="Helvetica" w:cs="Helvetica"/>
+          <w:i w:val="0"/>
+          <w:iCs w:val="0"/>
+          <w:caps w:val="0"/>
+          <w:color w:val="000000"/>
+          <w:spacing w:val="0"/>
+          <w:sz w:val="18"/>
+          <w:szCs w:val="18"/>
+          <w:shd w:val="clear" w:fill="FFFFFF"/>
+          <w:lang w:val="en-US" w:eastAsia="zh-CN"/>
+        </w:rPr>
+        <w:t>from sklearn.linear_model import LogisticRegression</w:t>
+      </w:r>
+    </w:p>
+    <w:p>
+      <w:pPr>
+        <w:ind w:firstLine="360" w:firstLineChars="200"/>
+        <w:rPr>
+          <w:rFonts w:hint="default" w:ascii="Helvetica" w:hAnsi="Helvetica" w:eastAsia="Helvetica" w:cs="Helvetica"/>
+          <w:i w:val="0"/>
+          <w:iCs w:val="0"/>
+          <w:caps w:val="0"/>
+          <w:color w:val="000000"/>
+          <w:spacing w:val="0"/>
+          <w:sz w:val="18"/>
+          <w:szCs w:val="18"/>
+          <w:shd w:val="clear" w:fill="FFFFFF"/>
+          <w:lang w:val="en-US" w:eastAsia="zh-CN"/>
+        </w:rPr>
+      </w:pPr>
+    </w:p>
+    <w:p>
+      <w:pPr>
+        <w:ind w:firstLine="360" w:firstLineChars="200"/>
+        <w:rPr>
+          <w:rFonts w:hint="default" w:ascii="Helvetica" w:hAnsi="Helvetica" w:eastAsia="Helvetica" w:cs="Helvetica"/>
+          <w:i w:val="0"/>
+          <w:iCs w:val="0"/>
+          <w:caps w:val="0"/>
+          <w:color w:val="000000"/>
+          <w:spacing w:val="0"/>
+          <w:sz w:val="18"/>
+          <w:szCs w:val="18"/>
+          <w:shd w:val="clear" w:fill="FFFFFF"/>
+          <w:lang w:val="en-US" w:eastAsia="zh-CN"/>
+        </w:rPr>
+      </w:pPr>
+      <w:r>
+        <w:rPr>
+          <w:rFonts w:hint="default" w:ascii="Helvetica" w:hAnsi="Helvetica" w:eastAsia="Helvetica" w:cs="Helvetica"/>
+          <w:i w:val="0"/>
+          <w:iCs w:val="0"/>
+          <w:caps w:val="0"/>
+          <w:color w:val="000000"/>
+          <w:spacing w:val="0"/>
+          <w:sz w:val="18"/>
+          <w:szCs w:val="18"/>
+          <w:shd w:val="clear" w:fill="FFFFFF"/>
+          <w:lang w:val="en-US" w:eastAsia="zh-CN"/>
+        </w:rPr>
+        <w:t xml:space="preserve">#带L1惩罚项的逻辑回归作为基模型的特征选择   </w:t>
+      </w:r>
+    </w:p>
+    <w:p>
+      <w:pPr>
+        <w:ind w:firstLine="360" w:firstLineChars="200"/>
+        <w:rPr>
+          <w:rFonts w:hint="default" w:ascii="Helvetica" w:hAnsi="Helvetica" w:eastAsia="Helvetica" w:cs="Helvetica"/>
+          <w:i w:val="0"/>
+          <w:iCs w:val="0"/>
+          <w:caps w:val="0"/>
+          <w:color w:val="000000"/>
+          <w:spacing w:val="0"/>
+          <w:sz w:val="18"/>
+          <w:szCs w:val="18"/>
+          <w:shd w:val="clear" w:fill="FFFFFF"/>
+          <w:lang w:val="en-US" w:eastAsia="zh-CN"/>
+        </w:rPr>
+      </w:pPr>
+      <w:r>
+        <w:rPr>
+          <w:rFonts w:hint="default" w:ascii="Helvetica" w:hAnsi="Helvetica" w:eastAsia="Helvetica" w:cs="Helvetica"/>
+          <w:i w:val="0"/>
+          <w:iCs w:val="0"/>
+          <w:caps w:val="0"/>
+          <w:color w:val="000000"/>
+          <w:spacing w:val="0"/>
+          <w:sz w:val="18"/>
+          <w:szCs w:val="18"/>
+          <w:shd w:val="clear" w:fill="FFFFFF"/>
+          <w:lang w:val="en-US" w:eastAsia="zh-CN"/>
+        </w:rPr>
+        <w:t>SelectFromModel(LogisticRegression(penalty="l1", C=0.1)).fit_transform(iris.data, iris.target)</w:t>
+      </w:r>
+    </w:p>
+    <w:p>
+      <w:pPr>
+        <w:ind w:firstLine="360" w:firstLineChars="200"/>
+        <w:rPr>
+          <w:rFonts w:hint="default" w:ascii="Helvetica" w:hAnsi="Helvetica" w:eastAsia="Helvetica" w:cs="Helvetica"/>
+          <w:i w:val="0"/>
+          <w:iCs w:val="0"/>
+          <w:caps w:val="0"/>
+          <w:color w:val="000000"/>
+          <w:spacing w:val="0"/>
+          <w:sz w:val="18"/>
+          <w:szCs w:val="18"/>
+          <w:shd w:val="clear" w:fill="FFFFFF"/>
+          <w:lang w:val="en-US" w:eastAsia="zh-CN"/>
+        </w:rPr>
+      </w:pPr>
+      <w:r>
+        <w:rPr>
+          <w:rFonts w:hint="default" w:ascii="Helvetica" w:hAnsi="Helvetica" w:eastAsia="Helvetica" w:cs="Helvetica"/>
+          <w:i w:val="0"/>
+          <w:iCs w:val="0"/>
+          <w:caps w:val="0"/>
+          <w:color w:val="000000"/>
+          <w:spacing w:val="0"/>
+          <w:sz w:val="18"/>
+          <w:szCs w:val="18"/>
+          <w:shd w:val="clear" w:fill="FFFFFF"/>
+          <w:lang w:val="en-US" w:eastAsia="zh-CN"/>
+        </w:rPr>
+        <w:t>要注意，L1没有选到的特征不代表不重要，原因是两个具有高相关性的特征可能只保留了一个，如果要确定哪个特征重要应再通过L2正则方法交叉检验。</w:t>
+      </w:r>
+    </w:p>
+    <w:p>
+      <w:pPr>
+        <w:ind w:firstLine="360" w:firstLineChars="200"/>
+        <w:rPr>
+          <w:rFonts w:hint="default" w:ascii="Helvetica" w:hAnsi="Helvetica" w:eastAsia="Helvetica" w:cs="Helvetica"/>
+          <w:i w:val="0"/>
+          <w:iCs w:val="0"/>
+          <w:caps w:val="0"/>
+          <w:color w:val="000000"/>
+          <w:spacing w:val="0"/>
+          <w:sz w:val="18"/>
+          <w:szCs w:val="18"/>
+          <w:shd w:val="clear" w:fill="FFFFFF"/>
+          <w:lang w:val="en-US" w:eastAsia="zh-CN"/>
+        </w:rPr>
+      </w:pPr>
+    </w:p>
+    <w:p>
+      <w:pPr>
+        <w:ind w:firstLine="360" w:firstLineChars="200"/>
+        <w:rPr>
+          <w:rFonts w:hint="default" w:ascii="Helvetica" w:hAnsi="Helvetica" w:eastAsia="Helvetica" w:cs="Helvetica"/>
+          <w:i w:val="0"/>
+          <w:iCs w:val="0"/>
+          <w:caps w:val="0"/>
+          <w:color w:val="000000"/>
+          <w:spacing w:val="0"/>
+          <w:sz w:val="18"/>
+          <w:szCs w:val="18"/>
+          <w:shd w:val="clear" w:fill="FFFFFF"/>
+          <w:lang w:val="en-US" w:eastAsia="zh-CN"/>
+        </w:rPr>
+      </w:pPr>
+      <w:r>
+        <w:rPr>
+          <w:rFonts w:hint="default" w:ascii="Helvetica" w:hAnsi="Helvetica" w:eastAsia="Helvetica" w:cs="Helvetica"/>
+          <w:i w:val="0"/>
+          <w:iCs w:val="0"/>
+          <w:caps w:val="0"/>
+          <w:color w:val="000000"/>
+          <w:spacing w:val="0"/>
+          <w:sz w:val="18"/>
+          <w:szCs w:val="18"/>
+          <w:shd w:val="clear" w:fill="FFFFFF"/>
+          <w:lang w:val="en-US" w:eastAsia="zh-CN"/>
+        </w:rPr>
+        <w:t>from sklearn.feature_selection import SelectFromModel</w:t>
+      </w:r>
+    </w:p>
+    <w:p>
+      <w:pPr>
+        <w:ind w:firstLine="360" w:firstLineChars="200"/>
+        <w:rPr>
+          <w:rFonts w:hint="default" w:ascii="Helvetica" w:hAnsi="Helvetica" w:eastAsia="Helvetica" w:cs="Helvetica"/>
+          <w:i w:val="0"/>
+          <w:iCs w:val="0"/>
+          <w:caps w:val="0"/>
+          <w:color w:val="000000"/>
+          <w:spacing w:val="0"/>
+          <w:sz w:val="18"/>
+          <w:szCs w:val="18"/>
+          <w:shd w:val="clear" w:fill="FFFFFF"/>
+          <w:lang w:val="en-US" w:eastAsia="zh-CN"/>
+        </w:rPr>
+      </w:pPr>
+    </w:p>
+    <w:p>
+      <w:pPr>
+        <w:ind w:firstLine="360" w:firstLineChars="200"/>
+        <w:rPr>
+          <w:rFonts w:hint="default" w:ascii="Helvetica" w:hAnsi="Helvetica" w:eastAsia="Helvetica" w:cs="Helvetica"/>
+          <w:i w:val="0"/>
+          <w:iCs w:val="0"/>
+          <w:caps w:val="0"/>
+          <w:color w:val="000000"/>
+          <w:spacing w:val="0"/>
+          <w:sz w:val="18"/>
+          <w:szCs w:val="18"/>
+          <w:shd w:val="clear" w:fill="FFFFFF"/>
+          <w:lang w:val="en-US" w:eastAsia="zh-CN"/>
+        </w:rPr>
+      </w:pPr>
+      <w:r>
+        <w:rPr>
+          <w:rFonts w:hint="default" w:ascii="Helvetica" w:hAnsi="Helvetica" w:eastAsia="Helvetica" w:cs="Helvetica"/>
+          <w:i w:val="0"/>
+          <w:iCs w:val="0"/>
+          <w:caps w:val="0"/>
+          <w:color w:val="000000"/>
+          <w:spacing w:val="0"/>
+          <w:sz w:val="18"/>
+          <w:szCs w:val="18"/>
+          <w:shd w:val="clear" w:fill="FFFFFF"/>
+          <w:lang w:val="en-US" w:eastAsia="zh-CN"/>
+        </w:rPr>
+        <w:t xml:space="preserve">#带L1和L2惩罚项的逻辑回归作为基模型的特征选择   </w:t>
+      </w:r>
+    </w:p>
+    <w:p>
+      <w:pPr>
+        <w:ind w:firstLine="360" w:firstLineChars="200"/>
+        <w:rPr>
+          <w:rFonts w:hint="default" w:ascii="Helvetica" w:hAnsi="Helvetica" w:eastAsia="Helvetica" w:cs="Helvetica"/>
+          <w:i w:val="0"/>
+          <w:iCs w:val="0"/>
+          <w:caps w:val="0"/>
+          <w:color w:val="000000"/>
+          <w:spacing w:val="0"/>
+          <w:sz w:val="18"/>
+          <w:szCs w:val="18"/>
+          <w:shd w:val="clear" w:fill="FFFFFF"/>
+          <w:lang w:val="en-US" w:eastAsia="zh-CN"/>
+        </w:rPr>
+      </w:pPr>
+      <w:r>
+        <w:rPr>
+          <w:rFonts w:hint="default" w:ascii="Helvetica" w:hAnsi="Helvetica" w:eastAsia="Helvetica" w:cs="Helvetica"/>
+          <w:i w:val="0"/>
+          <w:iCs w:val="0"/>
+          <w:caps w:val="0"/>
+          <w:color w:val="000000"/>
+          <w:spacing w:val="0"/>
+          <w:sz w:val="18"/>
+          <w:szCs w:val="18"/>
+          <w:shd w:val="clear" w:fill="FFFFFF"/>
+          <w:lang w:val="en-US" w:eastAsia="zh-CN"/>
+        </w:rPr>
+        <w:t xml:space="preserve">#参数threshold为权值系数之差的阈值   </w:t>
+      </w:r>
+    </w:p>
+    <w:p>
+      <w:pPr>
+        <w:ind w:firstLine="360" w:firstLineChars="200"/>
+        <w:rPr>
+          <w:rFonts w:hint="default" w:ascii="Helvetica" w:hAnsi="Helvetica" w:eastAsia="Helvetica" w:cs="Helvetica"/>
+          <w:i w:val="0"/>
+          <w:iCs w:val="0"/>
+          <w:caps w:val="0"/>
+          <w:color w:val="000000"/>
+          <w:spacing w:val="0"/>
+          <w:sz w:val="18"/>
+          <w:szCs w:val="18"/>
+          <w:shd w:val="clear" w:fill="FFFFFF"/>
+          <w:lang w:val="en-US" w:eastAsia="zh-CN"/>
+        </w:rPr>
+      </w:pPr>
+      <w:r>
+        <w:rPr>
+          <w:rFonts w:hint="default" w:ascii="Helvetica" w:hAnsi="Helvetica" w:eastAsia="Helvetica" w:cs="Helvetica"/>
+          <w:i w:val="0"/>
+          <w:iCs w:val="0"/>
+          <w:caps w:val="0"/>
+          <w:color w:val="000000"/>
+          <w:spacing w:val="0"/>
+          <w:sz w:val="18"/>
+          <w:szCs w:val="18"/>
+          <w:shd w:val="clear" w:fill="FFFFFF"/>
+          <w:lang w:val="en-US" w:eastAsia="zh-CN"/>
+        </w:rPr>
+        <w:t>SelectFromModel(LR(threshold=0.5, C=0.1)).fit_transform(iris.data, iris.target)</w:t>
       </w:r>
     </w:p>
     <w:p>
@@ -2091,7 +2560,7 @@
           <w:rFonts w:hint="default"/>
           <w:lang w:val="en-US" w:eastAsia="zh-CN"/>
         </w:rPr>
-        <w:t>基于惩罚项的特征选择法</w:t>
+        <w:t>基于学习模型的特征排序</w:t>
       </w:r>
     </w:p>
     <w:p>
@@ -2123,7 +2592,7 @@
           <w:shd w:val="clear" w:fill="FFFFFF"/>
           <w:lang w:val="en-US" w:eastAsia="zh-CN"/>
         </w:rPr>
-        <w:t>通过L1正则项来选择特征：L1正则方法具有稀疏解的特性，因此天然具备特征选择的特性。</w:t>
+        <w:t xml:space="preserve"> 这种方法的思路是直接使用你要用的机器学习算法，针对每个单独的特征和响应变量建立预测模型。假如某个特征和响应变量之间的关系是非线性的，可以用基于树的方法（决策树、随机森林）、或者扩展的线性模型等。基于树的方法比较易于使用，因为他们对非线性关系的建模比较好，并且不需要太多的调试。但要注意过拟合问题，因此树的深度最好不要太大，再就是运用交叉验证。通过这种训练对特征进行打分获得相关性后再训练最终模型。</w:t>
       </w:r>
     </w:p>
     <w:p>
@@ -2155,7 +2624,7 @@
           <w:shd w:val="clear" w:fill="FFFFFF"/>
           <w:lang w:val="en-US" w:eastAsia="zh-CN"/>
         </w:rPr>
-        <w:t>from sklearn.feature_selection import SelectFromModel</w:t>
+        <w:t>在波士顿房价数据集上使用sklearn的随机森林回归给出一个单变量选择的例子：</w:t>
       </w:r>
     </w:p>
     <w:p>
@@ -2174,7 +2643,10 @@
           <w:lang w:val="en-US" w:eastAsia="zh-CN"/>
         </w:rPr>
       </w:pPr>
-      <w:r>
+    </w:p>
+    <w:p>
+      <w:pPr>
+        <w:ind w:firstLine="360" w:firstLineChars="200"/>
         <w:rPr>
           <w:rFonts w:hint="default" w:ascii="Helvetica" w:hAnsi="Helvetica" w:eastAsia="Helvetica" w:cs="Helvetica"/>
           <w:i w:val="0"/>
@@ -2187,12 +2659,8 @@
           <w:shd w:val="clear" w:fill="FFFFFF"/>
           <w:lang w:val="en-US" w:eastAsia="zh-CN"/>
         </w:rPr>
-        <w:t>from sklearn.linear_model import LogisticRegression</w:t>
-      </w:r>
-    </w:p>
-    <w:p>
-      <w:pPr>
-        <w:ind w:firstLine="360" w:firstLineChars="200"/>
+      </w:pPr>
+      <w:r>
         <w:rPr>
           <w:rFonts w:hint="default" w:ascii="Helvetica" w:hAnsi="Helvetica" w:eastAsia="Helvetica" w:cs="Helvetica"/>
           <w:i w:val="0"/>
@@ -2205,7 +2673,8 @@
           <w:shd w:val="clear" w:fill="FFFFFF"/>
           <w:lang w:val="en-US" w:eastAsia="zh-CN"/>
         </w:rPr>
-      </w:pPr>
+        <w:t>from sklearn.cross_validation import cross_val_score, ShuffleSplit</w:t>
+      </w:r>
     </w:p>
     <w:p>
       <w:pPr>
@@ -2236,7 +2705,7 @@
           <w:shd w:val="clear" w:fill="FFFFFF"/>
           <w:lang w:val="en-US" w:eastAsia="zh-CN"/>
         </w:rPr>
-        <w:t xml:space="preserve">#带L1惩罚项的逻辑回归作为基模型的特征选择   </w:t>
+        <w:t>from sklearn.datasets import load_boston</w:t>
       </w:r>
     </w:p>
     <w:p>
@@ -2268,7 +2737,7 @@
           <w:shd w:val="clear" w:fill="FFFFFF"/>
           <w:lang w:val="en-US" w:eastAsia="zh-CN"/>
         </w:rPr>
-        <w:t>SelectFromModel(LogisticRegression(penalty="l1", C=0.1)).fit_transform(iris.data, iris.target)</w:t>
+        <w:t>from sklearn.ensemble import RandomForestRegressor</w:t>
       </w:r>
     </w:p>
     <w:p>
@@ -2287,7 +2756,10 @@
           <w:lang w:val="en-US" w:eastAsia="zh-CN"/>
         </w:rPr>
       </w:pPr>
-      <w:r>
+    </w:p>
+    <w:p>
+      <w:pPr>
+        <w:ind w:firstLine="360" w:firstLineChars="200"/>
         <w:rPr>
           <w:rFonts w:hint="default" w:ascii="Helvetica" w:hAnsi="Helvetica" w:eastAsia="Helvetica" w:cs="Helvetica"/>
           <w:i w:val="0"/>
@@ -2300,12 +2772,8 @@
           <w:shd w:val="clear" w:fill="FFFFFF"/>
           <w:lang w:val="en-US" w:eastAsia="zh-CN"/>
         </w:rPr>
-        <w:t>要注意，L1没有选到的特征不代表不重要，原因是两个具有高相关性的特征可能只保留了一个，如果要确定哪个特征重要应再通过L2正则方法交叉检验。</w:t>
-      </w:r>
-    </w:p>
-    <w:p>
-      <w:pPr>
-        <w:ind w:firstLine="360" w:firstLineChars="200"/>
+      </w:pPr>
+      <w:r>
         <w:rPr>
           <w:rFonts w:hint="default" w:ascii="Helvetica" w:hAnsi="Helvetica" w:eastAsia="Helvetica" w:cs="Helvetica"/>
           <w:i w:val="0"/>
@@ -2318,7 +2786,8 @@
           <w:shd w:val="clear" w:fill="FFFFFF"/>
           <w:lang w:val="en-US" w:eastAsia="zh-CN"/>
         </w:rPr>
-      </w:pPr>
+        <w:t>#加载波士顿房价作为数据集</w:t>
+      </w:r>
     </w:p>
     <w:p>
       <w:pPr>
@@ -2349,7 +2818,7 @@
           <w:shd w:val="clear" w:fill="FFFFFF"/>
           <w:lang w:val="en-US" w:eastAsia="zh-CN"/>
         </w:rPr>
-        <w:t>from sklearn.feature_selection import SelectFromModel</w:t>
+        <w:t>boston = load_boston()</w:t>
       </w:r>
     </w:p>
     <w:p>
@@ -2368,10 +2837,7 @@
           <w:lang w:val="en-US" w:eastAsia="zh-CN"/>
         </w:rPr>
       </w:pPr>
-    </w:p>
-    <w:p>
-      <w:pPr>
-        <w:ind w:firstLine="360" w:firstLineChars="200"/>
+      <w:r>
         <w:rPr>
           <w:rFonts w:hint="default" w:ascii="Helvetica" w:hAnsi="Helvetica" w:eastAsia="Helvetica" w:cs="Helvetica"/>
           <w:i w:val="0"/>
@@ -2384,8 +2850,12 @@
           <w:shd w:val="clear" w:fill="FFFFFF"/>
           <w:lang w:val="en-US" w:eastAsia="zh-CN"/>
         </w:rPr>
-      </w:pPr>
-      <w:r>
+        <w:t>X = boston["data"]</w:t>
+      </w:r>
+    </w:p>
+    <w:p>
+      <w:pPr>
+        <w:ind w:firstLine="360" w:firstLineChars="200"/>
         <w:rPr>
           <w:rFonts w:hint="default" w:ascii="Helvetica" w:hAnsi="Helvetica" w:eastAsia="Helvetica" w:cs="Helvetica"/>
           <w:i w:val="0"/>
@@ -2398,12 +2868,8 @@
           <w:shd w:val="clear" w:fill="FFFFFF"/>
           <w:lang w:val="en-US" w:eastAsia="zh-CN"/>
         </w:rPr>
-        <w:t xml:space="preserve">#带L1和L2惩罚项的逻辑回归作为基模型的特征选择   </w:t>
-      </w:r>
-    </w:p>
-    <w:p>
-      <w:pPr>
-        <w:ind w:firstLine="360" w:firstLineChars="200"/>
+      </w:pPr>
+      <w:r>
         <w:rPr>
           <w:rFonts w:hint="default" w:ascii="Helvetica" w:hAnsi="Helvetica" w:eastAsia="Helvetica" w:cs="Helvetica"/>
           <w:i w:val="0"/>
@@ -2416,8 +2882,12 @@
           <w:shd w:val="clear" w:fill="FFFFFF"/>
           <w:lang w:val="en-US" w:eastAsia="zh-CN"/>
         </w:rPr>
-      </w:pPr>
-      <w:r>
+        <w:t>Y = boston["target"]</w:t>
+      </w:r>
+    </w:p>
+    <w:p>
+      <w:pPr>
+        <w:ind w:firstLine="360" w:firstLineChars="200"/>
         <w:rPr>
           <w:rFonts w:hint="default" w:ascii="Helvetica" w:hAnsi="Helvetica" w:eastAsia="Helvetica" w:cs="Helvetica"/>
           <w:i w:val="0"/>
@@ -2430,12 +2900,8 @@
           <w:shd w:val="clear" w:fill="FFFFFF"/>
           <w:lang w:val="en-US" w:eastAsia="zh-CN"/>
         </w:rPr>
-        <w:t xml:space="preserve">#参数threshold为权值系数之差的阈值   </w:t>
-      </w:r>
-    </w:p>
-    <w:p>
-      <w:pPr>
-        <w:ind w:firstLine="360" w:firstLineChars="200"/>
+      </w:pPr>
+      <w:r>
         <w:rPr>
           <w:rFonts w:hint="default" w:ascii="Helvetica" w:hAnsi="Helvetica" w:eastAsia="Helvetica" w:cs="Helvetica"/>
           <w:i w:val="0"/>
@@ -2448,8 +2914,12 @@
           <w:shd w:val="clear" w:fill="FFFFFF"/>
           <w:lang w:val="en-US" w:eastAsia="zh-CN"/>
         </w:rPr>
-      </w:pPr>
-      <w:r>
+        <w:t>names = boston["feature_names"]</w:t>
+      </w:r>
+    </w:p>
+    <w:p>
+      <w:pPr>
+        <w:ind w:firstLine="360" w:firstLineChars="200"/>
         <w:rPr>
           <w:rFonts w:hint="default" w:ascii="Helvetica" w:hAnsi="Helvetica" w:eastAsia="Helvetica" w:cs="Helvetica"/>
           <w:i w:val="0"/>
@@ -2462,25 +2932,7 @@
           <w:shd w:val="clear" w:fill="FFFFFF"/>
           <w:lang w:val="en-US" w:eastAsia="zh-CN"/>
         </w:rPr>
-        <w:t>SelectFromModel(LR(threshold=0.5, C=0.1)).fit_transform(iris.data, iris.target)</w:t>
-      </w:r>
-    </w:p>
-    <w:p>
-      <w:pPr>
-        <w:pStyle w:val="7"/>
-        <w:bidi w:val="0"/>
-        <w:rPr>
-          <w:rFonts w:hint="default"/>
-          <w:lang w:val="en-US" w:eastAsia="zh-CN"/>
-        </w:rPr>
-      </w:pPr>
-      <w:r>
-        <w:rPr>
-          <w:rFonts w:hint="default"/>
-          <w:lang w:val="en-US" w:eastAsia="zh-CN"/>
-        </w:rPr>
-        <w:t>基于学习模型的特征排序</w:t>
-      </w:r>
+      </w:pPr>
     </w:p>
     <w:p>
       <w:pPr>
@@ -2511,7 +2963,7 @@
           <w:shd w:val="clear" w:fill="FFFFFF"/>
           <w:lang w:val="en-US" w:eastAsia="zh-CN"/>
         </w:rPr>
-        <w:t xml:space="preserve"> 这种方法的思路是直接使用你要用的机器学习算法，针对每个单独的特征和响应变量建立预测模型。假如某个特征和响应变量之间的关系是非线性的，可以用基于树的方法（决策树、随机森林）、或者扩展的线性模型等。基于树的方法比较易于使用，因为他们对非线性关系的建模比较好，并且不需要太多的调试。但要注意过拟合问题，因此树的深度最好不要太大，再就是运用交叉验证。通过这种训练对特征进行打分获得相关性后再训练最终模型。</w:t>
+        <w:t>#n_estimators为森林中树木数量，max_depth树的最大深度</w:t>
       </w:r>
     </w:p>
     <w:p>
@@ -2543,7 +2995,7 @@
           <w:shd w:val="clear" w:fill="FFFFFF"/>
           <w:lang w:val="en-US" w:eastAsia="zh-CN"/>
         </w:rPr>
-        <w:t>在波士顿房价数据集上使用sklearn的随机森林回归给出一个单变量选择的例子：</w:t>
+        <w:t>rf = RandomForestRegressor(n_estimators=20, max_depth=4)</w:t>
       </w:r>
     </w:p>
     <w:p>
@@ -2562,10 +3014,7 @@
           <w:lang w:val="en-US" w:eastAsia="zh-CN"/>
         </w:rPr>
       </w:pPr>
-    </w:p>
-    <w:p>
-      <w:pPr>
-        <w:ind w:firstLine="360" w:firstLineChars="200"/>
+      <w:r>
         <w:rPr>
           <w:rFonts w:hint="default" w:ascii="Helvetica" w:hAnsi="Helvetica" w:eastAsia="Helvetica" w:cs="Helvetica"/>
           <w:i w:val="0"/>
@@ -2578,8 +3027,12 @@
           <w:shd w:val="clear" w:fill="FFFFFF"/>
           <w:lang w:val="en-US" w:eastAsia="zh-CN"/>
         </w:rPr>
-      </w:pPr>
-      <w:r>
+        <w:t>scores = []</w:t>
+      </w:r>
+    </w:p>
+    <w:p>
+      <w:pPr>
+        <w:ind w:firstLine="360" w:firstLineChars="200"/>
         <w:rPr>
           <w:rFonts w:hint="default" w:ascii="Helvetica" w:hAnsi="Helvetica" w:eastAsia="Helvetica" w:cs="Helvetica"/>
           <w:i w:val="0"/>
@@ -2592,12 +3045,8 @@
           <w:shd w:val="clear" w:fill="FFFFFF"/>
           <w:lang w:val="en-US" w:eastAsia="zh-CN"/>
         </w:rPr>
-        <w:t>from sklearn.cross_validation import cross_val_score, ShuffleSplit</w:t>
-      </w:r>
-    </w:p>
-    <w:p>
-      <w:pPr>
-        <w:ind w:firstLine="360" w:firstLineChars="200"/>
+      </w:pPr>
+      <w:r>
         <w:rPr>
           <w:rFonts w:hint="default" w:ascii="Helvetica" w:hAnsi="Helvetica" w:eastAsia="Helvetica" w:cs="Helvetica"/>
           <w:i w:val="0"/>
@@ -2610,8 +3059,12 @@
           <w:shd w:val="clear" w:fill="FFFFFF"/>
           <w:lang w:val="en-US" w:eastAsia="zh-CN"/>
         </w:rPr>
-      </w:pPr>
-      <w:r>
+        <w:t>for i in range(X.shape[1]):</w:t>
+      </w:r>
+    </w:p>
+    <w:p>
+      <w:pPr>
+        <w:ind w:firstLine="360" w:firstLineChars="200"/>
         <w:rPr>
           <w:rFonts w:hint="default" w:ascii="Helvetica" w:hAnsi="Helvetica" w:eastAsia="Helvetica" w:cs="Helvetica"/>
           <w:i w:val="0"/>
@@ -2624,12 +3077,8 @@
           <w:shd w:val="clear" w:fill="FFFFFF"/>
           <w:lang w:val="en-US" w:eastAsia="zh-CN"/>
         </w:rPr>
-        <w:t>from sklearn.datasets import load_boston</w:t>
-      </w:r>
-    </w:p>
-    <w:p>
-      <w:pPr>
-        <w:ind w:firstLine="360" w:firstLineChars="200"/>
+      </w:pPr>
+      <w:r>
         <w:rPr>
           <w:rFonts w:hint="default" w:ascii="Helvetica" w:hAnsi="Helvetica" w:eastAsia="Helvetica" w:cs="Helvetica"/>
           <w:i w:val="0"/>
@@ -2642,8 +3091,12 @@
           <w:shd w:val="clear" w:fill="FFFFFF"/>
           <w:lang w:val="en-US" w:eastAsia="zh-CN"/>
         </w:rPr>
-      </w:pPr>
-      <w:r>
+        <w:t xml:space="preserve">    #每次选择一个特征，进行交叉验证，训练集和测试集为7:3的比例进行分配，</w:t>
+      </w:r>
+    </w:p>
+    <w:p>
+      <w:pPr>
+        <w:ind w:firstLine="360" w:firstLineChars="200"/>
         <w:rPr>
           <w:rFonts w:hint="default" w:ascii="Helvetica" w:hAnsi="Helvetica" w:eastAsia="Helvetica" w:cs="Helvetica"/>
           <w:i w:val="0"/>
@@ -2656,12 +3109,8 @@
           <w:shd w:val="clear" w:fill="FFFFFF"/>
           <w:lang w:val="en-US" w:eastAsia="zh-CN"/>
         </w:rPr>
-        <w:t>from sklearn.ensemble import RandomForestRegressor</w:t>
-      </w:r>
-    </w:p>
-    <w:p>
-      <w:pPr>
-        <w:ind w:firstLine="360" w:firstLineChars="200"/>
+      </w:pPr>
+      <w:r>
         <w:rPr>
           <w:rFonts w:hint="default" w:ascii="Helvetica" w:hAnsi="Helvetica" w:eastAsia="Helvetica" w:cs="Helvetica"/>
           <w:i w:val="0"/>
@@ -2674,7 +3123,8 @@
           <w:shd w:val="clear" w:fill="FFFFFF"/>
           <w:lang w:val="en-US" w:eastAsia="zh-CN"/>
         </w:rPr>
-      </w:pPr>
+        <w:t xml:space="preserve">    #ShuffleSplit()函数用于随机抽样（数据集总数，迭代次数，test所占比例）</w:t>
+      </w:r>
     </w:p>
     <w:p>
       <w:pPr>
@@ -2705,7 +3155,7 @@
           <w:shd w:val="clear" w:fill="FFFFFF"/>
           <w:lang w:val="en-US" w:eastAsia="zh-CN"/>
         </w:rPr>
-        <w:t>#加载波士顿房价作为数据集</w:t>
+        <w:t xml:space="preserve">    score = cross_val_score(rf, X[:, i:i+1], Y, scoring="r2",</w:t>
       </w:r>
     </w:p>
     <w:p>
@@ -2737,7 +3187,7 @@
           <w:shd w:val="clear" w:fill="FFFFFF"/>
           <w:lang w:val="en-US" w:eastAsia="zh-CN"/>
         </w:rPr>
-        <w:t>boston = load_boston()</w:t>
+        <w:t xml:space="preserve">                               cv=ShuffleSplit(len(X), 3, .3))</w:t>
       </w:r>
     </w:p>
     <w:p>
@@ -2769,7 +3219,7 @@
           <w:shd w:val="clear" w:fill="FFFFFF"/>
           <w:lang w:val="en-US" w:eastAsia="zh-CN"/>
         </w:rPr>
-        <w:t>X = boston["data"]</w:t>
+        <w:t xml:space="preserve">    scores.append((round(np.mean(score), 3), names[i]))</w:t>
       </w:r>
     </w:p>
     <w:p>
@@ -2788,7 +3238,10 @@
           <w:lang w:val="en-US" w:eastAsia="zh-CN"/>
         </w:rPr>
       </w:pPr>
-      <w:r>
+    </w:p>
+    <w:p>
+      <w:pPr>
+        <w:ind w:firstLine="360" w:firstLineChars="200"/>
         <w:rPr>
           <w:rFonts w:hint="default" w:ascii="Helvetica" w:hAnsi="Helvetica" w:eastAsia="Helvetica" w:cs="Helvetica"/>
           <w:i w:val="0"/>
@@ -2801,12 +3254,8 @@
           <w:shd w:val="clear" w:fill="FFFFFF"/>
           <w:lang w:val="en-US" w:eastAsia="zh-CN"/>
         </w:rPr>
-        <w:t>Y = boston["target"]</w:t>
-      </w:r>
-    </w:p>
-    <w:p>
-      <w:pPr>
-        <w:ind w:firstLine="360" w:firstLineChars="200"/>
+      </w:pPr>
+      <w:r>
         <w:rPr>
           <w:rFonts w:hint="default" w:ascii="Helvetica" w:hAnsi="Helvetica" w:eastAsia="Helvetica" w:cs="Helvetica"/>
           <w:i w:val="0"/>
@@ -2819,8 +3268,12 @@
           <w:shd w:val="clear" w:fill="FFFFFF"/>
           <w:lang w:val="en-US" w:eastAsia="zh-CN"/>
         </w:rPr>
-      </w:pPr>
-      <w:r>
+        <w:t>#打印出各个特征所对应的得分</w:t>
+      </w:r>
+    </w:p>
+    <w:p>
+      <w:pPr>
+        <w:ind w:firstLine="360" w:firstLineChars="200"/>
         <w:rPr>
           <w:rFonts w:hint="default" w:ascii="Helvetica" w:hAnsi="Helvetica" w:eastAsia="Helvetica" w:cs="Helvetica"/>
           <w:i w:val="0"/>
@@ -2833,12 +3286,8 @@
           <w:shd w:val="clear" w:fill="FFFFFF"/>
           <w:lang w:val="en-US" w:eastAsia="zh-CN"/>
         </w:rPr>
-        <w:t>names = boston["feature_names"]</w:t>
-      </w:r>
-    </w:p>
-    <w:p>
-      <w:pPr>
-        <w:ind w:firstLine="360" w:firstLineChars="200"/>
+      </w:pPr>
+      <w:r>
         <w:rPr>
           <w:rFonts w:hint="default" w:ascii="Helvetica" w:hAnsi="Helvetica" w:eastAsia="Helvetica" w:cs="Helvetica"/>
           <w:i w:val="0"/>
@@ -2851,7 +3300,8 @@
           <w:shd w:val="clear" w:fill="FFFFFF"/>
           <w:lang w:val="en-US" w:eastAsia="zh-CN"/>
         </w:rPr>
-      </w:pPr>
+        <w:t>print(sorted(scores, reverse=True))</w:t>
+      </w:r>
     </w:p>
     <w:p>
       <w:pPr>
@@ -2882,7 +3332,7 @@
           <w:shd w:val="clear" w:fill="FFFFFF"/>
           <w:lang w:val="en-US" w:eastAsia="zh-CN"/>
         </w:rPr>
-        <w:t>#n_estimators为森林中树木数量，max_depth树的最大深度</w:t>
+        <w:t>输出结果：</w:t>
       </w:r>
     </w:p>
     <w:p>
@@ -2901,7 +3351,10 @@
           <w:lang w:val="en-US" w:eastAsia="zh-CN"/>
         </w:rPr>
       </w:pPr>
-      <w:r>
+    </w:p>
+    <w:p>
+      <w:pPr>
+        <w:ind w:firstLine="360" w:firstLineChars="200"/>
         <w:rPr>
           <w:rFonts w:hint="default" w:ascii="Helvetica" w:hAnsi="Helvetica" w:eastAsia="Helvetica" w:cs="Helvetica"/>
           <w:i w:val="0"/>
@@ -2914,12 +3367,8 @@
           <w:shd w:val="clear" w:fill="FFFFFF"/>
           <w:lang w:val="en-US" w:eastAsia="zh-CN"/>
         </w:rPr>
-        <w:t>rf = RandomForestRegressor(n_estimators=20, max_depth=4)</w:t>
-      </w:r>
-    </w:p>
-    <w:p>
-      <w:pPr>
-        <w:ind w:firstLine="360" w:firstLineChars="200"/>
+      </w:pPr>
+      <w:r>
         <w:rPr>
           <w:rFonts w:hint="default" w:ascii="Helvetica" w:hAnsi="Helvetica" w:eastAsia="Helvetica" w:cs="Helvetica"/>
           <w:i w:val="0"/>
@@ -2932,374 +3381,6 @@
           <w:shd w:val="clear" w:fill="FFFFFF"/>
           <w:lang w:val="en-US" w:eastAsia="zh-CN"/>
         </w:rPr>
-      </w:pPr>
-      <w:r>
-        <w:rPr>
-          <w:rFonts w:hint="default" w:ascii="Helvetica" w:hAnsi="Helvetica" w:eastAsia="Helvetica" w:cs="Helvetica"/>
-          <w:i w:val="0"/>
-          <w:iCs w:val="0"/>
-          <w:caps w:val="0"/>
-          <w:color w:val="000000"/>
-          <w:spacing w:val="0"/>
-          <w:sz w:val="18"/>
-          <w:szCs w:val="18"/>
-          <w:shd w:val="clear" w:fill="FFFFFF"/>
-          <w:lang w:val="en-US" w:eastAsia="zh-CN"/>
-        </w:rPr>
-        <w:t>scores = []</w:t>
-      </w:r>
-    </w:p>
-    <w:p>
-      <w:pPr>
-        <w:ind w:firstLine="360" w:firstLineChars="200"/>
-        <w:rPr>
-          <w:rFonts w:hint="default" w:ascii="Helvetica" w:hAnsi="Helvetica" w:eastAsia="Helvetica" w:cs="Helvetica"/>
-          <w:i w:val="0"/>
-          <w:iCs w:val="0"/>
-          <w:caps w:val="0"/>
-          <w:color w:val="000000"/>
-          <w:spacing w:val="0"/>
-          <w:sz w:val="18"/>
-          <w:szCs w:val="18"/>
-          <w:shd w:val="clear" w:fill="FFFFFF"/>
-          <w:lang w:val="en-US" w:eastAsia="zh-CN"/>
-        </w:rPr>
-      </w:pPr>
-      <w:r>
-        <w:rPr>
-          <w:rFonts w:hint="default" w:ascii="Helvetica" w:hAnsi="Helvetica" w:eastAsia="Helvetica" w:cs="Helvetica"/>
-          <w:i w:val="0"/>
-          <w:iCs w:val="0"/>
-          <w:caps w:val="0"/>
-          <w:color w:val="000000"/>
-          <w:spacing w:val="0"/>
-          <w:sz w:val="18"/>
-          <w:szCs w:val="18"/>
-          <w:shd w:val="clear" w:fill="FFFFFF"/>
-          <w:lang w:val="en-US" w:eastAsia="zh-CN"/>
-        </w:rPr>
-        <w:t>for i in range(X.shape[1]):</w:t>
-      </w:r>
-    </w:p>
-    <w:p>
-      <w:pPr>
-        <w:ind w:firstLine="360" w:firstLineChars="200"/>
-        <w:rPr>
-          <w:rFonts w:hint="default" w:ascii="Helvetica" w:hAnsi="Helvetica" w:eastAsia="Helvetica" w:cs="Helvetica"/>
-          <w:i w:val="0"/>
-          <w:iCs w:val="0"/>
-          <w:caps w:val="0"/>
-          <w:color w:val="000000"/>
-          <w:spacing w:val="0"/>
-          <w:sz w:val="18"/>
-          <w:szCs w:val="18"/>
-          <w:shd w:val="clear" w:fill="FFFFFF"/>
-          <w:lang w:val="en-US" w:eastAsia="zh-CN"/>
-        </w:rPr>
-      </w:pPr>
-      <w:r>
-        <w:rPr>
-          <w:rFonts w:hint="default" w:ascii="Helvetica" w:hAnsi="Helvetica" w:eastAsia="Helvetica" w:cs="Helvetica"/>
-          <w:i w:val="0"/>
-          <w:iCs w:val="0"/>
-          <w:caps w:val="0"/>
-          <w:color w:val="000000"/>
-          <w:spacing w:val="0"/>
-          <w:sz w:val="18"/>
-          <w:szCs w:val="18"/>
-          <w:shd w:val="clear" w:fill="FFFFFF"/>
-          <w:lang w:val="en-US" w:eastAsia="zh-CN"/>
-        </w:rPr>
-        <w:t xml:space="preserve">    #每次选择一个特征，进行交叉验证，训练集和测试集为7:3的比例进行分配，</w:t>
-      </w:r>
-    </w:p>
-    <w:p>
-      <w:pPr>
-        <w:ind w:firstLine="360" w:firstLineChars="200"/>
-        <w:rPr>
-          <w:rFonts w:hint="default" w:ascii="Helvetica" w:hAnsi="Helvetica" w:eastAsia="Helvetica" w:cs="Helvetica"/>
-          <w:i w:val="0"/>
-          <w:iCs w:val="0"/>
-          <w:caps w:val="0"/>
-          <w:color w:val="000000"/>
-          <w:spacing w:val="0"/>
-          <w:sz w:val="18"/>
-          <w:szCs w:val="18"/>
-          <w:shd w:val="clear" w:fill="FFFFFF"/>
-          <w:lang w:val="en-US" w:eastAsia="zh-CN"/>
-        </w:rPr>
-      </w:pPr>
-      <w:r>
-        <w:rPr>
-          <w:rFonts w:hint="default" w:ascii="Helvetica" w:hAnsi="Helvetica" w:eastAsia="Helvetica" w:cs="Helvetica"/>
-          <w:i w:val="0"/>
-          <w:iCs w:val="0"/>
-          <w:caps w:val="0"/>
-          <w:color w:val="000000"/>
-          <w:spacing w:val="0"/>
-          <w:sz w:val="18"/>
-          <w:szCs w:val="18"/>
-          <w:shd w:val="clear" w:fill="FFFFFF"/>
-          <w:lang w:val="en-US" w:eastAsia="zh-CN"/>
-        </w:rPr>
-        <w:t xml:space="preserve">    #ShuffleSplit()函数用于随机抽样（数据集总数，迭代次数，test所占比例）</w:t>
-      </w:r>
-    </w:p>
-    <w:p>
-      <w:pPr>
-        <w:ind w:firstLine="360" w:firstLineChars="200"/>
-        <w:rPr>
-          <w:rFonts w:hint="default" w:ascii="Helvetica" w:hAnsi="Helvetica" w:eastAsia="Helvetica" w:cs="Helvetica"/>
-          <w:i w:val="0"/>
-          <w:iCs w:val="0"/>
-          <w:caps w:val="0"/>
-          <w:color w:val="000000"/>
-          <w:spacing w:val="0"/>
-          <w:sz w:val="18"/>
-          <w:szCs w:val="18"/>
-          <w:shd w:val="clear" w:fill="FFFFFF"/>
-          <w:lang w:val="en-US" w:eastAsia="zh-CN"/>
-        </w:rPr>
-      </w:pPr>
-      <w:r>
-        <w:rPr>
-          <w:rFonts w:hint="default" w:ascii="Helvetica" w:hAnsi="Helvetica" w:eastAsia="Helvetica" w:cs="Helvetica"/>
-          <w:i w:val="0"/>
-          <w:iCs w:val="0"/>
-          <w:caps w:val="0"/>
-          <w:color w:val="000000"/>
-          <w:spacing w:val="0"/>
-          <w:sz w:val="18"/>
-          <w:szCs w:val="18"/>
-          <w:shd w:val="clear" w:fill="FFFFFF"/>
-          <w:lang w:val="en-US" w:eastAsia="zh-CN"/>
-        </w:rPr>
-        <w:t xml:space="preserve">    score = cross_val_score(rf, X[:, i:i+1], Y, scoring="r2",</w:t>
-      </w:r>
-    </w:p>
-    <w:p>
-      <w:pPr>
-        <w:ind w:firstLine="360" w:firstLineChars="200"/>
-        <w:rPr>
-          <w:rFonts w:hint="default" w:ascii="Helvetica" w:hAnsi="Helvetica" w:eastAsia="Helvetica" w:cs="Helvetica"/>
-          <w:i w:val="0"/>
-          <w:iCs w:val="0"/>
-          <w:caps w:val="0"/>
-          <w:color w:val="000000"/>
-          <w:spacing w:val="0"/>
-          <w:sz w:val="18"/>
-          <w:szCs w:val="18"/>
-          <w:shd w:val="clear" w:fill="FFFFFF"/>
-          <w:lang w:val="en-US" w:eastAsia="zh-CN"/>
-        </w:rPr>
-      </w:pPr>
-      <w:r>
-        <w:rPr>
-          <w:rFonts w:hint="default" w:ascii="Helvetica" w:hAnsi="Helvetica" w:eastAsia="Helvetica" w:cs="Helvetica"/>
-          <w:i w:val="0"/>
-          <w:iCs w:val="0"/>
-          <w:caps w:val="0"/>
-          <w:color w:val="000000"/>
-          <w:spacing w:val="0"/>
-          <w:sz w:val="18"/>
-          <w:szCs w:val="18"/>
-          <w:shd w:val="clear" w:fill="FFFFFF"/>
-          <w:lang w:val="en-US" w:eastAsia="zh-CN"/>
-        </w:rPr>
-        <w:t xml:space="preserve">                               cv=ShuffleSplit(len(X), 3, .3))</w:t>
-      </w:r>
-    </w:p>
-    <w:p>
-      <w:pPr>
-        <w:ind w:firstLine="360" w:firstLineChars="200"/>
-        <w:rPr>
-          <w:rFonts w:hint="default" w:ascii="Helvetica" w:hAnsi="Helvetica" w:eastAsia="Helvetica" w:cs="Helvetica"/>
-          <w:i w:val="0"/>
-          <w:iCs w:val="0"/>
-          <w:caps w:val="0"/>
-          <w:color w:val="000000"/>
-          <w:spacing w:val="0"/>
-          <w:sz w:val="18"/>
-          <w:szCs w:val="18"/>
-          <w:shd w:val="clear" w:fill="FFFFFF"/>
-          <w:lang w:val="en-US" w:eastAsia="zh-CN"/>
-        </w:rPr>
-      </w:pPr>
-      <w:r>
-        <w:rPr>
-          <w:rFonts w:hint="default" w:ascii="Helvetica" w:hAnsi="Helvetica" w:eastAsia="Helvetica" w:cs="Helvetica"/>
-          <w:i w:val="0"/>
-          <w:iCs w:val="0"/>
-          <w:caps w:val="0"/>
-          <w:color w:val="000000"/>
-          <w:spacing w:val="0"/>
-          <w:sz w:val="18"/>
-          <w:szCs w:val="18"/>
-          <w:shd w:val="clear" w:fill="FFFFFF"/>
-          <w:lang w:val="en-US" w:eastAsia="zh-CN"/>
-        </w:rPr>
-        <w:t xml:space="preserve">    scores.append((round(np.mean(score), 3), names[i]))</w:t>
-      </w:r>
-    </w:p>
-    <w:p>
-      <w:pPr>
-        <w:ind w:firstLine="360" w:firstLineChars="200"/>
-        <w:rPr>
-          <w:rFonts w:hint="default" w:ascii="Helvetica" w:hAnsi="Helvetica" w:eastAsia="Helvetica" w:cs="Helvetica"/>
-          <w:i w:val="0"/>
-          <w:iCs w:val="0"/>
-          <w:caps w:val="0"/>
-          <w:color w:val="000000"/>
-          <w:spacing w:val="0"/>
-          <w:sz w:val="18"/>
-          <w:szCs w:val="18"/>
-          <w:shd w:val="clear" w:fill="FFFFFF"/>
-          <w:lang w:val="en-US" w:eastAsia="zh-CN"/>
-        </w:rPr>
-      </w:pPr>
-    </w:p>
-    <w:p>
-      <w:pPr>
-        <w:ind w:firstLine="360" w:firstLineChars="200"/>
-        <w:rPr>
-          <w:rFonts w:hint="default" w:ascii="Helvetica" w:hAnsi="Helvetica" w:eastAsia="Helvetica" w:cs="Helvetica"/>
-          <w:i w:val="0"/>
-          <w:iCs w:val="0"/>
-          <w:caps w:val="0"/>
-          <w:color w:val="000000"/>
-          <w:spacing w:val="0"/>
-          <w:sz w:val="18"/>
-          <w:szCs w:val="18"/>
-          <w:shd w:val="clear" w:fill="FFFFFF"/>
-          <w:lang w:val="en-US" w:eastAsia="zh-CN"/>
-        </w:rPr>
-      </w:pPr>
-      <w:r>
-        <w:rPr>
-          <w:rFonts w:hint="default" w:ascii="Helvetica" w:hAnsi="Helvetica" w:eastAsia="Helvetica" w:cs="Helvetica"/>
-          <w:i w:val="0"/>
-          <w:iCs w:val="0"/>
-          <w:caps w:val="0"/>
-          <w:color w:val="000000"/>
-          <w:spacing w:val="0"/>
-          <w:sz w:val="18"/>
-          <w:szCs w:val="18"/>
-          <w:shd w:val="clear" w:fill="FFFFFF"/>
-          <w:lang w:val="en-US" w:eastAsia="zh-CN"/>
-        </w:rPr>
-        <w:t>#打印出各个特征所对应的得分</w:t>
-      </w:r>
-    </w:p>
-    <w:p>
-      <w:pPr>
-        <w:ind w:firstLine="360" w:firstLineChars="200"/>
-        <w:rPr>
-          <w:rFonts w:hint="default" w:ascii="Helvetica" w:hAnsi="Helvetica" w:eastAsia="Helvetica" w:cs="Helvetica"/>
-          <w:i w:val="0"/>
-          <w:iCs w:val="0"/>
-          <w:caps w:val="0"/>
-          <w:color w:val="000000"/>
-          <w:spacing w:val="0"/>
-          <w:sz w:val="18"/>
-          <w:szCs w:val="18"/>
-          <w:shd w:val="clear" w:fill="FFFFFF"/>
-          <w:lang w:val="en-US" w:eastAsia="zh-CN"/>
-        </w:rPr>
-      </w:pPr>
-      <w:r>
-        <w:rPr>
-          <w:rFonts w:hint="default" w:ascii="Helvetica" w:hAnsi="Helvetica" w:eastAsia="Helvetica" w:cs="Helvetica"/>
-          <w:i w:val="0"/>
-          <w:iCs w:val="0"/>
-          <w:caps w:val="0"/>
-          <w:color w:val="000000"/>
-          <w:spacing w:val="0"/>
-          <w:sz w:val="18"/>
-          <w:szCs w:val="18"/>
-          <w:shd w:val="clear" w:fill="FFFFFF"/>
-          <w:lang w:val="en-US" w:eastAsia="zh-CN"/>
-        </w:rPr>
-        <w:t>print(sorted(scores, reverse=True))</w:t>
-      </w:r>
-    </w:p>
-    <w:p>
-      <w:pPr>
-        <w:ind w:firstLine="360" w:firstLineChars="200"/>
-        <w:rPr>
-          <w:rFonts w:hint="default" w:ascii="Helvetica" w:hAnsi="Helvetica" w:eastAsia="Helvetica" w:cs="Helvetica"/>
-          <w:i w:val="0"/>
-          <w:iCs w:val="0"/>
-          <w:caps w:val="0"/>
-          <w:color w:val="000000"/>
-          <w:spacing w:val="0"/>
-          <w:sz w:val="18"/>
-          <w:szCs w:val="18"/>
-          <w:shd w:val="clear" w:fill="FFFFFF"/>
-          <w:lang w:val="en-US" w:eastAsia="zh-CN"/>
-        </w:rPr>
-      </w:pPr>
-      <w:r>
-        <w:rPr>
-          <w:rFonts w:hint="default" w:ascii="Helvetica" w:hAnsi="Helvetica" w:eastAsia="Helvetica" w:cs="Helvetica"/>
-          <w:i w:val="0"/>
-          <w:iCs w:val="0"/>
-          <w:caps w:val="0"/>
-          <w:color w:val="000000"/>
-          <w:spacing w:val="0"/>
-          <w:sz w:val="18"/>
-          <w:szCs w:val="18"/>
-          <w:shd w:val="clear" w:fill="FFFFFF"/>
-          <w:lang w:val="en-US" w:eastAsia="zh-CN"/>
-        </w:rPr>
-        <w:t>输出结果：</w:t>
-      </w:r>
-    </w:p>
-    <w:p>
-      <w:pPr>
-        <w:ind w:firstLine="360" w:firstLineChars="200"/>
-        <w:rPr>
-          <w:rFonts w:hint="default" w:ascii="Helvetica" w:hAnsi="Helvetica" w:eastAsia="Helvetica" w:cs="Helvetica"/>
-          <w:i w:val="0"/>
-          <w:iCs w:val="0"/>
-          <w:caps w:val="0"/>
-          <w:color w:val="000000"/>
-          <w:spacing w:val="0"/>
-          <w:sz w:val="18"/>
-          <w:szCs w:val="18"/>
-          <w:shd w:val="clear" w:fill="FFFFFF"/>
-          <w:lang w:val="en-US" w:eastAsia="zh-CN"/>
-        </w:rPr>
-      </w:pPr>
-    </w:p>
-    <w:p>
-      <w:pPr>
-        <w:ind w:firstLine="360" w:firstLineChars="200"/>
-        <w:rPr>
-          <w:rFonts w:hint="default" w:ascii="Helvetica" w:hAnsi="Helvetica" w:eastAsia="Helvetica" w:cs="Helvetica"/>
-          <w:i w:val="0"/>
-          <w:iCs w:val="0"/>
-          <w:caps w:val="0"/>
-          <w:color w:val="000000"/>
-          <w:spacing w:val="0"/>
-          <w:sz w:val="18"/>
-          <w:szCs w:val="18"/>
-          <w:shd w:val="clear" w:fill="FFFFFF"/>
-          <w:lang w:val="en-US" w:eastAsia="zh-CN"/>
-        </w:rPr>
-      </w:pPr>
-      <w:r>
-        <w:rPr>
-          <w:rFonts w:hint="default" w:ascii="Helvetica" w:hAnsi="Helvetica" w:eastAsia="Helvetica" w:cs="Helvetica"/>
-          <w:i w:val="0"/>
-          <w:iCs w:val="0"/>
-          <w:caps w:val="0"/>
-          <w:color w:val="000000"/>
-          <w:spacing w:val="0"/>
-          <w:sz w:val="18"/>
-          <w:szCs w:val="18"/>
-          <w:shd w:val="clear" w:fill="FFFFFF"/>
-          <w:lang w:val="en-US" w:eastAsia="zh-CN"/>
-        </w:rPr>
         <w:t>[(0.64300000000000002, 'LSTAT'), (0.625, 'RM'), (0.46200000000000002, 'NOX'), (0.373, 'INDUS'), (0.30299999999999999, 'TAX'), (0.29799999999999999, 'PTRATIO'), (0.20399999999999999, 'RAD'), (0.159, 'CRIM'), (0.14499999999999999, 'AGE'), (0.097000000000000003, 'B'), (0.079000000000000001, 'ZN'), (0.019, 'CHAS'), (0.017999999999999999, 'DIS')]</w:t>
       </w:r>
     </w:p>
@@ -3317,7 +3398,7 @@
           <w:rFonts w:hint="eastAsia"/>
           <w:lang w:val="en-US" w:eastAsia="zh-CN"/>
         </w:rPr>
-        <w:t>模型调优</w:t>
+        <w:t>参数调优</w:t>
       </w:r>
     </w:p>
     <w:p>
@@ -3416,16 +3497,7 @@
           <w:rFonts w:hint="default"/>
           <w:lang w:val="en-US" w:eastAsia="zh-CN"/>
         </w:rPr>
-        <w:t>前面两种方法能够针对单独超参数组合模型进行训练，并评估各自的性能。每个模型都是独立的，因此很易于进行并行计算。但是每个模型都是独立的，也导致模型之间不具有指导意义，前一模型的</w:t>
-      </w:r>
-      <w:bookmarkStart w:id="0" w:name="_GoBack"/>
-      <w:bookmarkEnd w:id="0"/>
-      <w:r>
-        <w:rPr>
-          <w:rFonts w:hint="default"/>
-          <w:lang w:val="en-US" w:eastAsia="zh-CN"/>
-        </w:rPr>
-        <w:t>计算结果并不能影响后一模型的超参数选择。 而贝叶斯优化方法（顺序优化方法的一种，sequential model-besed optimization, SMBO）则可以借鉴已有的结果进而影响后续的模型超参数选择。</w:t>
+        <w:t>前面两种方法能够针对单独超参数组合模型进行训练，并评估各自的性能。每个模型都是独立的，因此很易于进行并行计算。但是每个模型都是独立的，也导致模型之间不具有指导意义，前一模型的计算结果并不能影响后一模型的超参数选择。 而贝叶斯优化方法（顺序优化方法的一种，sequential model-besed optimization, SMBO）则可以借鉴已有的结果进而影响后续的模型超参数选择。</w:t>
       </w:r>
     </w:p>
     <w:p>
@@ -9031,12 +9103,7 @@
     <w:p>
       <w:pPr>
         <w:pStyle w:val="6"/>
-        <w:numPr>
-          <w:ilvl w:val="0"/>
-          <w:numId w:val="10"/>
-        </w:numPr>
         <w:bidi w:val="0"/>
-        <w:ind w:left="1008" w:leftChars="0" w:hanging="1008" w:firstLineChars="0"/>
         <w:rPr>
           <w:rFonts w:hint="eastAsia"/>
         </w:rPr>
@@ -9480,12 +9547,7 @@
     <w:p>
       <w:pPr>
         <w:pStyle w:val="6"/>
-        <w:numPr>
-          <w:ilvl w:val="0"/>
-          <w:numId w:val="11"/>
-        </w:numPr>
         <w:bidi w:val="0"/>
-        <w:ind w:left="1008" w:leftChars="0" w:hanging="1008" w:firstLineChars="0"/>
         <w:rPr>
           <w:rFonts w:hint="eastAsia"/>
           <w:lang w:eastAsia="zh-CN"/>
@@ -9899,12 +9961,7 @@
     <w:p>
       <w:pPr>
         <w:pStyle w:val="6"/>
-        <w:numPr>
-          <w:ilvl w:val="0"/>
-          <w:numId w:val="10"/>
-        </w:numPr>
         <w:bidi w:val="0"/>
-        <w:ind w:left="1008" w:leftChars="0" w:hanging="1008" w:firstLineChars="0"/>
         <w:rPr>
           <w:rFonts w:hint="eastAsia"/>
         </w:rPr>
@@ -10454,16 +10511,13 @@
     <w:p>
       <w:pPr>
         <w:pStyle w:val="6"/>
-        <w:numPr>
-          <w:ilvl w:val="0"/>
-          <w:numId w:val="12"/>
-        </w:numPr>
         <w:bidi w:val="0"/>
-        <w:ind w:left="1008" w:leftChars="0" w:hanging="1008" w:firstLineChars="0"/>
-        <w:rPr>
-          <w:rFonts w:hint="eastAsia"/>
-        </w:rPr>
-      </w:pPr>
+        <w:rPr>
+          <w:rFonts w:hint="eastAsia"/>
+        </w:rPr>
+      </w:pPr>
+      <w:bookmarkStart w:id="0" w:name="_GoBack"/>
+      <w:bookmarkEnd w:id="0"/>
       <w:r>
         <w:rPr>
           <w:rFonts w:hint="eastAsia"/>
@@ -11441,13 +11495,8 @@
     </w:p>
     <w:p>
       <w:pPr>
-        <w:pStyle w:val="6"/>
-        <w:numPr>
-          <w:ilvl w:val="0"/>
-          <w:numId w:val="13"/>
-        </w:numPr>
+        <w:pStyle w:val="5"/>
         <w:bidi w:val="0"/>
-        <w:ind w:left="1008" w:leftChars="0" w:hanging="1008" w:firstLineChars="0"/>
         <w:rPr>
           <w:rFonts w:hint="default"/>
           <w:lang w:val="en-US" w:eastAsia="zh-CN"/>
@@ -13070,7 +13119,7 @@
         <w:pStyle w:val="16"/>
         <w:numPr>
           <w:ilvl w:val="0"/>
-          <w:numId w:val="14"/>
+          <w:numId w:val="10"/>
         </w:numPr>
         <w:adjustRightInd w:val="0"/>
         <w:snapToGrid w:val="0"/>
@@ -13143,1544 +13192,1544 @@
     <w:p>
       <w:pPr>
         <w:pStyle w:val="16"/>
+        <w:numPr>
+          <w:ilvl w:val="0"/>
+          <w:numId w:val="10"/>
+        </w:numPr>
+        <w:adjustRightInd w:val="0"/>
+        <w:snapToGrid w:val="0"/>
+        <w:ind w:firstLineChars="0"/>
+        <w:rPr>
+          <w:rFonts w:ascii="微软雅黑" w:hAnsi="微软雅黑" w:eastAsia="微软雅黑"/>
+          <w:color w:val="5B5B5B"/>
+          <w:szCs w:val="21"/>
+        </w:rPr>
+      </w:pPr>
+      <w:r>
+        <w:rPr>
+          <w:rFonts w:ascii="微软雅黑" w:hAnsi="微软雅黑" w:eastAsia="微软雅黑"/>
+          <w:color w:val="5B5B5B"/>
+          <w:szCs w:val="21"/>
+        </w:rPr>
+        <w:t>分析</w:t>
+      </w:r>
+      <w:r>
+        <w:rPr>
+          <w:rFonts w:hint="eastAsia" w:ascii="微软雅黑" w:hAnsi="微软雅黑" w:eastAsia="微软雅黑"/>
+          <w:color w:val="5B5B5B"/>
+          <w:szCs w:val="21"/>
+        </w:rPr>
+        <w:t>4</w:t>
+      </w:r>
+      <w:r>
+        <w:rPr>
+          <w:rFonts w:ascii="微软雅黑" w:hAnsi="微软雅黑" w:eastAsia="微软雅黑"/>
+          <w:color w:val="5B5B5B"/>
+          <w:szCs w:val="21"/>
+        </w:rPr>
+        <w:t>Gqos</w:t>
+      </w:r>
+      <w:r>
+        <w:rPr>
+          <w:rFonts w:hint="eastAsia" w:ascii="微软雅黑" w:hAnsi="微软雅黑" w:eastAsia="微软雅黑"/>
+          <w:color w:val="5B5B5B"/>
+          <w:szCs w:val="21"/>
+        </w:rPr>
+        <w:t>迅游对VIP</w:t>
+      </w:r>
+      <w:r>
+        <w:rPr>
+          <w:rFonts w:ascii="微软雅黑" w:hAnsi="微软雅黑" w:eastAsia="微软雅黑"/>
+          <w:color w:val="5B5B5B"/>
+          <w:szCs w:val="21"/>
+        </w:rPr>
+        <w:t>用户的</w:t>
+      </w:r>
+      <w:r>
+        <w:rPr>
+          <w:rFonts w:hint="eastAsia" w:ascii="微软雅黑" w:hAnsi="微软雅黑" w:eastAsia="微软雅黑"/>
+          <w:color w:val="5B5B5B"/>
+          <w:szCs w:val="21"/>
+        </w:rPr>
+        <w:t>提速效果，挖掘用户</w:t>
+      </w:r>
+      <w:r>
+        <w:rPr>
+          <w:rFonts w:hint="eastAsia" w:ascii="微软雅黑" w:hAnsi="微软雅黑" w:eastAsia="微软雅黑"/>
+          <w:color w:val="5B5B5B"/>
+          <w:szCs w:val="21"/>
+          <w:lang w:val="en-US" w:eastAsia="zh-CN"/>
+        </w:rPr>
+        <w:t>历史</w:t>
+      </w:r>
+      <w:r>
+        <w:rPr>
+          <w:rFonts w:hint="eastAsia" w:ascii="微软雅黑" w:hAnsi="微软雅黑" w:eastAsia="微软雅黑"/>
+          <w:color w:val="5B5B5B"/>
+          <w:szCs w:val="21"/>
+        </w:rPr>
+        <w:t>行为与基站特征并建立模型预测提速是否有效</w:t>
+      </w:r>
+      <w:r>
+        <w:rPr>
+          <w:rFonts w:hint="eastAsia" w:ascii="微软雅黑" w:hAnsi="微软雅黑" w:eastAsia="微软雅黑"/>
+          <w:color w:val="5B5B5B"/>
+          <w:szCs w:val="21"/>
+          <w:lang w:eastAsia="zh-CN"/>
+        </w:rPr>
+        <w:t>。</w:t>
+      </w:r>
+    </w:p>
+    <w:p>
+      <w:pPr>
+        <w:rPr>
+          <w:rFonts w:hint="eastAsia"/>
+          <w:lang w:val="en-US" w:eastAsia="zh-CN"/>
+        </w:rPr>
+      </w:pPr>
+    </w:p>
+    <w:p>
+      <w:pPr>
+        <w:pStyle w:val="4"/>
+        <w:bidi w:val="0"/>
+        <w:rPr>
+          <w:rFonts w:hint="default"/>
+          <w:lang w:val="en-US" w:eastAsia="zh-CN"/>
+        </w:rPr>
+      </w:pPr>
+      <w:r>
+        <w:rPr>
+          <w:rFonts w:hint="eastAsia"/>
+          <w:lang w:val="en-US" w:eastAsia="zh-CN"/>
+        </w:rPr>
+        <w:t>数据分析</w:t>
+      </w:r>
+    </w:p>
+    <w:p>
+      <w:pPr>
+        <w:bidi w:val="0"/>
+        <w:rPr>
+          <w:rFonts w:hint="eastAsia"/>
+          <w:lang w:val="en-US" w:eastAsia="zh-CN"/>
+        </w:rPr>
+      </w:pPr>
+      <w:r>
+        <w:rPr>
+          <w:rFonts w:hint="eastAsia"/>
+          <w:lang w:val="en-US" w:eastAsia="zh-CN"/>
+        </w:rPr>
+        <w:t>jupyter notebook</w:t>
+      </w:r>
+    </w:p>
+    <w:p>
+      <w:pPr>
+        <w:pStyle w:val="4"/>
+        <w:bidi w:val="0"/>
+        <w:rPr>
+          <w:rFonts w:hint="eastAsia"/>
+          <w:lang w:val="en-US" w:eastAsia="zh-CN"/>
+        </w:rPr>
+      </w:pPr>
+      <w:r>
+        <w:rPr>
+          <w:rFonts w:hint="eastAsia"/>
+          <w:lang w:val="en-US" w:eastAsia="zh-CN"/>
+        </w:rPr>
+        <w:t>数据挖掘</w:t>
+      </w:r>
+    </w:p>
+    <w:p>
+      <w:pPr>
+        <w:pStyle w:val="4"/>
+        <w:bidi w:val="0"/>
+        <w:rPr>
+          <w:rFonts w:hint="default"/>
+          <w:lang w:val="en-US" w:eastAsia="zh-CN"/>
+        </w:rPr>
+      </w:pPr>
+      <w:r>
+        <w:rPr>
+          <w:rFonts w:hint="eastAsia"/>
+          <w:lang w:val="en-US" w:eastAsia="zh-CN"/>
+        </w:rPr>
+        <w:t>数据建模</w:t>
+      </w:r>
+    </w:p>
+    <w:p>
+      <w:pPr>
+        <w:pStyle w:val="3"/>
+        <w:bidi w:val="0"/>
+        <w:rPr>
+          <w:rFonts w:hint="eastAsia"/>
+          <w:lang w:val="en-US" w:eastAsia="zh-CN"/>
+        </w:rPr>
+      </w:pPr>
+      <w:r>
+        <w:rPr>
+          <w:rFonts w:hint="eastAsia"/>
+          <w:lang w:val="en-US" w:eastAsia="zh-CN"/>
+        </w:rPr>
+        <w:t>华为技术有限公司</w:t>
+      </w:r>
+    </w:p>
+    <w:p>
+      <w:pPr>
+        <w:rPr>
+          <w:rFonts w:hint="default"/>
+          <w:color w:val="C00000"/>
+          <w:lang w:val="en-US" w:eastAsia="zh-CN"/>
+        </w:rPr>
+      </w:pPr>
+      <w:r>
+        <w:rPr>
+          <w:rFonts w:hint="eastAsia" w:ascii="微软雅黑" w:hAnsi="微软雅黑"/>
+          <w:b/>
+          <w:color w:val="C00000"/>
+          <w:szCs w:val="21"/>
+          <w:lang w:val="en-US" w:eastAsia="zh-CN"/>
+        </w:rPr>
+        <w:t>运营商BG 全球技术服务部（GTS）服务与研发管理部 算法与技术开发部</w:t>
+      </w:r>
+    </w:p>
+    <w:p>
+      <w:pPr>
+        <w:pStyle w:val="4"/>
+        <w:bidi w:val="0"/>
+        <w:rPr>
+          <w:rFonts w:hint="default"/>
+          <w:lang w:val="en-US" w:eastAsia="zh-CN"/>
+        </w:rPr>
+      </w:pPr>
+      <w:r>
+        <w:rPr>
+          <w:rFonts w:hint="eastAsia"/>
+          <w:lang w:val="en-US" w:eastAsia="zh-CN"/>
+        </w:rPr>
+        <w:t>TeleAutoML</w:t>
+      </w:r>
+    </w:p>
+    <w:p>
+      <w:pPr>
+        <w:pStyle w:val="5"/>
+        <w:bidi w:val="0"/>
+        <w:rPr>
+          <w:rFonts w:hint="eastAsia"/>
+        </w:rPr>
+      </w:pPr>
+      <w:r>
+        <w:rPr>
+          <w:rFonts w:hint="eastAsia"/>
+          <w:lang w:eastAsia="zh-CN"/>
+        </w:rPr>
+        <w:t>问题背景</w:t>
+      </w:r>
+      <w:r>
+        <w:rPr>
+          <w:rFonts w:hint="eastAsia"/>
+        </w:rPr>
+        <w:t xml:space="preserve"> </w:t>
+      </w:r>
+    </w:p>
+    <w:p>
+      <w:pPr>
+        <w:ind w:firstLine="420" w:firstLineChars="200"/>
+        <w:rPr>
+          <w:rFonts w:hint="default" w:eastAsia="微软雅黑"/>
+          <w:lang w:val="en-US" w:eastAsia="zh-CN"/>
+        </w:rPr>
+      </w:pPr>
+      <w:r>
+        <w:rPr>
+          <w:rFonts w:hint="eastAsia"/>
+          <w:lang w:val="en-US" w:eastAsia="zh-CN"/>
+        </w:rPr>
+        <w:t>在电信领域，运营商手里存在大量的用户、小区与基站相关的数据与应用场景，很多都有可能使用到可解释性较强的机器学习进行建模。华为在给国内外各大运营商客户提供硬件设施的同时，也提供相应的网络运维与网路故障诊断服务，此外，运营商有一些涉及到AI的业务需求也会考虑寻求这方面的支持，因此针对客户的普遍需求，与场景数据的特点，自研可以快速准确响应客户需求的电信领域自动机器学习TeleAutoML组件。</w:t>
+      </w:r>
+    </w:p>
+    <w:p>
+      <w:pPr>
+        <w:pStyle w:val="5"/>
+        <w:bidi w:val="0"/>
+        <w:rPr>
+          <w:rFonts w:hint="eastAsia"/>
+        </w:rPr>
+      </w:pPr>
+      <w:r>
+        <w:rPr>
+          <w:rFonts w:hint="eastAsia"/>
+          <w:lang w:eastAsia="zh-CN"/>
+        </w:rPr>
+        <w:t>解决目标</w:t>
+      </w:r>
+    </w:p>
+    <w:p>
+      <w:pPr>
+        <w:ind w:firstLine="420" w:firstLineChars="200"/>
+        <w:rPr>
+          <w:rFonts w:hint="default" w:eastAsia="微软雅黑"/>
+          <w:lang w:val="en-US" w:eastAsia="zh-CN"/>
+        </w:rPr>
+      </w:pPr>
+      <w:r>
+        <w:rPr>
+          <w:rFonts w:hint="eastAsia"/>
+          <w:lang w:val="en-US" w:eastAsia="zh-CN"/>
+        </w:rPr>
+        <w:t>自研开发适配电信智能运维领域多种应用场景的TeleAutoML，如流量预测、拥塞预测、用户留存、离网预测、用户体验、用户提速、套餐推荐、用户标注以及其他运营商客户有需要的业务场景。</w:t>
+      </w:r>
+    </w:p>
+    <w:p>
+      <w:pPr>
+        <w:pStyle w:val="5"/>
+        <w:bidi w:val="0"/>
+        <w:rPr>
+          <w:rFonts w:hint="eastAsia"/>
+        </w:rPr>
+      </w:pPr>
+      <w:r>
+        <w:rPr>
+          <w:rFonts w:hint="eastAsia"/>
+          <w:lang w:eastAsia="zh-CN"/>
+        </w:rPr>
+        <w:t>行动方案</w:t>
+      </w:r>
+      <w:r>
+        <w:rPr>
+          <w:rFonts w:hint="eastAsia"/>
+        </w:rPr>
+        <w:t xml:space="preserve"> </w:t>
+      </w:r>
+    </w:p>
+    <w:p>
+      <w:pPr>
+        <w:ind w:firstLine="420" w:firstLineChars="200"/>
+        <w:rPr>
+          <w:rFonts w:hint="eastAsia"/>
+          <w:lang w:val="en-US" w:eastAsia="zh-CN"/>
+        </w:rPr>
+      </w:pPr>
+      <w:r>
+        <w:rPr>
+          <w:rFonts w:hint="eastAsia"/>
+          <w:lang w:val="en-US" w:eastAsia="zh-CN"/>
+        </w:rPr>
+        <w:t>建立端到端的电信领域自动化机器学习建模方案，包含以下功能：</w:t>
+      </w:r>
+    </w:p>
+    <w:p>
+      <w:pPr>
+        <w:numPr>
+          <w:ilvl w:val="0"/>
+          <w:numId w:val="11"/>
+        </w:numPr>
+        <w:ind w:left="420" w:leftChars="0" w:hanging="420" w:firstLineChars="0"/>
+        <w:rPr>
+          <w:rFonts w:hint="eastAsia"/>
+          <w:lang w:val="en-US" w:eastAsia="zh-CN"/>
+        </w:rPr>
+      </w:pPr>
+      <w:r>
+        <w:rPr>
+          <w:rFonts w:hint="eastAsia"/>
+          <w:lang w:val="en-US" w:eastAsia="zh-CN"/>
+        </w:rPr>
+        <w:t>支持傻瓜式训练与预测</w:t>
+      </w:r>
+    </w:p>
+    <w:p>
+      <w:pPr>
+        <w:numPr>
+          <w:ilvl w:val="0"/>
+          <w:numId w:val="11"/>
+        </w:numPr>
+        <w:ind w:left="420" w:leftChars="0" w:hanging="420" w:firstLineChars="0"/>
+        <w:rPr>
+          <w:rFonts w:hint="eastAsia"/>
+          <w:lang w:val="en-US" w:eastAsia="zh-CN"/>
+        </w:rPr>
+      </w:pPr>
+      <w:r>
+        <w:rPr>
+          <w:rFonts w:hint="eastAsia"/>
+          <w:lang w:val="en-US" w:eastAsia="zh-CN"/>
+        </w:rPr>
+        <w:t>支持分类与回归两种有监督学习方法</w:t>
+      </w:r>
+    </w:p>
+    <w:p>
+      <w:pPr>
+        <w:numPr>
+          <w:ilvl w:val="0"/>
+          <w:numId w:val="11"/>
+        </w:numPr>
+        <w:ind w:left="420" w:leftChars="0" w:hanging="420" w:firstLineChars="0"/>
+        <w:rPr>
+          <w:rFonts w:hint="eastAsia"/>
+          <w:lang w:val="en-US" w:eastAsia="zh-CN"/>
+        </w:rPr>
+      </w:pPr>
+      <w:r>
+        <w:rPr>
+          <w:rFonts w:hint="eastAsia"/>
+          <w:lang w:val="en-US" w:eastAsia="zh-CN"/>
+        </w:rPr>
+        <w:t>支持LR/RF/GDBT/SVM/LGB/XGB</w:t>
+      </w:r>
+    </w:p>
+    <w:p>
+      <w:pPr>
+        <w:numPr>
+          <w:ilvl w:val="0"/>
+          <w:numId w:val="11"/>
+        </w:numPr>
+        <w:ind w:left="420" w:leftChars="0" w:hanging="420" w:firstLineChars="0"/>
+        <w:rPr>
+          <w:rFonts w:hint="eastAsia"/>
+          <w:lang w:val="en-US" w:eastAsia="zh-CN"/>
+        </w:rPr>
+      </w:pPr>
+      <w:r>
+        <w:rPr>
+          <w:rFonts w:hint="eastAsia"/>
+          <w:lang w:val="en-US" w:eastAsia="zh-CN"/>
+        </w:rPr>
+        <w:t>支持时间序列建模</w:t>
+      </w:r>
+    </w:p>
+    <w:p>
+      <w:pPr>
+        <w:numPr>
+          <w:ilvl w:val="0"/>
+          <w:numId w:val="11"/>
+        </w:numPr>
+        <w:ind w:left="420" w:leftChars="0" w:hanging="420" w:firstLineChars="0"/>
+        <w:rPr>
+          <w:rFonts w:hint="eastAsia"/>
+          <w:lang w:val="en-US" w:eastAsia="zh-CN"/>
+        </w:rPr>
+      </w:pPr>
+      <w:r>
+        <w:rPr>
+          <w:rFonts w:hint="eastAsia"/>
+          <w:lang w:val="en-US" w:eastAsia="zh-CN"/>
+        </w:rPr>
+        <w:t>支持离散类别特征</w:t>
+      </w:r>
+    </w:p>
+    <w:p>
+      <w:pPr>
+        <w:numPr>
+          <w:ilvl w:val="0"/>
+          <w:numId w:val="11"/>
+        </w:numPr>
+        <w:ind w:left="420" w:leftChars="0" w:hanging="420" w:firstLineChars="0"/>
+        <w:rPr>
+          <w:rFonts w:hint="eastAsia"/>
+          <w:lang w:val="en-US" w:eastAsia="zh-CN"/>
+        </w:rPr>
+      </w:pPr>
+      <w:r>
+        <w:rPr>
+          <w:rFonts w:hint="eastAsia"/>
+          <w:lang w:val="en-US" w:eastAsia="zh-CN"/>
+        </w:rPr>
+        <w:t>支持文本类特征</w:t>
+      </w:r>
+    </w:p>
+    <w:p>
+      <w:pPr>
+        <w:numPr>
+          <w:ilvl w:val="0"/>
+          <w:numId w:val="11"/>
+        </w:numPr>
+        <w:ind w:left="420" w:leftChars="0" w:hanging="420" w:firstLineChars="0"/>
+        <w:rPr>
+          <w:rFonts w:hint="default"/>
+          <w:lang w:val="en-US" w:eastAsia="zh-CN"/>
+        </w:rPr>
+      </w:pPr>
+      <w:r>
+        <w:rPr>
+          <w:rFonts w:hint="eastAsia"/>
+          <w:lang w:val="en-US" w:eastAsia="zh-CN"/>
+        </w:rPr>
+        <w:t>支持连续特征</w:t>
+      </w:r>
+    </w:p>
+    <w:p>
+      <w:pPr>
+        <w:numPr>
+          <w:ilvl w:val="0"/>
+          <w:numId w:val="11"/>
+        </w:numPr>
+        <w:ind w:left="420" w:leftChars="0" w:hanging="420" w:firstLineChars="0"/>
+        <w:rPr>
+          <w:rFonts w:hint="eastAsia"/>
+          <w:lang w:val="en-US" w:eastAsia="zh-CN"/>
+        </w:rPr>
+      </w:pPr>
+      <w:r>
+        <w:rPr>
+          <w:rFonts w:hint="eastAsia"/>
+          <w:lang w:val="en-US" w:eastAsia="zh-CN"/>
+        </w:rPr>
+        <w:t>支持特征组合</w:t>
+      </w:r>
+    </w:p>
+    <w:p>
+      <w:pPr>
+        <w:numPr>
+          <w:ilvl w:val="0"/>
+          <w:numId w:val="11"/>
+        </w:numPr>
+        <w:ind w:left="420" w:leftChars="0" w:hanging="420" w:firstLineChars="0"/>
+        <w:rPr>
+          <w:rFonts w:hint="eastAsia"/>
+          <w:lang w:val="en-US" w:eastAsia="zh-CN"/>
+        </w:rPr>
+      </w:pPr>
+      <w:r>
+        <w:rPr>
+          <w:rFonts w:hint="eastAsia"/>
+          <w:lang w:val="en-US" w:eastAsia="zh-CN"/>
+        </w:rPr>
+        <w:t>支持特征选择</w:t>
+      </w:r>
+    </w:p>
+    <w:p>
+      <w:pPr>
+        <w:numPr>
+          <w:ilvl w:val="0"/>
+          <w:numId w:val="11"/>
+        </w:numPr>
+        <w:ind w:left="420" w:leftChars="0" w:hanging="420" w:firstLineChars="0"/>
+        <w:rPr>
+          <w:rFonts w:hint="eastAsia"/>
+          <w:lang w:val="en-US" w:eastAsia="zh-CN"/>
+        </w:rPr>
+      </w:pPr>
+      <w:r>
+        <w:rPr>
+          <w:rFonts w:hint="eastAsia"/>
+          <w:lang w:val="en-US" w:eastAsia="zh-CN"/>
+        </w:rPr>
+        <w:t>支持并行加速</w:t>
+      </w:r>
+    </w:p>
+    <w:p>
+      <w:pPr>
+        <w:numPr>
+          <w:ilvl w:val="0"/>
+          <w:numId w:val="11"/>
+        </w:numPr>
+        <w:ind w:left="420" w:leftChars="0" w:hanging="420" w:firstLineChars="0"/>
+        <w:rPr>
+          <w:rFonts w:hint="eastAsia"/>
+          <w:lang w:val="en-US" w:eastAsia="zh-CN"/>
+        </w:rPr>
+      </w:pPr>
+      <w:r>
+        <w:rPr>
+          <w:rFonts w:hint="eastAsia"/>
+          <w:lang w:val="en-US" w:eastAsia="zh-CN"/>
+        </w:rPr>
+        <w:t>支持模型选择</w:t>
+      </w:r>
+    </w:p>
+    <w:p>
+      <w:pPr>
+        <w:numPr>
+          <w:ilvl w:val="0"/>
+          <w:numId w:val="11"/>
+        </w:numPr>
+        <w:ind w:left="420" w:leftChars="0" w:hanging="420" w:firstLineChars="0"/>
+        <w:rPr>
+          <w:rFonts w:hint="eastAsia"/>
+          <w:lang w:val="en-US" w:eastAsia="zh-CN"/>
+        </w:rPr>
+      </w:pPr>
+      <w:r>
+        <w:rPr>
+          <w:rFonts w:hint="eastAsia"/>
+          <w:lang w:val="en-US" w:eastAsia="zh-CN"/>
+        </w:rPr>
+        <w:t>支持参数调优</w:t>
+      </w:r>
+    </w:p>
+    <w:p>
+      <w:pPr>
+        <w:numPr>
+          <w:ilvl w:val="0"/>
+          <w:numId w:val="11"/>
+        </w:numPr>
+        <w:ind w:left="420" w:leftChars="0" w:hanging="420" w:firstLineChars="0"/>
+        <w:rPr>
+          <w:rFonts w:hint="eastAsia"/>
+          <w:lang w:val="en-US" w:eastAsia="zh-CN"/>
+        </w:rPr>
+      </w:pPr>
+      <w:r>
+        <w:rPr>
+          <w:rFonts w:hint="eastAsia"/>
+          <w:lang w:val="en-US" w:eastAsia="zh-CN"/>
+        </w:rPr>
+        <w:t>支持交叉验证</w:t>
+      </w:r>
+    </w:p>
+    <w:p>
+      <w:pPr>
+        <w:numPr>
+          <w:ilvl w:val="0"/>
+          <w:numId w:val="11"/>
+        </w:numPr>
+        <w:ind w:left="420" w:leftChars="0" w:hanging="420" w:firstLineChars="0"/>
+        <w:rPr>
+          <w:rFonts w:hint="eastAsia"/>
+          <w:lang w:val="en-US" w:eastAsia="zh-CN"/>
+        </w:rPr>
+      </w:pPr>
+      <w:r>
+        <w:rPr>
+          <w:rFonts w:hint="eastAsia"/>
+          <w:lang w:val="en-US" w:eastAsia="zh-CN"/>
+        </w:rPr>
+        <w:t>支持多种模型评价</w:t>
+      </w:r>
+    </w:p>
+    <w:p>
+      <w:pPr>
+        <w:numPr>
+          <w:ilvl w:val="0"/>
+          <w:numId w:val="11"/>
+        </w:numPr>
+        <w:ind w:left="420" w:leftChars="0" w:hanging="420" w:firstLineChars="0"/>
+        <w:rPr>
+          <w:rFonts w:hint="eastAsia"/>
+          <w:lang w:val="en-US" w:eastAsia="zh-CN"/>
+        </w:rPr>
+      </w:pPr>
+      <w:r>
+        <w:rPr>
+          <w:rFonts w:hint="eastAsia"/>
+          <w:lang w:val="en-US" w:eastAsia="zh-CN"/>
+        </w:rPr>
+        <w:t>支持模型融合</w:t>
+      </w:r>
+    </w:p>
+    <w:p>
+      <w:pPr>
+        <w:numPr>
+          <w:ilvl w:val="0"/>
+          <w:numId w:val="11"/>
+        </w:numPr>
+        <w:ind w:left="420" w:leftChars="0" w:hanging="420" w:firstLineChars="0"/>
+        <w:rPr>
+          <w:rFonts w:hint="default"/>
+          <w:lang w:val="en-US" w:eastAsia="zh-CN"/>
+        </w:rPr>
+      </w:pPr>
+      <w:r>
+        <w:rPr>
+          <w:rFonts w:hint="eastAsia"/>
+          <w:lang w:val="en-US" w:eastAsia="zh-CN"/>
+        </w:rPr>
+        <w:t>支持模型集成</w:t>
+      </w:r>
+    </w:p>
+    <w:p>
+      <w:pPr>
+        <w:numPr>
+          <w:ilvl w:val="0"/>
+          <w:numId w:val="11"/>
+        </w:numPr>
+        <w:ind w:left="420" w:leftChars="0" w:hanging="420" w:firstLineChars="0"/>
+        <w:rPr>
+          <w:rFonts w:hint="default"/>
+          <w:lang w:val="en-US" w:eastAsia="zh-CN"/>
+        </w:rPr>
+      </w:pPr>
+      <w:r>
+        <w:rPr>
+          <w:rFonts w:hint="eastAsia"/>
+          <w:lang w:val="en-US" w:eastAsia="zh-CN"/>
+        </w:rPr>
+        <w:t>支持Python/Java/Scala接口调用</w:t>
+      </w:r>
+    </w:p>
+    <w:p>
+      <w:pPr>
+        <w:numPr>
+          <w:ilvl w:val="0"/>
+          <w:numId w:val="11"/>
+        </w:numPr>
+        <w:ind w:left="420" w:leftChars="0" w:hanging="420" w:firstLineChars="0"/>
+        <w:rPr>
+          <w:rFonts w:hint="default"/>
+          <w:lang w:val="en-US" w:eastAsia="zh-CN"/>
+        </w:rPr>
+      </w:pPr>
+      <w:r>
+        <w:rPr>
+          <w:rFonts w:hint="eastAsia"/>
+          <w:lang w:val="en-US" w:eastAsia="zh-CN"/>
+        </w:rPr>
+        <w:t>支持命令行调用</w:t>
+      </w:r>
+    </w:p>
+    <w:p>
+      <w:pPr>
+        <w:pStyle w:val="5"/>
+        <w:bidi w:val="0"/>
+        <w:rPr>
+          <w:rFonts w:hint="eastAsia"/>
+        </w:rPr>
+      </w:pPr>
+      <w:r>
+        <w:rPr>
+          <w:rFonts w:hint="eastAsia"/>
+          <w:lang w:eastAsia="zh-CN"/>
+        </w:rPr>
+        <w:t>达成结果</w:t>
+      </w:r>
+    </w:p>
+    <w:p>
+      <w:pPr>
+        <w:ind w:firstLine="420" w:firstLineChars="200"/>
+        <w:rPr>
+          <w:rFonts w:hint="default"/>
+          <w:lang w:val="en-US"/>
+        </w:rPr>
+      </w:pPr>
+      <w:r>
+        <w:rPr>
+          <w:rFonts w:hint="eastAsia"/>
+          <w:lang w:val="en-US" w:eastAsia="zh-CN"/>
+        </w:rPr>
+        <w:t>形成内部开源包，与相应的指导安装与操作手册，供一线人员快速响应客户建模需求与场景诉求。</w:t>
+      </w:r>
+    </w:p>
+    <w:p>
+      <w:pPr>
+        <w:rPr>
+          <w:rFonts w:hint="default"/>
+          <w:lang w:val="en-US" w:eastAsia="zh-CN"/>
+        </w:rPr>
+      </w:pPr>
+    </w:p>
+    <w:p>
+      <w:pPr>
+        <w:pStyle w:val="4"/>
+        <w:bidi w:val="0"/>
+        <w:rPr>
+          <w:rFonts w:hint="default"/>
+          <w:lang w:val="en-US" w:eastAsia="zh-CN"/>
+        </w:rPr>
+      </w:pPr>
+      <w:r>
+        <w:rPr>
+          <w:rFonts w:hint="eastAsia"/>
+          <w:lang w:val="en-US" w:eastAsia="zh-CN"/>
+        </w:rPr>
+        <w:t>用户画像eUEBA</w:t>
+      </w:r>
+    </w:p>
+    <w:p>
+      <w:pPr>
+        <w:pStyle w:val="5"/>
+        <w:bidi w:val="0"/>
+        <w:rPr>
+          <w:rFonts w:hint="eastAsia"/>
+        </w:rPr>
+      </w:pPr>
+      <w:r>
+        <w:rPr>
+          <w:rFonts w:hint="eastAsia"/>
+          <w:lang w:eastAsia="zh-CN"/>
+        </w:rPr>
+        <w:t>问题背景</w:t>
+      </w:r>
+      <w:r>
+        <w:rPr>
+          <w:rFonts w:hint="eastAsia"/>
+        </w:rPr>
+        <w:t xml:space="preserve"> </w:t>
+      </w:r>
+    </w:p>
+    <w:p>
+      <w:pPr>
+        <w:ind w:firstLine="420" w:firstLineChars="200"/>
+        <w:rPr>
+          <w:rFonts w:hint="default" w:eastAsia="微软雅黑"/>
+          <w:lang w:val="en-US" w:eastAsia="zh-CN"/>
+        </w:rPr>
+      </w:pPr>
+      <w:r>
+        <w:rPr>
+          <w:rFonts w:hint="eastAsia"/>
+          <w:lang w:val="en-US" w:eastAsia="zh-CN"/>
+        </w:rPr>
+        <w:t>在拥有TeleAutoML的能力基础上，鉴于运营商客户有很多应用场景都是面向其移动端用户的，因此对于用户的行为刻画对于各类场景的建模效果尤为重要，因此需要分析采集数据源的数据类型搭建相应的用户画像特征工程。</w:t>
+      </w:r>
+    </w:p>
+    <w:p>
+      <w:pPr>
+        <w:pStyle w:val="5"/>
+        <w:bidi w:val="0"/>
+        <w:rPr>
+          <w:rFonts w:hint="eastAsia"/>
+        </w:rPr>
+      </w:pPr>
+      <w:r>
+        <w:rPr>
+          <w:rFonts w:hint="eastAsia"/>
+          <w:lang w:eastAsia="zh-CN"/>
+        </w:rPr>
+        <w:t>解决目标</w:t>
+      </w:r>
+    </w:p>
+    <w:p>
+      <w:pPr>
+        <w:ind w:firstLine="420" w:firstLineChars="200"/>
+        <w:rPr>
+          <w:rFonts w:hint="default"/>
+          <w:lang w:val="en-US"/>
+        </w:rPr>
+      </w:pPr>
+      <w:r>
+        <w:rPr>
+          <w:rFonts w:hint="eastAsia"/>
+          <w:lang w:val="en-US" w:eastAsia="zh-CN"/>
+        </w:rPr>
+        <w:t>尽可能在刻画用户群体行为的同时最大程度区别出用户个体的差异性，从而接近真实的用户行为逻辑与所处情形，判断其使用痛点、预测其未来行为、提供更好体验的同时，为运营商客户带来相应的商业利益。</w:t>
+      </w:r>
+    </w:p>
+    <w:p>
+      <w:pPr>
+        <w:pStyle w:val="5"/>
+        <w:bidi w:val="0"/>
+        <w:rPr>
+          <w:rFonts w:hint="eastAsia"/>
+        </w:rPr>
+      </w:pPr>
+      <w:r>
+        <w:rPr>
+          <w:rFonts w:hint="eastAsia"/>
+          <w:lang w:eastAsia="zh-CN"/>
+        </w:rPr>
+        <w:t>行动方案</w:t>
+      </w:r>
+      <w:r>
+        <w:rPr>
+          <w:rFonts w:hint="eastAsia"/>
+        </w:rPr>
+        <w:t xml:space="preserve"> </w:t>
+      </w:r>
+    </w:p>
+    <w:p>
+      <w:pPr>
+        <w:ind w:firstLine="420" w:firstLineChars="200"/>
+        <w:rPr>
+          <w:rFonts w:hint="eastAsia"/>
+          <w:lang w:val="en-US" w:eastAsia="zh-CN"/>
+        </w:rPr>
+      </w:pPr>
+      <w:r>
+        <w:rPr>
+          <w:rFonts w:hint="eastAsia"/>
+          <w:lang w:val="en-US" w:eastAsia="zh-CN"/>
+        </w:rPr>
+        <w:t>根据用户的网络使用记录，进行相应的用户画像搭建，数据源主要有记录了用户详细移动流量使用情况的XDR与SDR、用户缴费与套餐余额信息、用户通话与短信信息，可以得出用户的以下行为画像：</w:t>
+      </w:r>
+    </w:p>
+    <w:p>
+      <w:pPr>
+        <w:numPr>
+          <w:ilvl w:val="0"/>
+          <w:numId w:val="12"/>
+        </w:numPr>
+        <w:ind w:left="420" w:leftChars="0" w:hanging="420" w:firstLineChars="0"/>
+        <w:rPr>
+          <w:rFonts w:hint="default"/>
+          <w:lang w:val="en-US" w:eastAsia="zh-CN"/>
+        </w:rPr>
+      </w:pPr>
+      <w:r>
+        <w:rPr>
+          <w:rFonts w:hint="eastAsia"/>
+          <w:lang w:val="en-US" w:eastAsia="zh-CN"/>
+        </w:rPr>
+        <w:t>用户的时空轨迹</w:t>
+      </w:r>
+    </w:p>
+    <w:p>
+      <w:pPr>
+        <w:numPr>
+          <w:ilvl w:val="0"/>
+          <w:numId w:val="12"/>
+        </w:numPr>
+        <w:ind w:left="420" w:leftChars="0" w:hanging="420" w:firstLineChars="0"/>
+        <w:rPr>
+          <w:rFonts w:hint="eastAsia"/>
+          <w:lang w:val="en-US" w:eastAsia="zh-CN"/>
+        </w:rPr>
+      </w:pPr>
+      <w:r>
+        <w:rPr>
+          <w:rFonts w:hint="eastAsia"/>
+          <w:lang w:val="en-US" w:eastAsia="zh-CN"/>
+        </w:rPr>
+        <w:t>用户的套餐资费、超套使用</w:t>
+      </w:r>
+    </w:p>
+    <w:p>
+      <w:pPr>
+        <w:numPr>
+          <w:ilvl w:val="0"/>
+          <w:numId w:val="12"/>
+        </w:numPr>
+        <w:ind w:left="420" w:leftChars="0" w:hanging="420" w:firstLineChars="0"/>
+        <w:rPr>
+          <w:rFonts w:hint="eastAsia"/>
+          <w:lang w:val="en-US" w:eastAsia="zh-CN"/>
+        </w:rPr>
+      </w:pPr>
+      <w:r>
+        <w:rPr>
+          <w:rFonts w:hint="eastAsia"/>
+          <w:lang w:val="en-US" w:eastAsia="zh-CN"/>
+        </w:rPr>
+        <w:t>用户的社交联络信息</w:t>
+      </w:r>
+    </w:p>
+    <w:p>
+      <w:pPr>
+        <w:numPr>
+          <w:ilvl w:val="0"/>
+          <w:numId w:val="12"/>
+        </w:numPr>
+        <w:ind w:left="420" w:leftChars="0" w:hanging="420" w:firstLineChars="0"/>
+        <w:rPr>
+          <w:rFonts w:hint="default"/>
+          <w:lang w:val="en-US" w:eastAsia="zh-CN"/>
+        </w:rPr>
+      </w:pPr>
+      <w:r>
+        <w:rPr>
+          <w:rFonts w:hint="eastAsia"/>
+          <w:lang w:val="en-US" w:eastAsia="zh-CN"/>
+        </w:rPr>
+        <w:t>用户的上网习惯、时间、地点、时长、内容、偏好</w:t>
+      </w:r>
+    </w:p>
+    <w:p>
+      <w:pPr>
+        <w:pStyle w:val="5"/>
+        <w:bidi w:val="0"/>
+        <w:rPr>
+          <w:rFonts w:hint="eastAsia"/>
+        </w:rPr>
+      </w:pPr>
+      <w:r>
+        <w:rPr>
+          <w:rFonts w:hint="eastAsia"/>
+          <w:lang w:eastAsia="zh-CN"/>
+        </w:rPr>
+        <w:t>达成结果</w:t>
+      </w:r>
+    </w:p>
+    <w:p>
+      <w:pPr>
+        <w:ind w:firstLine="420" w:firstLineChars="200"/>
+        <w:rPr>
+          <w:rFonts w:hint="default"/>
+          <w:lang w:val="en-US" w:eastAsia="zh-CN"/>
+        </w:rPr>
+      </w:pPr>
+      <w:r>
+        <w:rPr>
+          <w:rFonts w:hint="eastAsia"/>
+          <w:lang w:val="en-US" w:eastAsia="zh-CN"/>
+        </w:rPr>
+        <w:t>在东南亚泰国、缅甸局点的APP推广、用户离网预测、年龄段识别、套餐推荐、预付费充值等项目建模效果获得客户认可。</w:t>
+      </w:r>
+    </w:p>
+    <w:p>
+      <w:pPr>
+        <w:pStyle w:val="4"/>
+        <w:bidi w:val="0"/>
+        <w:rPr>
+          <w:rFonts w:hint="default"/>
+          <w:lang w:val="en-US" w:eastAsia="zh-CN"/>
+        </w:rPr>
+      </w:pPr>
+      <w:r>
+        <w:rPr>
+          <w:rFonts w:hint="eastAsia"/>
+          <w:lang w:val="en-US" w:eastAsia="zh-CN"/>
+        </w:rPr>
+        <w:t>智能运维AIOps</w:t>
+      </w:r>
+    </w:p>
+    <w:p>
+      <w:pPr>
+        <w:pStyle w:val="5"/>
+        <w:bidi w:val="0"/>
+        <w:rPr>
+          <w:rFonts w:hint="eastAsia"/>
+        </w:rPr>
+      </w:pPr>
+      <w:r>
+        <w:rPr>
+          <w:rFonts w:hint="eastAsia"/>
+          <w:lang w:eastAsia="zh-CN"/>
+        </w:rPr>
+        <w:t>问题背景</w:t>
+      </w:r>
+      <w:r>
+        <w:rPr>
+          <w:rFonts w:hint="eastAsia"/>
+        </w:rPr>
+        <w:t xml:space="preserve"> </w:t>
+      </w:r>
+    </w:p>
+    <w:p>
+      <w:pPr>
+        <w:ind w:firstLine="420" w:firstLineChars="200"/>
+        <w:rPr>
+          <w:rFonts w:hint="default" w:eastAsia="微软雅黑"/>
+          <w:lang w:val="en-US" w:eastAsia="zh-CN"/>
+        </w:rPr>
+      </w:pPr>
+      <w:r>
+        <w:rPr>
+          <w:rFonts w:hint="eastAsia"/>
+          <w:lang w:val="en-US" w:eastAsia="zh-CN"/>
+        </w:rPr>
+        <w:t>4G/5G网络由基站、小区、用户之间的交互传递信息，在资源有限、硬件设备物理受限、软件调优具有不确定性的情况之下，时常会发生网络故障告警异常，给用户的上网与通信体验造成极坏的影响，同时给运营商客户带来口碑与流量的损害。</w:t>
+      </w:r>
+    </w:p>
+    <w:p>
+      <w:pPr>
+        <w:pStyle w:val="5"/>
+        <w:bidi w:val="0"/>
+        <w:rPr>
+          <w:rFonts w:hint="eastAsia"/>
+        </w:rPr>
+      </w:pPr>
+      <w:r>
+        <w:rPr>
+          <w:rFonts w:hint="eastAsia"/>
+          <w:lang w:eastAsia="zh-CN"/>
+        </w:rPr>
+        <w:t>解决目标</w:t>
+      </w:r>
+    </w:p>
+    <w:p>
+      <w:pPr>
+        <w:ind w:firstLine="420" w:firstLineChars="200"/>
+        <w:rPr>
+          <w:rFonts w:hint="default"/>
+          <w:lang w:val="en-US"/>
+        </w:rPr>
+      </w:pPr>
+      <w:r>
+        <w:rPr>
+          <w:rFonts w:hint="eastAsia"/>
+          <w:lang w:val="en-US" w:eastAsia="zh-CN"/>
+        </w:rPr>
+        <w:t>根据告警或异常找出相关联的小区，排查故障的同时，评估其造成的全网流量损失，识别相关指标的互相影响关系，在未来呈现类似趋势时提供相应的预警。</w:t>
+      </w:r>
+    </w:p>
+    <w:p>
+      <w:pPr>
+        <w:pStyle w:val="5"/>
+        <w:bidi w:val="0"/>
+        <w:rPr>
+          <w:rFonts w:hint="eastAsia"/>
+        </w:rPr>
+      </w:pPr>
+      <w:r>
+        <w:rPr>
+          <w:rFonts w:hint="eastAsia"/>
+          <w:lang w:eastAsia="zh-CN"/>
+        </w:rPr>
+        <w:t>行动方案</w:t>
+      </w:r>
+      <w:r>
+        <w:rPr>
+          <w:rFonts w:hint="eastAsia"/>
+        </w:rPr>
+        <w:t xml:space="preserve"> </w:t>
+      </w:r>
+    </w:p>
+    <w:p>
+      <w:pPr>
+        <w:ind w:firstLine="420" w:firstLineChars="200"/>
+        <w:rPr>
+          <w:rFonts w:hint="default" w:eastAsia="微软雅黑"/>
+          <w:lang w:val="en-US" w:eastAsia="zh-CN"/>
+        </w:rPr>
+      </w:pPr>
+      <w:r>
+        <w:rPr>
+          <w:rFonts w:hint="eastAsia"/>
+          <w:lang w:val="en-US" w:eastAsia="zh-CN"/>
+        </w:rPr>
+        <w:t>时间序列建模、相关性分析、异常检测。</w:t>
+      </w:r>
+    </w:p>
+    <w:p>
+      <w:pPr>
+        <w:pStyle w:val="5"/>
+        <w:bidi w:val="0"/>
+        <w:rPr>
+          <w:rFonts w:hint="eastAsia"/>
+        </w:rPr>
+      </w:pPr>
+      <w:r>
+        <w:rPr>
+          <w:rFonts w:hint="eastAsia"/>
+          <w:lang w:eastAsia="zh-CN"/>
+        </w:rPr>
+        <w:t>达成结果</w:t>
+      </w:r>
+    </w:p>
+    <w:p>
+      <w:pPr>
+        <w:ind w:firstLine="420" w:firstLineChars="200"/>
+        <w:rPr>
+          <w:rFonts w:hint="default"/>
+          <w:lang w:val="en-US" w:eastAsia="zh-CN"/>
+        </w:rPr>
+      </w:pPr>
+      <w:r>
+        <w:rPr>
+          <w:rFonts w:hint="eastAsia"/>
+          <w:lang w:val="en-US" w:eastAsia="zh-CN"/>
+        </w:rPr>
+        <w:t>评估告警的影响范围，与流量损失，在下次遇到类似事件时进行提前预警。</w:t>
+      </w:r>
+    </w:p>
+    <w:p>
+      <w:pPr>
+        <w:pStyle w:val="4"/>
+        <w:bidi w:val="0"/>
+        <w:rPr>
+          <w:rFonts w:hint="default"/>
+          <w:lang w:val="en-US" w:eastAsia="zh-CN"/>
+        </w:rPr>
+      </w:pPr>
+      <w:r>
+        <w:rPr>
+          <w:rFonts w:hint="eastAsia"/>
+          <w:lang w:val="en-US" w:eastAsia="zh-CN"/>
+        </w:rPr>
+        <w:t>因果推理Caufer</w:t>
+      </w:r>
+    </w:p>
+    <w:p>
+      <w:pPr>
+        <w:pStyle w:val="5"/>
+        <w:bidi w:val="0"/>
+        <w:rPr>
+          <w:rFonts w:hint="eastAsia"/>
+        </w:rPr>
+      </w:pPr>
+      <w:r>
+        <w:rPr>
+          <w:rFonts w:hint="eastAsia"/>
+          <w:lang w:eastAsia="zh-CN"/>
+        </w:rPr>
+        <w:t>问题背景</w:t>
+      </w:r>
+      <w:r>
+        <w:rPr>
+          <w:rFonts w:hint="eastAsia"/>
+        </w:rPr>
+        <w:t xml:space="preserve"> </w:t>
+      </w:r>
+    </w:p>
+    <w:p>
+      <w:pPr>
+        <w:ind w:firstLine="420" w:firstLineChars="200"/>
+        <w:rPr>
+          <w:rFonts w:hint="default" w:eastAsia="微软雅黑"/>
+          <w:lang w:val="en-US" w:eastAsia="zh-CN"/>
+        </w:rPr>
+      </w:pPr>
+      <w:r>
+        <w:rPr>
+          <w:rFonts w:hint="eastAsia"/>
+          <w:lang w:val="en-US" w:eastAsia="zh-CN"/>
+        </w:rPr>
+        <w:t>在通信4G/5G领域，存在的很多故障场景，需要对上报期间的日志进行定位分析，识别与现象相对应的根因。</w:t>
+      </w:r>
+    </w:p>
+    <w:p>
+      <w:pPr>
+        <w:pStyle w:val="5"/>
+        <w:bidi w:val="0"/>
+        <w:rPr>
+          <w:rFonts w:hint="eastAsia"/>
+        </w:rPr>
+      </w:pPr>
+      <w:r>
+        <w:rPr>
+          <w:rFonts w:hint="eastAsia"/>
+          <w:lang w:eastAsia="zh-CN"/>
+        </w:rPr>
+        <w:t>解决目标</w:t>
+      </w:r>
+    </w:p>
+    <w:p>
+      <w:pPr>
+        <w:ind w:firstLine="420" w:firstLineChars="200"/>
+        <w:rPr>
+          <w:rFonts w:hint="default"/>
+          <w:lang w:val="en-US"/>
+        </w:rPr>
+      </w:pPr>
+      <w:r>
+        <w:rPr>
+          <w:rFonts w:hint="eastAsia"/>
+          <w:lang w:val="en-US" w:eastAsia="zh-CN"/>
+        </w:rPr>
+        <w:t>从原始日志解析数据进行节点表征学习，然后使用信念传播和贝叶斯网络进行推理，给出根因叶子节点的概率排序以及对应的故障传播因果链。</w:t>
+      </w:r>
+    </w:p>
+    <w:p>
+      <w:pPr>
+        <w:pStyle w:val="5"/>
+        <w:bidi w:val="0"/>
+        <w:rPr>
+          <w:rFonts w:hint="eastAsia"/>
+        </w:rPr>
+      </w:pPr>
+      <w:r>
+        <w:rPr>
+          <w:rFonts w:hint="eastAsia"/>
+          <w:lang w:eastAsia="zh-CN"/>
+        </w:rPr>
+        <w:t>行动方案</w:t>
+      </w:r>
+      <w:r>
+        <w:rPr>
+          <w:rFonts w:hint="eastAsia"/>
+        </w:rPr>
+        <w:t xml:space="preserve"> </w:t>
+      </w:r>
+    </w:p>
+    <w:p>
+      <w:pPr>
+        <w:numPr>
+          <w:ilvl w:val="0"/>
+          <w:numId w:val="13"/>
+        </w:numPr>
+        <w:ind w:left="425" w:leftChars="0" w:hanging="425" w:firstLineChars="0"/>
+        <w:rPr>
+          <w:rFonts w:hint="default" w:eastAsia="微软雅黑"/>
+          <w:lang w:val="en-US" w:eastAsia="zh-CN"/>
+        </w:rPr>
+      </w:pPr>
+      <w:r>
+        <w:rPr>
+          <w:rFonts w:hint="eastAsia"/>
+          <w:lang w:val="en-US" w:eastAsia="zh-CN"/>
+        </w:rPr>
+        <w:t>知识图谱与业务专家构图</w:t>
+      </w:r>
+    </w:p>
+    <w:p>
+      <w:pPr>
+        <w:numPr>
+          <w:ilvl w:val="0"/>
+          <w:numId w:val="13"/>
+        </w:numPr>
+        <w:ind w:left="425" w:leftChars="0" w:hanging="425" w:firstLineChars="0"/>
+        <w:rPr>
+          <w:rFonts w:hint="default" w:eastAsia="微软雅黑"/>
+          <w:lang w:val="en-US" w:eastAsia="zh-CN"/>
+        </w:rPr>
+      </w:pPr>
+      <w:r>
+        <w:rPr>
+          <w:rFonts w:hint="eastAsia"/>
+          <w:lang w:val="en-US" w:eastAsia="zh-CN"/>
+        </w:rPr>
+        <w:t>原始日志解析数据预处理</w:t>
+      </w:r>
+    </w:p>
+    <w:p>
+      <w:pPr>
+        <w:numPr>
+          <w:ilvl w:val="0"/>
+          <w:numId w:val="13"/>
+        </w:numPr>
+        <w:ind w:left="425" w:leftChars="0" w:hanging="425" w:firstLineChars="0"/>
+        <w:rPr>
+          <w:rFonts w:hint="default" w:eastAsia="微软雅黑"/>
+          <w:lang w:val="en-US" w:eastAsia="zh-CN"/>
+        </w:rPr>
+      </w:pPr>
+      <w:r>
+        <w:rPr>
+          <w:rFonts w:hint="eastAsia"/>
+          <w:lang w:val="en-US" w:eastAsia="zh-CN"/>
+        </w:rPr>
+        <w:t>参数判断与节点表征学习</w:t>
+      </w:r>
+    </w:p>
+    <w:p>
+      <w:pPr>
+        <w:numPr>
+          <w:ilvl w:val="0"/>
+          <w:numId w:val="13"/>
+        </w:numPr>
+        <w:ind w:left="425" w:leftChars="0" w:hanging="425" w:firstLineChars="0"/>
+        <w:rPr>
+          <w:rFonts w:hint="default" w:eastAsia="微软雅黑"/>
+          <w:lang w:val="en-US" w:eastAsia="zh-CN"/>
+        </w:rPr>
+      </w:pPr>
+      <w:r>
+        <w:rPr>
+          <w:rFonts w:hint="eastAsia"/>
+          <w:lang w:val="en-US" w:eastAsia="zh-CN"/>
+        </w:rPr>
+        <w:t>因果证据推理叶子节点</w:t>
+      </w:r>
+    </w:p>
+    <w:p>
+      <w:pPr>
+        <w:numPr>
+          <w:ilvl w:val="0"/>
+          <w:numId w:val="13"/>
+        </w:numPr>
+        <w:ind w:left="425" w:leftChars="0" w:hanging="425" w:firstLineChars="0"/>
+        <w:rPr>
+          <w:rFonts w:hint="default" w:eastAsia="微软雅黑"/>
+          <w:lang w:val="en-US" w:eastAsia="zh-CN"/>
+        </w:rPr>
+      </w:pPr>
+      <w:r>
+        <w:rPr>
+          <w:rFonts w:hint="eastAsia"/>
+          <w:lang w:val="en-US" w:eastAsia="zh-CN"/>
+        </w:rPr>
+        <w:t>根因与传播链分析</w:t>
+      </w:r>
+    </w:p>
+    <w:p>
+      <w:pPr>
+        <w:pStyle w:val="5"/>
+        <w:bidi w:val="0"/>
+        <w:rPr>
+          <w:rFonts w:hint="eastAsia"/>
+        </w:rPr>
+      </w:pPr>
+      <w:r>
+        <w:rPr>
+          <w:rFonts w:hint="eastAsia"/>
+          <w:lang w:eastAsia="zh-CN"/>
+        </w:rPr>
+        <w:t>达成结果</w:t>
+      </w:r>
+    </w:p>
+    <w:p>
+      <w:pPr>
+        <w:ind w:firstLine="420" w:firstLineChars="200"/>
+        <w:rPr>
+          <w:rFonts w:hint="default"/>
+          <w:lang w:val="en-US"/>
+        </w:rPr>
+      </w:pPr>
+      <w:r>
+        <w:rPr>
+          <w:rFonts w:hint="eastAsia"/>
+          <w:lang w:val="en-US" w:eastAsia="zh-CN"/>
+        </w:rPr>
+        <w:t>在多个场景下，TOP3推理准确率达85%以上。</w:t>
+      </w:r>
+    </w:p>
+    <w:p>
+      <w:pPr>
+        <w:rPr>
+          <w:rFonts w:hint="default"/>
+          <w:lang w:val="en-US" w:eastAsia="zh-CN"/>
+        </w:rPr>
+      </w:pPr>
+    </w:p>
+    <w:p>
+      <w:pPr>
+        <w:rPr>
+          <w:rFonts w:hint="default"/>
+          <w:lang w:val="en-US" w:eastAsia="zh-CN"/>
+        </w:rPr>
+      </w:pPr>
+    </w:p>
+    <w:p>
+      <w:pPr>
+        <w:pStyle w:val="2"/>
+        <w:bidi w:val="0"/>
+        <w:rPr>
+          <w:rFonts w:hint="eastAsia"/>
+          <w:lang w:val="en-US" w:eastAsia="zh-CN"/>
+        </w:rPr>
+      </w:pPr>
+      <w:r>
+        <w:rPr>
+          <w:rFonts w:hint="eastAsia"/>
+          <w:lang w:val="en-US" w:eastAsia="zh-CN"/>
+        </w:rPr>
+        <w:t>技能证书</w:t>
+      </w:r>
+    </w:p>
+    <w:p>
+      <w:pPr>
+        <w:pStyle w:val="3"/>
+        <w:bidi w:val="0"/>
+        <w:rPr>
+          <w:rFonts w:hint="eastAsia"/>
+          <w:lang w:val="en-US" w:eastAsia="zh-CN"/>
+        </w:rPr>
+      </w:pPr>
+      <w:r>
+        <w:rPr>
+          <w:rFonts w:hint="eastAsia"/>
+          <w:lang w:val="en-US" w:eastAsia="zh-CN"/>
+        </w:rPr>
+        <w:t>GitHub</w:t>
+      </w:r>
+    </w:p>
+    <w:p>
+      <w:pPr>
+        <w:rPr>
+          <w:rFonts w:hint="eastAsia"/>
+          <w:lang w:val="en-US" w:eastAsia="zh-CN"/>
+        </w:rPr>
+      </w:pPr>
+      <w:r>
+        <w:rPr>
+          <w:rFonts w:hint="eastAsia"/>
+          <w:lang w:val="en-US" w:eastAsia="zh-CN"/>
+        </w:rPr>
+        <w:t>https://github.com/liupengsay</w:t>
+      </w:r>
+    </w:p>
+    <w:p>
+      <w:pPr>
+        <w:pStyle w:val="3"/>
+        <w:bidi w:val="0"/>
+        <w:rPr>
+          <w:rFonts w:hint="default"/>
+          <w:lang w:val="en-US" w:eastAsia="zh-CN"/>
+        </w:rPr>
+      </w:pPr>
+      <w:r>
+        <w:rPr>
+          <w:rFonts w:hint="eastAsia"/>
+          <w:lang w:val="en-US" w:eastAsia="zh-CN"/>
+        </w:rPr>
+        <w:t>LeetCode</w:t>
+      </w:r>
+    </w:p>
+    <w:p>
+      <w:pPr>
+        <w:rPr>
+          <w:rFonts w:hint="default"/>
+          <w:lang w:val="en-US" w:eastAsia="zh-CN"/>
+        </w:rPr>
+      </w:pPr>
+      <w:r>
+        <w:rPr>
+          <w:rFonts w:ascii="宋体" w:hAnsi="宋体" w:eastAsia="宋体" w:cs="宋体"/>
+          <w:sz w:val="24"/>
+          <w:szCs w:val="24"/>
+        </w:rPr>
+        <w:fldChar w:fldCharType="begin"/>
+      </w:r>
+      <w:r>
+        <w:rPr>
+          <w:rFonts w:ascii="宋体" w:hAnsi="宋体" w:eastAsia="宋体" w:cs="宋体"/>
+          <w:sz w:val="24"/>
+          <w:szCs w:val="24"/>
+        </w:rPr>
+        <w:instrText xml:space="preserve"> HYPERLINK "https://leetcode-cn.com/profile/" </w:instrText>
+      </w:r>
+      <w:r>
+        <w:rPr>
+          <w:rFonts w:ascii="宋体" w:hAnsi="宋体" w:eastAsia="宋体" w:cs="宋体"/>
+          <w:sz w:val="24"/>
+          <w:szCs w:val="24"/>
+        </w:rPr>
+        <w:fldChar w:fldCharType="separate"/>
+      </w:r>
+      <w:r>
+        <w:rPr>
+          <w:rStyle w:val="15"/>
+          <w:rFonts w:ascii="宋体" w:hAnsi="宋体" w:eastAsia="宋体" w:cs="宋体"/>
+          <w:sz w:val="24"/>
+          <w:szCs w:val="24"/>
+        </w:rPr>
+        <w:t>力扣 (leetcode-cn.com)</w:t>
+      </w:r>
+      <w:r>
+        <w:rPr>
+          <w:rFonts w:ascii="宋体" w:hAnsi="宋体" w:eastAsia="宋体" w:cs="宋体"/>
+          <w:sz w:val="24"/>
+          <w:szCs w:val="24"/>
+        </w:rPr>
+        <w:fldChar w:fldCharType="end"/>
+      </w:r>
+    </w:p>
+    <w:p>
+      <w:pPr>
+        <w:pStyle w:val="3"/>
+        <w:bidi w:val="0"/>
+        <w:rPr>
+          <w:rFonts w:hint="default"/>
+          <w:lang w:val="en-US" w:eastAsia="zh-CN"/>
+        </w:rPr>
+      </w:pPr>
+      <w:r>
+        <w:rPr>
+          <w:rFonts w:hint="eastAsia"/>
+          <w:lang w:val="en-US" w:eastAsia="zh-CN"/>
+        </w:rPr>
+        <w:t>专业能力</w:t>
+      </w:r>
+    </w:p>
+    <w:p>
+      <w:pPr>
         <w:numPr>
           <w:ilvl w:val="0"/>
           <w:numId w:val="14"/>
         </w:numPr>
         <w:adjustRightInd w:val="0"/>
         <w:snapToGrid w:val="0"/>
-        <w:ind w:firstLineChars="0"/>
-        <w:rPr>
-          <w:rFonts w:ascii="微软雅黑" w:hAnsi="微软雅黑" w:eastAsia="微软雅黑"/>
-          <w:color w:val="5B5B5B"/>
-          <w:szCs w:val="21"/>
-        </w:rPr>
-      </w:pPr>
-      <w:r>
-        <w:rPr>
-          <w:rFonts w:ascii="微软雅黑" w:hAnsi="微软雅黑" w:eastAsia="微软雅黑"/>
-          <w:color w:val="5B5B5B"/>
-          <w:szCs w:val="21"/>
-        </w:rPr>
-        <w:t>分析</w:t>
-      </w:r>
-      <w:r>
-        <w:rPr>
-          <w:rFonts w:hint="eastAsia" w:ascii="微软雅黑" w:hAnsi="微软雅黑" w:eastAsia="微软雅黑"/>
-          <w:color w:val="5B5B5B"/>
-          <w:szCs w:val="21"/>
-        </w:rPr>
-        <w:t>4</w:t>
-      </w:r>
-      <w:r>
-        <w:rPr>
-          <w:rFonts w:ascii="微软雅黑" w:hAnsi="微软雅黑" w:eastAsia="微软雅黑"/>
-          <w:color w:val="5B5B5B"/>
-          <w:szCs w:val="21"/>
-        </w:rPr>
-        <w:t>Gqos</w:t>
-      </w:r>
-      <w:r>
-        <w:rPr>
-          <w:rFonts w:hint="eastAsia" w:ascii="微软雅黑" w:hAnsi="微软雅黑" w:eastAsia="微软雅黑"/>
-          <w:color w:val="5B5B5B"/>
-          <w:szCs w:val="21"/>
-        </w:rPr>
-        <w:t>迅游对VIP</w:t>
-      </w:r>
-      <w:r>
-        <w:rPr>
-          <w:rFonts w:ascii="微软雅黑" w:hAnsi="微软雅黑" w:eastAsia="微软雅黑"/>
-          <w:color w:val="5B5B5B"/>
-          <w:szCs w:val="21"/>
-        </w:rPr>
-        <w:t>用户的</w:t>
-      </w:r>
-      <w:r>
-        <w:rPr>
-          <w:rFonts w:hint="eastAsia" w:ascii="微软雅黑" w:hAnsi="微软雅黑" w:eastAsia="微软雅黑"/>
-          <w:color w:val="5B5B5B"/>
-          <w:szCs w:val="21"/>
-        </w:rPr>
-        <w:t>提速效果，挖掘用户</w:t>
-      </w:r>
-      <w:r>
-        <w:rPr>
-          <w:rFonts w:hint="eastAsia" w:ascii="微软雅黑" w:hAnsi="微软雅黑" w:eastAsia="微软雅黑"/>
-          <w:color w:val="5B5B5B"/>
-          <w:szCs w:val="21"/>
-          <w:lang w:val="en-US" w:eastAsia="zh-CN"/>
-        </w:rPr>
-        <w:t>历史</w:t>
-      </w:r>
-      <w:r>
-        <w:rPr>
-          <w:rFonts w:hint="eastAsia" w:ascii="微软雅黑" w:hAnsi="微软雅黑" w:eastAsia="微软雅黑"/>
-          <w:color w:val="5B5B5B"/>
-          <w:szCs w:val="21"/>
-        </w:rPr>
-        <w:t>行为与基站特征并建立模型预测提速是否有效</w:t>
-      </w:r>
-      <w:r>
+        <w:ind w:left="420" w:leftChars="0" w:hanging="420" w:firstLineChars="0"/>
         <w:rPr>
           <w:rFonts w:hint="eastAsia" w:ascii="微软雅黑" w:hAnsi="微软雅黑" w:eastAsia="微软雅黑"/>
           <w:color w:val="5B5B5B"/>
           <w:szCs w:val="21"/>
           <w:lang w:eastAsia="zh-CN"/>
         </w:rPr>
-        <w:t>。</w:t>
-      </w:r>
-    </w:p>
-    <w:p>
-      <w:pPr>
-        <w:rPr>
-          <w:rFonts w:hint="eastAsia"/>
-          <w:lang w:val="en-US" w:eastAsia="zh-CN"/>
-        </w:rPr>
-      </w:pPr>
-    </w:p>
-    <w:p>
-      <w:pPr>
-        <w:pStyle w:val="4"/>
-        <w:bidi w:val="0"/>
-        <w:rPr>
-          <w:rFonts w:hint="default"/>
-          <w:lang w:val="en-US" w:eastAsia="zh-CN"/>
-        </w:rPr>
-      </w:pPr>
-      <w:r>
-        <w:rPr>
-          <w:rFonts w:hint="eastAsia"/>
-          <w:lang w:val="en-US" w:eastAsia="zh-CN"/>
-        </w:rPr>
-        <w:t>数据分析</w:t>
-      </w:r>
-    </w:p>
-    <w:p>
-      <w:pPr>
-        <w:bidi w:val="0"/>
-        <w:rPr>
-          <w:rFonts w:hint="eastAsia"/>
-          <w:lang w:val="en-US" w:eastAsia="zh-CN"/>
-        </w:rPr>
-      </w:pPr>
-      <w:r>
-        <w:rPr>
-          <w:rFonts w:hint="eastAsia"/>
-          <w:lang w:val="en-US" w:eastAsia="zh-CN"/>
-        </w:rPr>
-        <w:t>jupyter notebook</w:t>
-      </w:r>
-    </w:p>
-    <w:p>
-      <w:pPr>
-        <w:pStyle w:val="4"/>
-        <w:bidi w:val="0"/>
-        <w:rPr>
-          <w:rFonts w:hint="eastAsia"/>
-          <w:lang w:val="en-US" w:eastAsia="zh-CN"/>
-        </w:rPr>
-      </w:pPr>
-      <w:r>
-        <w:rPr>
-          <w:rFonts w:hint="eastAsia"/>
-          <w:lang w:val="en-US" w:eastAsia="zh-CN"/>
-        </w:rPr>
-        <w:t>数据挖掘</w:t>
-      </w:r>
-    </w:p>
-    <w:p>
-      <w:pPr>
-        <w:pStyle w:val="4"/>
-        <w:bidi w:val="0"/>
-        <w:rPr>
-          <w:rFonts w:hint="default"/>
-          <w:lang w:val="en-US" w:eastAsia="zh-CN"/>
-        </w:rPr>
-      </w:pPr>
-      <w:r>
-        <w:rPr>
-          <w:rFonts w:hint="eastAsia"/>
-          <w:lang w:val="en-US" w:eastAsia="zh-CN"/>
-        </w:rPr>
-        <w:t>数据建模</w:t>
-      </w:r>
-    </w:p>
-    <w:p>
-      <w:pPr>
-        <w:pStyle w:val="3"/>
-        <w:bidi w:val="0"/>
-        <w:rPr>
-          <w:rFonts w:hint="eastAsia"/>
-          <w:lang w:val="en-US" w:eastAsia="zh-CN"/>
-        </w:rPr>
-      </w:pPr>
-      <w:r>
-        <w:rPr>
-          <w:rFonts w:hint="eastAsia"/>
-          <w:lang w:val="en-US" w:eastAsia="zh-CN"/>
-        </w:rPr>
-        <w:t>华为技术有限公司</w:t>
-      </w:r>
-    </w:p>
-    <w:p>
-      <w:pPr>
-        <w:rPr>
-          <w:rFonts w:hint="default"/>
-          <w:color w:val="C00000"/>
-          <w:lang w:val="en-US" w:eastAsia="zh-CN"/>
-        </w:rPr>
-      </w:pPr>
-      <w:r>
-        <w:rPr>
-          <w:rFonts w:hint="eastAsia" w:ascii="微软雅黑" w:hAnsi="微软雅黑"/>
-          <w:b/>
-          <w:color w:val="C00000"/>
+      </w:pPr>
+      <w:r>
+        <w:rPr>
+          <w:rFonts w:hint="eastAsia" w:ascii="微软雅黑" w:hAnsi="微软雅黑" w:eastAsia="微软雅黑"/>
+          <w:color w:val="5B5B5B"/>
           <w:szCs w:val="21"/>
-          <w:lang w:val="en-US" w:eastAsia="zh-CN"/>
-        </w:rPr>
-        <w:t>运营商BG 全球技术服务部（GTS）服务与研发管理部 算法与技术开发部</w:t>
-      </w:r>
-    </w:p>
-    <w:p>
-      <w:pPr>
-        <w:pStyle w:val="4"/>
-        <w:bidi w:val="0"/>
-        <w:rPr>
-          <w:rFonts w:hint="default"/>
-          <w:lang w:val="en-US" w:eastAsia="zh-CN"/>
-        </w:rPr>
-      </w:pPr>
-      <w:r>
-        <w:rPr>
-          <w:rFonts w:hint="eastAsia"/>
-          <w:lang w:val="en-US" w:eastAsia="zh-CN"/>
-        </w:rPr>
-        <w:t>TeleAutoML</w:t>
-      </w:r>
-    </w:p>
-    <w:p>
-      <w:pPr>
-        <w:pStyle w:val="5"/>
-        <w:bidi w:val="0"/>
-        <w:rPr>
-          <w:rFonts w:hint="eastAsia"/>
-        </w:rPr>
-      </w:pPr>
-      <w:r>
-        <w:rPr>
-          <w:rFonts w:hint="eastAsia"/>
-          <w:lang w:eastAsia="zh-CN"/>
-        </w:rPr>
-        <w:t>问题背景</w:t>
-      </w:r>
-      <w:r>
-        <w:rPr>
-          <w:rFonts w:hint="eastAsia"/>
-        </w:rPr>
-        <w:t xml:space="preserve"> </w:t>
-      </w:r>
-    </w:p>
-    <w:p>
-      <w:pPr>
-        <w:ind w:firstLine="420" w:firstLineChars="200"/>
-        <w:rPr>
-          <w:rFonts w:hint="default" w:eastAsia="微软雅黑"/>
-          <w:lang w:val="en-US" w:eastAsia="zh-CN"/>
-        </w:rPr>
-      </w:pPr>
-      <w:r>
-        <w:rPr>
-          <w:rFonts w:hint="eastAsia"/>
-          <w:lang w:val="en-US" w:eastAsia="zh-CN"/>
-        </w:rPr>
-        <w:t>在电信领域，运营商手里存在大量的用户、小区与基站相关的数据与应用场景，很多都有可能使用到可解释性较强的机器学习进行建模。华为在给国内外各大运营商客户提供硬件设施的同时，也提供相应的网络运维与网路故障诊断服务，此外，运营商有一些涉及到AI的业务需求也会考虑寻求这方面的支持，因此针对客户的普遍需求，与场景数据的特点，自研可以快速准确响应客户需求的电信领域自动机器学习TeleAutoML组件。</w:t>
-      </w:r>
-    </w:p>
-    <w:p>
-      <w:pPr>
-        <w:pStyle w:val="5"/>
-        <w:bidi w:val="0"/>
-        <w:rPr>
-          <w:rFonts w:hint="eastAsia"/>
-        </w:rPr>
-      </w:pPr>
-      <w:r>
-        <w:rPr>
-          <w:rFonts w:hint="eastAsia"/>
-          <w:lang w:eastAsia="zh-CN"/>
-        </w:rPr>
-        <w:t>解决目标</w:t>
-      </w:r>
-    </w:p>
-    <w:p>
-      <w:pPr>
-        <w:ind w:firstLine="420" w:firstLineChars="200"/>
-        <w:rPr>
-          <w:rFonts w:hint="default" w:eastAsia="微软雅黑"/>
-          <w:lang w:val="en-US" w:eastAsia="zh-CN"/>
-        </w:rPr>
-      </w:pPr>
-      <w:r>
-        <w:rPr>
-          <w:rFonts w:hint="eastAsia"/>
-          <w:lang w:val="en-US" w:eastAsia="zh-CN"/>
-        </w:rPr>
-        <w:t>自研开发适配电信智能运维领域多种应用场景的TeleAutoML，如流量预测、拥塞预测、用户留存、离网预测、用户体验、用户提速、套餐推荐、用户标注以及其他运营商客户有需要的业务场景。</w:t>
-      </w:r>
-    </w:p>
-    <w:p>
-      <w:pPr>
-        <w:pStyle w:val="5"/>
-        <w:bidi w:val="0"/>
-        <w:rPr>
-          <w:rFonts w:hint="eastAsia"/>
-        </w:rPr>
-      </w:pPr>
-      <w:r>
-        <w:rPr>
-          <w:rFonts w:hint="eastAsia"/>
-          <w:lang w:eastAsia="zh-CN"/>
-        </w:rPr>
-        <w:t>行动方案</w:t>
-      </w:r>
-      <w:r>
-        <w:rPr>
-          <w:rFonts w:hint="eastAsia"/>
-        </w:rPr>
-        <w:t xml:space="preserve"> </w:t>
-      </w:r>
-    </w:p>
-    <w:p>
-      <w:pPr>
-        <w:ind w:firstLine="420" w:firstLineChars="200"/>
-        <w:rPr>
-          <w:rFonts w:hint="eastAsia"/>
-          <w:lang w:val="en-US" w:eastAsia="zh-CN"/>
-        </w:rPr>
-      </w:pPr>
-      <w:r>
-        <w:rPr>
-          <w:rFonts w:hint="eastAsia"/>
-          <w:lang w:val="en-US" w:eastAsia="zh-CN"/>
-        </w:rPr>
-        <w:t>建立端到端的电信领域自动化机器学习建模方案，包含以下功能：</w:t>
-      </w:r>
-    </w:p>
-    <w:p>
-      <w:pPr>
-        <w:numPr>
-          <w:ilvl w:val="0"/>
-          <w:numId w:val="15"/>
-        </w:numPr>
-        <w:ind w:left="420" w:leftChars="0" w:hanging="420" w:firstLineChars="0"/>
-        <w:rPr>
-          <w:rFonts w:hint="eastAsia"/>
-          <w:lang w:val="en-US" w:eastAsia="zh-CN"/>
-        </w:rPr>
-      </w:pPr>
-      <w:r>
-        <w:rPr>
-          <w:rFonts w:hint="eastAsia"/>
-          <w:lang w:val="en-US" w:eastAsia="zh-CN"/>
-        </w:rPr>
-        <w:t>支持傻瓜式训练与预测</w:t>
-      </w:r>
-    </w:p>
-    <w:p>
-      <w:pPr>
-        <w:numPr>
-          <w:ilvl w:val="0"/>
-          <w:numId w:val="15"/>
-        </w:numPr>
-        <w:ind w:left="420" w:leftChars="0" w:hanging="420" w:firstLineChars="0"/>
-        <w:rPr>
-          <w:rFonts w:hint="eastAsia"/>
-          <w:lang w:val="en-US" w:eastAsia="zh-CN"/>
-        </w:rPr>
-      </w:pPr>
-      <w:r>
-        <w:rPr>
-          <w:rFonts w:hint="eastAsia"/>
-          <w:lang w:val="en-US" w:eastAsia="zh-CN"/>
-        </w:rPr>
-        <w:t>支持分类与回归两种有监督学习方法</w:t>
-      </w:r>
-    </w:p>
-    <w:p>
-      <w:pPr>
-        <w:numPr>
-          <w:ilvl w:val="0"/>
-          <w:numId w:val="15"/>
-        </w:numPr>
-        <w:ind w:left="420" w:leftChars="0" w:hanging="420" w:firstLineChars="0"/>
-        <w:rPr>
-          <w:rFonts w:hint="eastAsia"/>
-          <w:lang w:val="en-US" w:eastAsia="zh-CN"/>
-        </w:rPr>
-      </w:pPr>
-      <w:r>
-        <w:rPr>
-          <w:rFonts w:hint="eastAsia"/>
-          <w:lang w:val="en-US" w:eastAsia="zh-CN"/>
-        </w:rPr>
-        <w:t>支持LR/RF/GDBT/SVM/LGB/XGB</w:t>
-      </w:r>
-    </w:p>
-    <w:p>
-      <w:pPr>
-        <w:numPr>
-          <w:ilvl w:val="0"/>
-          <w:numId w:val="15"/>
-        </w:numPr>
-        <w:ind w:left="420" w:leftChars="0" w:hanging="420" w:firstLineChars="0"/>
-        <w:rPr>
-          <w:rFonts w:hint="eastAsia"/>
-          <w:lang w:val="en-US" w:eastAsia="zh-CN"/>
-        </w:rPr>
-      </w:pPr>
-      <w:r>
-        <w:rPr>
-          <w:rFonts w:hint="eastAsia"/>
-          <w:lang w:val="en-US" w:eastAsia="zh-CN"/>
-        </w:rPr>
-        <w:t>支持时间序列建模</w:t>
-      </w:r>
-    </w:p>
-    <w:p>
-      <w:pPr>
-        <w:numPr>
-          <w:ilvl w:val="0"/>
-          <w:numId w:val="15"/>
-        </w:numPr>
-        <w:ind w:left="420" w:leftChars="0" w:hanging="420" w:firstLineChars="0"/>
-        <w:rPr>
-          <w:rFonts w:hint="eastAsia"/>
-          <w:lang w:val="en-US" w:eastAsia="zh-CN"/>
-        </w:rPr>
-      </w:pPr>
-      <w:r>
-        <w:rPr>
-          <w:rFonts w:hint="eastAsia"/>
-          <w:lang w:val="en-US" w:eastAsia="zh-CN"/>
-        </w:rPr>
-        <w:t>支持离散类别特征</w:t>
-      </w:r>
-    </w:p>
-    <w:p>
-      <w:pPr>
-        <w:numPr>
-          <w:ilvl w:val="0"/>
-          <w:numId w:val="15"/>
-        </w:numPr>
-        <w:ind w:left="420" w:leftChars="0" w:hanging="420" w:firstLineChars="0"/>
-        <w:rPr>
-          <w:rFonts w:hint="eastAsia"/>
-          <w:lang w:val="en-US" w:eastAsia="zh-CN"/>
-        </w:rPr>
-      </w:pPr>
-      <w:r>
-        <w:rPr>
-          <w:rFonts w:hint="eastAsia"/>
-          <w:lang w:val="en-US" w:eastAsia="zh-CN"/>
-        </w:rPr>
-        <w:t>支持文本类特征</w:t>
-      </w:r>
-    </w:p>
-    <w:p>
-      <w:pPr>
-        <w:numPr>
-          <w:ilvl w:val="0"/>
-          <w:numId w:val="15"/>
-        </w:numPr>
-        <w:ind w:left="420" w:leftChars="0" w:hanging="420" w:firstLineChars="0"/>
-        <w:rPr>
-          <w:rFonts w:hint="default"/>
-          <w:lang w:val="en-US" w:eastAsia="zh-CN"/>
-        </w:rPr>
-      </w:pPr>
-      <w:r>
-        <w:rPr>
-          <w:rFonts w:hint="eastAsia"/>
-          <w:lang w:val="en-US" w:eastAsia="zh-CN"/>
-        </w:rPr>
-        <w:t>支持连续特征</w:t>
-      </w:r>
-    </w:p>
-    <w:p>
-      <w:pPr>
-        <w:numPr>
-          <w:ilvl w:val="0"/>
-          <w:numId w:val="15"/>
-        </w:numPr>
-        <w:ind w:left="420" w:leftChars="0" w:hanging="420" w:firstLineChars="0"/>
-        <w:rPr>
-          <w:rFonts w:hint="eastAsia"/>
-          <w:lang w:val="en-US" w:eastAsia="zh-CN"/>
-        </w:rPr>
-      </w:pPr>
-      <w:r>
-        <w:rPr>
-          <w:rFonts w:hint="eastAsia"/>
-          <w:lang w:val="en-US" w:eastAsia="zh-CN"/>
-        </w:rPr>
-        <w:t>支持特征组合</w:t>
-      </w:r>
-    </w:p>
-    <w:p>
-      <w:pPr>
-        <w:numPr>
-          <w:ilvl w:val="0"/>
-          <w:numId w:val="15"/>
-        </w:numPr>
-        <w:ind w:left="420" w:leftChars="0" w:hanging="420" w:firstLineChars="0"/>
-        <w:rPr>
-          <w:rFonts w:hint="eastAsia"/>
-          <w:lang w:val="en-US" w:eastAsia="zh-CN"/>
-        </w:rPr>
-      </w:pPr>
-      <w:r>
-        <w:rPr>
-          <w:rFonts w:hint="eastAsia"/>
-          <w:lang w:val="en-US" w:eastAsia="zh-CN"/>
-        </w:rPr>
-        <w:t>支持特征选择</w:t>
-      </w:r>
-    </w:p>
-    <w:p>
-      <w:pPr>
-        <w:numPr>
-          <w:ilvl w:val="0"/>
-          <w:numId w:val="15"/>
-        </w:numPr>
-        <w:ind w:left="420" w:leftChars="0" w:hanging="420" w:firstLineChars="0"/>
-        <w:rPr>
-          <w:rFonts w:hint="eastAsia"/>
-          <w:lang w:val="en-US" w:eastAsia="zh-CN"/>
-        </w:rPr>
-      </w:pPr>
-      <w:r>
-        <w:rPr>
-          <w:rFonts w:hint="eastAsia"/>
-          <w:lang w:val="en-US" w:eastAsia="zh-CN"/>
-        </w:rPr>
-        <w:t>支持并行加速</w:t>
-      </w:r>
-    </w:p>
-    <w:p>
-      <w:pPr>
-        <w:numPr>
-          <w:ilvl w:val="0"/>
-          <w:numId w:val="15"/>
-        </w:numPr>
-        <w:ind w:left="420" w:leftChars="0" w:hanging="420" w:firstLineChars="0"/>
-        <w:rPr>
-          <w:rFonts w:hint="eastAsia"/>
-          <w:lang w:val="en-US" w:eastAsia="zh-CN"/>
-        </w:rPr>
-      </w:pPr>
-      <w:r>
-        <w:rPr>
-          <w:rFonts w:hint="eastAsia"/>
-          <w:lang w:val="en-US" w:eastAsia="zh-CN"/>
-        </w:rPr>
-        <w:t>支持模型选择</w:t>
-      </w:r>
-    </w:p>
-    <w:p>
-      <w:pPr>
-        <w:numPr>
-          <w:ilvl w:val="0"/>
-          <w:numId w:val="15"/>
-        </w:numPr>
-        <w:ind w:left="420" w:leftChars="0" w:hanging="420" w:firstLineChars="0"/>
-        <w:rPr>
-          <w:rFonts w:hint="eastAsia"/>
-          <w:lang w:val="en-US" w:eastAsia="zh-CN"/>
-        </w:rPr>
-      </w:pPr>
-      <w:r>
-        <w:rPr>
-          <w:rFonts w:hint="eastAsia"/>
-          <w:lang w:val="en-US" w:eastAsia="zh-CN"/>
-        </w:rPr>
-        <w:t>支持参数调优</w:t>
-      </w:r>
-    </w:p>
-    <w:p>
-      <w:pPr>
-        <w:numPr>
-          <w:ilvl w:val="0"/>
-          <w:numId w:val="15"/>
-        </w:numPr>
-        <w:ind w:left="420" w:leftChars="0" w:hanging="420" w:firstLineChars="0"/>
-        <w:rPr>
-          <w:rFonts w:hint="eastAsia"/>
-          <w:lang w:val="en-US" w:eastAsia="zh-CN"/>
-        </w:rPr>
-      </w:pPr>
-      <w:r>
-        <w:rPr>
-          <w:rFonts w:hint="eastAsia"/>
-          <w:lang w:val="en-US" w:eastAsia="zh-CN"/>
-        </w:rPr>
-        <w:t>支持交叉验证</w:t>
-      </w:r>
-    </w:p>
-    <w:p>
-      <w:pPr>
-        <w:numPr>
-          <w:ilvl w:val="0"/>
-          <w:numId w:val="15"/>
-        </w:numPr>
-        <w:ind w:left="420" w:leftChars="0" w:hanging="420" w:firstLineChars="0"/>
-        <w:rPr>
-          <w:rFonts w:hint="eastAsia"/>
-          <w:lang w:val="en-US" w:eastAsia="zh-CN"/>
-        </w:rPr>
-      </w:pPr>
-      <w:r>
-        <w:rPr>
-          <w:rFonts w:hint="eastAsia"/>
-          <w:lang w:val="en-US" w:eastAsia="zh-CN"/>
-        </w:rPr>
-        <w:t>支持多种模型评价</w:t>
-      </w:r>
-    </w:p>
-    <w:p>
-      <w:pPr>
-        <w:numPr>
-          <w:ilvl w:val="0"/>
-          <w:numId w:val="15"/>
-        </w:numPr>
-        <w:ind w:left="420" w:leftChars="0" w:hanging="420" w:firstLineChars="0"/>
-        <w:rPr>
-          <w:rFonts w:hint="eastAsia"/>
-          <w:lang w:val="en-US" w:eastAsia="zh-CN"/>
-        </w:rPr>
-      </w:pPr>
-      <w:r>
-        <w:rPr>
-          <w:rFonts w:hint="eastAsia"/>
-          <w:lang w:val="en-US" w:eastAsia="zh-CN"/>
-        </w:rPr>
-        <w:t>支持模型融合</w:t>
-      </w:r>
-    </w:p>
-    <w:p>
-      <w:pPr>
-        <w:numPr>
-          <w:ilvl w:val="0"/>
-          <w:numId w:val="15"/>
-        </w:numPr>
-        <w:ind w:left="420" w:leftChars="0" w:hanging="420" w:firstLineChars="0"/>
-        <w:rPr>
-          <w:rFonts w:hint="default"/>
-          <w:lang w:val="en-US" w:eastAsia="zh-CN"/>
-        </w:rPr>
-      </w:pPr>
-      <w:r>
-        <w:rPr>
-          <w:rFonts w:hint="eastAsia"/>
-          <w:lang w:val="en-US" w:eastAsia="zh-CN"/>
-        </w:rPr>
-        <w:t>支持模型集成</w:t>
-      </w:r>
-    </w:p>
-    <w:p>
-      <w:pPr>
-        <w:numPr>
-          <w:ilvl w:val="0"/>
-          <w:numId w:val="15"/>
-        </w:numPr>
-        <w:ind w:left="420" w:leftChars="0" w:hanging="420" w:firstLineChars="0"/>
-        <w:rPr>
-          <w:rFonts w:hint="default"/>
-          <w:lang w:val="en-US" w:eastAsia="zh-CN"/>
-        </w:rPr>
-      </w:pPr>
-      <w:r>
-        <w:rPr>
-          <w:rFonts w:hint="eastAsia"/>
-          <w:lang w:val="en-US" w:eastAsia="zh-CN"/>
-        </w:rPr>
-        <w:t>支持Python/Java/Scala接口调用</w:t>
-      </w:r>
-    </w:p>
-    <w:p>
-      <w:pPr>
-        <w:numPr>
-          <w:ilvl w:val="0"/>
-          <w:numId w:val="15"/>
-        </w:numPr>
-        <w:ind w:left="420" w:leftChars="0" w:hanging="420" w:firstLineChars="0"/>
-        <w:rPr>
-          <w:rFonts w:hint="default"/>
-          <w:lang w:val="en-US" w:eastAsia="zh-CN"/>
-        </w:rPr>
-      </w:pPr>
-      <w:r>
-        <w:rPr>
-          <w:rFonts w:hint="eastAsia"/>
-          <w:lang w:val="en-US" w:eastAsia="zh-CN"/>
-        </w:rPr>
-        <w:t>支持命令行调用</w:t>
-      </w:r>
-    </w:p>
-    <w:p>
-      <w:pPr>
-        <w:pStyle w:val="5"/>
-        <w:bidi w:val="0"/>
-        <w:rPr>
-          <w:rFonts w:hint="eastAsia"/>
-        </w:rPr>
-      </w:pPr>
-      <w:r>
-        <w:rPr>
-          <w:rFonts w:hint="eastAsia"/>
-          <w:lang w:eastAsia="zh-CN"/>
-        </w:rPr>
-        <w:t>达成结果</w:t>
-      </w:r>
-    </w:p>
-    <w:p>
-      <w:pPr>
-        <w:ind w:firstLine="420" w:firstLineChars="200"/>
-        <w:rPr>
-          <w:rFonts w:hint="default"/>
-          <w:lang w:val="en-US"/>
-        </w:rPr>
-      </w:pPr>
-      <w:r>
-        <w:rPr>
-          <w:rFonts w:hint="eastAsia"/>
-          <w:lang w:val="en-US" w:eastAsia="zh-CN"/>
-        </w:rPr>
-        <w:t>形成内部开源包，与相应的指导安装与操作手册，供一线人员快速响应客户建模需求与场景诉求。</w:t>
-      </w:r>
-    </w:p>
-    <w:p>
-      <w:pPr>
-        <w:rPr>
-          <w:rFonts w:hint="default"/>
-          <w:lang w:val="en-US" w:eastAsia="zh-CN"/>
-        </w:rPr>
-      </w:pPr>
-    </w:p>
-    <w:p>
-      <w:pPr>
-        <w:pStyle w:val="4"/>
-        <w:bidi w:val="0"/>
-        <w:rPr>
-          <w:rFonts w:hint="default"/>
-          <w:lang w:val="en-US" w:eastAsia="zh-CN"/>
-        </w:rPr>
-      </w:pPr>
-      <w:r>
-        <w:rPr>
-          <w:rFonts w:hint="eastAsia"/>
-          <w:lang w:val="en-US" w:eastAsia="zh-CN"/>
-        </w:rPr>
-        <w:t>用户画像eUEBA</w:t>
-      </w:r>
-    </w:p>
-    <w:p>
-      <w:pPr>
-        <w:pStyle w:val="5"/>
-        <w:bidi w:val="0"/>
-        <w:rPr>
-          <w:rFonts w:hint="eastAsia"/>
-        </w:rPr>
-      </w:pPr>
-      <w:r>
-        <w:rPr>
-          <w:rFonts w:hint="eastAsia"/>
-          <w:lang w:eastAsia="zh-CN"/>
-        </w:rPr>
-        <w:t>问题背景</w:t>
-      </w:r>
-      <w:r>
-        <w:rPr>
-          <w:rFonts w:hint="eastAsia"/>
-        </w:rPr>
-        <w:t xml:space="preserve"> </w:t>
-      </w:r>
-    </w:p>
-    <w:p>
-      <w:pPr>
-        <w:ind w:firstLine="420" w:firstLineChars="200"/>
-        <w:rPr>
-          <w:rFonts w:hint="default" w:eastAsia="微软雅黑"/>
-          <w:lang w:val="en-US" w:eastAsia="zh-CN"/>
-        </w:rPr>
-      </w:pPr>
-      <w:r>
-        <w:rPr>
-          <w:rFonts w:hint="eastAsia"/>
-          <w:lang w:val="en-US" w:eastAsia="zh-CN"/>
-        </w:rPr>
-        <w:t>在拥有TeleAutoML的能力基础上，鉴于运营商客户有很多应用场景都是面向其移动端用户的，因此对于用户的行为刻画对于各类场景的建模效果尤为重要，因此需要分析采集数据源的数据类型搭建相应的用户画像特征工程。</w:t>
-      </w:r>
-    </w:p>
-    <w:p>
-      <w:pPr>
-        <w:pStyle w:val="5"/>
-        <w:bidi w:val="0"/>
-        <w:rPr>
-          <w:rFonts w:hint="eastAsia"/>
-        </w:rPr>
-      </w:pPr>
-      <w:r>
-        <w:rPr>
-          <w:rFonts w:hint="eastAsia"/>
-          <w:lang w:eastAsia="zh-CN"/>
-        </w:rPr>
-        <w:t>解决目标</w:t>
-      </w:r>
-    </w:p>
-    <w:p>
-      <w:pPr>
-        <w:ind w:firstLine="420" w:firstLineChars="200"/>
-        <w:rPr>
-          <w:rFonts w:hint="default"/>
-          <w:lang w:val="en-US"/>
-        </w:rPr>
-      </w:pPr>
-      <w:r>
-        <w:rPr>
-          <w:rFonts w:hint="eastAsia"/>
-          <w:lang w:val="en-US" w:eastAsia="zh-CN"/>
-        </w:rPr>
-        <w:t>尽可能在刻画用户群体行为的同时最大程度区别出用户个体的差异性，从而接近真实的用户行为逻辑与所处情形，判断其使用痛点、预测其未来行为、提供更好体验的同时，为运营商客户带来相应的商业利益。</w:t>
-      </w:r>
-    </w:p>
-    <w:p>
-      <w:pPr>
-        <w:pStyle w:val="5"/>
-        <w:bidi w:val="0"/>
-        <w:rPr>
-          <w:rFonts w:hint="eastAsia"/>
-        </w:rPr>
-      </w:pPr>
-      <w:r>
-        <w:rPr>
-          <w:rFonts w:hint="eastAsia"/>
-          <w:lang w:eastAsia="zh-CN"/>
-        </w:rPr>
-        <w:t>行动方案</w:t>
-      </w:r>
-      <w:r>
-        <w:rPr>
-          <w:rFonts w:hint="eastAsia"/>
-        </w:rPr>
-        <w:t xml:space="preserve"> </w:t>
-      </w:r>
-    </w:p>
-    <w:p>
-      <w:pPr>
-        <w:ind w:firstLine="420" w:firstLineChars="200"/>
-        <w:rPr>
-          <w:rFonts w:hint="eastAsia"/>
-          <w:lang w:val="en-US" w:eastAsia="zh-CN"/>
-        </w:rPr>
-      </w:pPr>
-      <w:r>
-        <w:rPr>
-          <w:rFonts w:hint="eastAsia"/>
-          <w:lang w:val="en-US" w:eastAsia="zh-CN"/>
-        </w:rPr>
-        <w:t>根据用户的网络使用记录，进行相应的用户画像搭建，数据源主要有记录了用户详细移动流量使用情况的XDR与SDR、用户缴费与套餐余额信息、用户通话与短信信息，可以得出用户的以下行为画像：</w:t>
-      </w:r>
-    </w:p>
-    <w:p>
-      <w:pPr>
-        <w:numPr>
-          <w:ilvl w:val="0"/>
-          <w:numId w:val="16"/>
-        </w:numPr>
-        <w:ind w:left="420" w:leftChars="0" w:hanging="420" w:firstLineChars="0"/>
-        <w:rPr>
-          <w:rFonts w:hint="default"/>
-          <w:lang w:val="en-US" w:eastAsia="zh-CN"/>
-        </w:rPr>
-      </w:pPr>
-      <w:r>
-        <w:rPr>
-          <w:rFonts w:hint="eastAsia"/>
-          <w:lang w:val="en-US" w:eastAsia="zh-CN"/>
-        </w:rPr>
-        <w:t>用户的时空轨迹</w:t>
-      </w:r>
-    </w:p>
-    <w:p>
-      <w:pPr>
-        <w:numPr>
-          <w:ilvl w:val="0"/>
-          <w:numId w:val="16"/>
-        </w:numPr>
-        <w:ind w:left="420" w:leftChars="0" w:hanging="420" w:firstLineChars="0"/>
-        <w:rPr>
-          <w:rFonts w:hint="eastAsia"/>
-          <w:lang w:val="en-US" w:eastAsia="zh-CN"/>
-        </w:rPr>
-      </w:pPr>
-      <w:r>
-        <w:rPr>
-          <w:rFonts w:hint="eastAsia"/>
-          <w:lang w:val="en-US" w:eastAsia="zh-CN"/>
-        </w:rPr>
-        <w:t>用户的套餐资费、超套使用</w:t>
-      </w:r>
-    </w:p>
-    <w:p>
-      <w:pPr>
-        <w:numPr>
-          <w:ilvl w:val="0"/>
-          <w:numId w:val="16"/>
-        </w:numPr>
-        <w:ind w:left="420" w:leftChars="0" w:hanging="420" w:firstLineChars="0"/>
-        <w:rPr>
-          <w:rFonts w:hint="eastAsia"/>
-          <w:lang w:val="en-US" w:eastAsia="zh-CN"/>
-        </w:rPr>
-      </w:pPr>
-      <w:r>
-        <w:rPr>
-          <w:rFonts w:hint="eastAsia"/>
-          <w:lang w:val="en-US" w:eastAsia="zh-CN"/>
-        </w:rPr>
-        <w:t>用户的社交联络信息</w:t>
-      </w:r>
-    </w:p>
-    <w:p>
-      <w:pPr>
-        <w:numPr>
-          <w:ilvl w:val="0"/>
-          <w:numId w:val="16"/>
-        </w:numPr>
-        <w:ind w:left="420" w:leftChars="0" w:hanging="420" w:firstLineChars="0"/>
-        <w:rPr>
-          <w:rFonts w:hint="default"/>
-          <w:lang w:val="en-US" w:eastAsia="zh-CN"/>
-        </w:rPr>
-      </w:pPr>
-      <w:r>
-        <w:rPr>
-          <w:rFonts w:hint="eastAsia"/>
-          <w:lang w:val="en-US" w:eastAsia="zh-CN"/>
-        </w:rPr>
-        <w:t>用户的上网习惯、时间、地点、时长、内容、偏好</w:t>
-      </w:r>
-    </w:p>
-    <w:p>
-      <w:pPr>
-        <w:pStyle w:val="5"/>
-        <w:bidi w:val="0"/>
-        <w:rPr>
-          <w:rFonts w:hint="eastAsia"/>
-        </w:rPr>
-      </w:pPr>
-      <w:r>
-        <w:rPr>
-          <w:rFonts w:hint="eastAsia"/>
-          <w:lang w:eastAsia="zh-CN"/>
-        </w:rPr>
-        <w:t>达成结果</w:t>
-      </w:r>
-    </w:p>
-    <w:p>
-      <w:pPr>
-        <w:ind w:firstLine="420" w:firstLineChars="200"/>
-        <w:rPr>
-          <w:rFonts w:hint="default"/>
-          <w:lang w:val="en-US" w:eastAsia="zh-CN"/>
-        </w:rPr>
-      </w:pPr>
-      <w:r>
-        <w:rPr>
-          <w:rFonts w:hint="eastAsia"/>
-          <w:lang w:val="en-US" w:eastAsia="zh-CN"/>
-        </w:rPr>
-        <w:t>在东南亚泰国、缅甸局点的APP推广、用户离网预测、年龄段识别、套餐推荐、预付费充值等项目建模效果获得客户认可。</w:t>
-      </w:r>
-    </w:p>
-    <w:p>
-      <w:pPr>
-        <w:pStyle w:val="4"/>
-        <w:bidi w:val="0"/>
-        <w:rPr>
-          <w:rFonts w:hint="default"/>
-          <w:lang w:val="en-US" w:eastAsia="zh-CN"/>
-        </w:rPr>
-      </w:pPr>
-      <w:r>
-        <w:rPr>
-          <w:rFonts w:hint="eastAsia"/>
-          <w:lang w:val="en-US" w:eastAsia="zh-CN"/>
-        </w:rPr>
-        <w:t>智能运维AIOps</w:t>
-      </w:r>
-    </w:p>
-    <w:p>
-      <w:pPr>
-        <w:pStyle w:val="5"/>
-        <w:bidi w:val="0"/>
-        <w:rPr>
-          <w:rFonts w:hint="eastAsia"/>
-        </w:rPr>
-      </w:pPr>
-      <w:r>
-        <w:rPr>
-          <w:rFonts w:hint="eastAsia"/>
-          <w:lang w:eastAsia="zh-CN"/>
-        </w:rPr>
-        <w:t>问题背景</w:t>
-      </w:r>
-      <w:r>
-        <w:rPr>
-          <w:rFonts w:hint="eastAsia"/>
-        </w:rPr>
-        <w:t xml:space="preserve"> </w:t>
-      </w:r>
-    </w:p>
-    <w:p>
-      <w:pPr>
-        <w:ind w:firstLine="420" w:firstLineChars="200"/>
-        <w:rPr>
-          <w:rFonts w:hint="default" w:eastAsia="微软雅黑"/>
-          <w:lang w:val="en-US" w:eastAsia="zh-CN"/>
-        </w:rPr>
-      </w:pPr>
-      <w:r>
-        <w:rPr>
-          <w:rFonts w:hint="eastAsia"/>
-          <w:lang w:val="en-US" w:eastAsia="zh-CN"/>
-        </w:rPr>
-        <w:t>4G/5G网络由基站、小区、用户之间的交互传递信息，在资源有限、硬件设备物理受限、软件调优具有不确定性的情况之下，时常会发生网络故障告警异常，给用户的上网与通信体验造成极坏的影响，同时给运营商客户带来口碑与流量的损害。</w:t>
-      </w:r>
-    </w:p>
-    <w:p>
-      <w:pPr>
-        <w:pStyle w:val="5"/>
-        <w:bidi w:val="0"/>
-        <w:rPr>
-          <w:rFonts w:hint="eastAsia"/>
-        </w:rPr>
-      </w:pPr>
-      <w:r>
-        <w:rPr>
-          <w:rFonts w:hint="eastAsia"/>
-          <w:lang w:eastAsia="zh-CN"/>
-        </w:rPr>
-        <w:t>解决目标</w:t>
-      </w:r>
-    </w:p>
-    <w:p>
-      <w:pPr>
-        <w:ind w:firstLine="420" w:firstLineChars="200"/>
-        <w:rPr>
-          <w:rFonts w:hint="default"/>
-          <w:lang w:val="en-US"/>
-        </w:rPr>
-      </w:pPr>
-      <w:r>
-        <w:rPr>
-          <w:rFonts w:hint="eastAsia"/>
-          <w:lang w:val="en-US" w:eastAsia="zh-CN"/>
-        </w:rPr>
-        <w:t>根据告警或异常找出相关联的小区，排查故障的同时，评估其造成的全网流量损失，识别相关指标的互相影响关系，在未来呈现类似趋势时提供相应的预警。</w:t>
-      </w:r>
-    </w:p>
-    <w:p>
-      <w:pPr>
-        <w:pStyle w:val="5"/>
-        <w:bidi w:val="0"/>
-        <w:rPr>
-          <w:rFonts w:hint="eastAsia"/>
-        </w:rPr>
-      </w:pPr>
-      <w:r>
-        <w:rPr>
-          <w:rFonts w:hint="eastAsia"/>
-          <w:lang w:eastAsia="zh-CN"/>
-        </w:rPr>
-        <w:t>行动方案</w:t>
-      </w:r>
-      <w:r>
-        <w:rPr>
-          <w:rFonts w:hint="eastAsia"/>
-        </w:rPr>
-        <w:t xml:space="preserve"> </w:t>
-      </w:r>
-    </w:p>
-    <w:p>
-      <w:pPr>
-        <w:ind w:firstLine="420" w:firstLineChars="200"/>
-        <w:rPr>
-          <w:rFonts w:hint="default" w:eastAsia="微软雅黑"/>
-          <w:lang w:val="en-US" w:eastAsia="zh-CN"/>
-        </w:rPr>
-      </w:pPr>
-      <w:r>
-        <w:rPr>
-          <w:rFonts w:hint="eastAsia"/>
-          <w:lang w:val="en-US" w:eastAsia="zh-CN"/>
-        </w:rPr>
-        <w:t>时间序列建模、相关性分析、异常检测。</w:t>
-      </w:r>
-    </w:p>
-    <w:p>
-      <w:pPr>
-        <w:pStyle w:val="5"/>
-        <w:bidi w:val="0"/>
-        <w:rPr>
-          <w:rFonts w:hint="eastAsia"/>
-        </w:rPr>
-      </w:pPr>
-      <w:r>
-        <w:rPr>
-          <w:rFonts w:hint="eastAsia"/>
-          <w:lang w:eastAsia="zh-CN"/>
-        </w:rPr>
-        <w:t>达成结果</w:t>
-      </w:r>
-    </w:p>
-    <w:p>
-      <w:pPr>
-        <w:ind w:firstLine="420" w:firstLineChars="200"/>
-        <w:rPr>
-          <w:rFonts w:hint="default"/>
-          <w:lang w:val="en-US" w:eastAsia="zh-CN"/>
-        </w:rPr>
-      </w:pPr>
-      <w:r>
-        <w:rPr>
-          <w:rFonts w:hint="eastAsia"/>
-          <w:lang w:val="en-US" w:eastAsia="zh-CN"/>
-        </w:rPr>
-        <w:t>评估告警的影响范围，与流量损失，在下次遇到类似事件时进行提前预警。</w:t>
-      </w:r>
-    </w:p>
-    <w:p>
-      <w:pPr>
-        <w:pStyle w:val="4"/>
-        <w:bidi w:val="0"/>
-        <w:rPr>
-          <w:rFonts w:hint="default"/>
-          <w:lang w:val="en-US" w:eastAsia="zh-CN"/>
-        </w:rPr>
-      </w:pPr>
-      <w:r>
-        <w:rPr>
-          <w:rFonts w:hint="eastAsia"/>
-          <w:lang w:val="en-US" w:eastAsia="zh-CN"/>
-        </w:rPr>
-        <w:t>因果推理Caufer</w:t>
-      </w:r>
-    </w:p>
-    <w:p>
-      <w:pPr>
-        <w:pStyle w:val="5"/>
-        <w:bidi w:val="0"/>
-        <w:rPr>
-          <w:rFonts w:hint="eastAsia"/>
-        </w:rPr>
-      </w:pPr>
-      <w:r>
-        <w:rPr>
-          <w:rFonts w:hint="eastAsia"/>
-          <w:lang w:eastAsia="zh-CN"/>
-        </w:rPr>
-        <w:t>问题背景</w:t>
-      </w:r>
-      <w:r>
-        <w:rPr>
-          <w:rFonts w:hint="eastAsia"/>
-        </w:rPr>
-        <w:t xml:space="preserve"> </w:t>
-      </w:r>
-    </w:p>
-    <w:p>
-      <w:pPr>
-        <w:ind w:firstLine="420" w:firstLineChars="200"/>
-        <w:rPr>
-          <w:rFonts w:hint="default" w:eastAsia="微软雅黑"/>
-          <w:lang w:val="en-US" w:eastAsia="zh-CN"/>
-        </w:rPr>
-      </w:pPr>
-      <w:r>
-        <w:rPr>
-          <w:rFonts w:hint="eastAsia"/>
-          <w:lang w:val="en-US" w:eastAsia="zh-CN"/>
-        </w:rPr>
-        <w:t>在通信4G/5G领域，存在的很多故障场景，需要对上报期间的日志进行定位分析，识别与现象相对应的根因。</w:t>
-      </w:r>
-    </w:p>
-    <w:p>
-      <w:pPr>
-        <w:pStyle w:val="5"/>
-        <w:bidi w:val="0"/>
-        <w:rPr>
-          <w:rFonts w:hint="eastAsia"/>
-        </w:rPr>
-      </w:pPr>
-      <w:r>
-        <w:rPr>
-          <w:rFonts w:hint="eastAsia"/>
-          <w:lang w:eastAsia="zh-CN"/>
-        </w:rPr>
-        <w:t>解决目标</w:t>
-      </w:r>
-    </w:p>
-    <w:p>
-      <w:pPr>
-        <w:ind w:firstLine="420" w:firstLineChars="200"/>
-        <w:rPr>
-          <w:rFonts w:hint="default"/>
-          <w:lang w:val="en-US"/>
-        </w:rPr>
-      </w:pPr>
-      <w:r>
-        <w:rPr>
-          <w:rFonts w:hint="eastAsia"/>
-          <w:lang w:val="en-US" w:eastAsia="zh-CN"/>
-        </w:rPr>
-        <w:t>从原始日志解析数据进行节点表征学习，然后使用信念传播和贝叶斯网络进行推理，给出根因叶子节点的概率排序以及对应的故障传播因果链。</w:t>
-      </w:r>
-    </w:p>
-    <w:p>
-      <w:pPr>
-        <w:pStyle w:val="5"/>
-        <w:bidi w:val="0"/>
-        <w:rPr>
-          <w:rFonts w:hint="eastAsia"/>
-        </w:rPr>
-      </w:pPr>
-      <w:r>
-        <w:rPr>
-          <w:rFonts w:hint="eastAsia"/>
-          <w:lang w:eastAsia="zh-CN"/>
-        </w:rPr>
-        <w:t>行动方案</w:t>
-      </w:r>
-      <w:r>
-        <w:rPr>
-          <w:rFonts w:hint="eastAsia"/>
-        </w:rPr>
-        <w:t xml:space="preserve"> </w:t>
-      </w:r>
-    </w:p>
-    <w:p>
-      <w:pPr>
-        <w:numPr>
-          <w:ilvl w:val="0"/>
-          <w:numId w:val="17"/>
-        </w:numPr>
-        <w:ind w:left="425" w:leftChars="0" w:hanging="425" w:firstLineChars="0"/>
-        <w:rPr>
-          <w:rFonts w:hint="default" w:eastAsia="微软雅黑"/>
-          <w:lang w:val="en-US" w:eastAsia="zh-CN"/>
-        </w:rPr>
-      </w:pPr>
-      <w:r>
-        <w:rPr>
-          <w:rFonts w:hint="eastAsia"/>
-          <w:lang w:val="en-US" w:eastAsia="zh-CN"/>
-        </w:rPr>
-        <w:t>知识图谱与业务专家构图</w:t>
-      </w:r>
-    </w:p>
-    <w:p>
-      <w:pPr>
-        <w:numPr>
-          <w:ilvl w:val="0"/>
-          <w:numId w:val="17"/>
-        </w:numPr>
-        <w:ind w:left="425" w:leftChars="0" w:hanging="425" w:firstLineChars="0"/>
-        <w:rPr>
-          <w:rFonts w:hint="default" w:eastAsia="微软雅黑"/>
-          <w:lang w:val="en-US" w:eastAsia="zh-CN"/>
-        </w:rPr>
-      </w:pPr>
-      <w:r>
-        <w:rPr>
-          <w:rFonts w:hint="eastAsia"/>
-          <w:lang w:val="en-US" w:eastAsia="zh-CN"/>
-        </w:rPr>
-        <w:t>原始日志解析数据预处理</w:t>
-      </w:r>
-    </w:p>
-    <w:p>
-      <w:pPr>
-        <w:numPr>
-          <w:ilvl w:val="0"/>
-          <w:numId w:val="17"/>
-        </w:numPr>
-        <w:ind w:left="425" w:leftChars="0" w:hanging="425" w:firstLineChars="0"/>
-        <w:rPr>
-          <w:rFonts w:hint="default" w:eastAsia="微软雅黑"/>
-          <w:lang w:val="en-US" w:eastAsia="zh-CN"/>
-        </w:rPr>
-      </w:pPr>
-      <w:r>
-        <w:rPr>
-          <w:rFonts w:hint="eastAsia"/>
-          <w:lang w:val="en-US" w:eastAsia="zh-CN"/>
-        </w:rPr>
-        <w:t>参数判断与节点表征学习</w:t>
-      </w:r>
-    </w:p>
-    <w:p>
-      <w:pPr>
-        <w:numPr>
-          <w:ilvl w:val="0"/>
-          <w:numId w:val="17"/>
-        </w:numPr>
-        <w:ind w:left="425" w:leftChars="0" w:hanging="425" w:firstLineChars="0"/>
-        <w:rPr>
-          <w:rFonts w:hint="default" w:eastAsia="微软雅黑"/>
-          <w:lang w:val="en-US" w:eastAsia="zh-CN"/>
-        </w:rPr>
-      </w:pPr>
-      <w:r>
-        <w:rPr>
-          <w:rFonts w:hint="eastAsia"/>
-          <w:lang w:val="en-US" w:eastAsia="zh-CN"/>
-        </w:rPr>
-        <w:t>因果证据推理叶子节点</w:t>
-      </w:r>
-    </w:p>
-    <w:p>
-      <w:pPr>
-        <w:numPr>
-          <w:ilvl w:val="0"/>
-          <w:numId w:val="17"/>
-        </w:numPr>
-        <w:ind w:left="425" w:leftChars="0" w:hanging="425" w:firstLineChars="0"/>
-        <w:rPr>
-          <w:rFonts w:hint="default" w:eastAsia="微软雅黑"/>
-          <w:lang w:val="en-US" w:eastAsia="zh-CN"/>
-        </w:rPr>
-      </w:pPr>
-      <w:r>
-        <w:rPr>
-          <w:rFonts w:hint="eastAsia"/>
-          <w:lang w:val="en-US" w:eastAsia="zh-CN"/>
-        </w:rPr>
-        <w:t>根因与传播链分析</w:t>
-      </w:r>
-    </w:p>
-    <w:p>
-      <w:pPr>
-        <w:pStyle w:val="5"/>
-        <w:bidi w:val="0"/>
-        <w:rPr>
-          <w:rFonts w:hint="eastAsia"/>
-        </w:rPr>
-      </w:pPr>
-      <w:r>
-        <w:rPr>
-          <w:rFonts w:hint="eastAsia"/>
-          <w:lang w:eastAsia="zh-CN"/>
-        </w:rPr>
-        <w:t>达成结果</w:t>
-      </w:r>
-    </w:p>
-    <w:p>
-      <w:pPr>
-        <w:ind w:firstLine="420" w:firstLineChars="200"/>
-        <w:rPr>
-          <w:rFonts w:hint="default"/>
-          <w:lang w:val="en-US"/>
-        </w:rPr>
-      </w:pPr>
-      <w:r>
-        <w:rPr>
-          <w:rFonts w:hint="eastAsia"/>
-          <w:lang w:val="en-US" w:eastAsia="zh-CN"/>
-        </w:rPr>
-        <w:t>在多个场景下，TOP3推理准确率达85%以上。</w:t>
-      </w:r>
-    </w:p>
-    <w:p>
-      <w:pPr>
-        <w:rPr>
-          <w:rFonts w:hint="default"/>
-          <w:lang w:val="en-US" w:eastAsia="zh-CN"/>
-        </w:rPr>
-      </w:pPr>
-    </w:p>
-    <w:p>
-      <w:pPr>
-        <w:rPr>
-          <w:rFonts w:hint="default"/>
-          <w:lang w:val="en-US" w:eastAsia="zh-CN"/>
-        </w:rPr>
-      </w:pPr>
-    </w:p>
-    <w:p>
-      <w:pPr>
-        <w:pStyle w:val="2"/>
-        <w:bidi w:val="0"/>
-        <w:rPr>
-          <w:rFonts w:hint="eastAsia"/>
-          <w:lang w:val="en-US" w:eastAsia="zh-CN"/>
-        </w:rPr>
-      </w:pPr>
-      <w:r>
-        <w:rPr>
-          <w:rFonts w:hint="eastAsia"/>
-          <w:lang w:val="en-US" w:eastAsia="zh-CN"/>
-        </w:rPr>
-        <w:t>技能证书</w:t>
-      </w:r>
-    </w:p>
-    <w:p>
-      <w:pPr>
-        <w:pStyle w:val="3"/>
-        <w:bidi w:val="0"/>
-        <w:rPr>
-          <w:rFonts w:hint="eastAsia"/>
-          <w:lang w:val="en-US" w:eastAsia="zh-CN"/>
-        </w:rPr>
-      </w:pPr>
-      <w:r>
-        <w:rPr>
-          <w:rFonts w:hint="eastAsia"/>
-          <w:lang w:val="en-US" w:eastAsia="zh-CN"/>
-        </w:rPr>
-        <w:t>GitHub</w:t>
-      </w:r>
-    </w:p>
-    <w:p>
-      <w:pPr>
-        <w:rPr>
-          <w:rFonts w:hint="eastAsia"/>
-          <w:lang w:val="en-US" w:eastAsia="zh-CN"/>
-        </w:rPr>
-      </w:pPr>
-      <w:r>
-        <w:rPr>
-          <w:rFonts w:hint="eastAsia"/>
-          <w:lang w:val="en-US" w:eastAsia="zh-CN"/>
-        </w:rPr>
-        <w:t>https://github.com/liupengsay</w:t>
-      </w:r>
-    </w:p>
-    <w:p>
-      <w:pPr>
-        <w:pStyle w:val="3"/>
-        <w:bidi w:val="0"/>
-        <w:rPr>
-          <w:rFonts w:hint="default"/>
-          <w:lang w:val="en-US" w:eastAsia="zh-CN"/>
-        </w:rPr>
-      </w:pPr>
-      <w:r>
-        <w:rPr>
-          <w:rFonts w:hint="eastAsia"/>
-          <w:lang w:val="en-US" w:eastAsia="zh-CN"/>
-        </w:rPr>
-        <w:t>LeetCode</w:t>
-      </w:r>
-    </w:p>
-    <w:p>
-      <w:pPr>
-        <w:rPr>
-          <w:rFonts w:hint="default"/>
-          <w:lang w:val="en-US" w:eastAsia="zh-CN"/>
-        </w:rPr>
-      </w:pPr>
-      <w:r>
-        <w:rPr>
-          <w:rFonts w:ascii="宋体" w:hAnsi="宋体" w:eastAsia="宋体" w:cs="宋体"/>
-          <w:sz w:val="24"/>
-          <w:szCs w:val="24"/>
-        </w:rPr>
-        <w:fldChar w:fldCharType="begin"/>
-      </w:r>
-      <w:r>
-        <w:rPr>
-          <w:rFonts w:ascii="宋体" w:hAnsi="宋体" w:eastAsia="宋体" w:cs="宋体"/>
-          <w:sz w:val="24"/>
-          <w:szCs w:val="24"/>
-        </w:rPr>
-        <w:instrText xml:space="preserve"> HYPERLINK "https://leetcode-cn.com/profile/" </w:instrText>
-      </w:r>
-      <w:r>
-        <w:rPr>
-          <w:rFonts w:ascii="宋体" w:hAnsi="宋体" w:eastAsia="宋体" w:cs="宋体"/>
-          <w:sz w:val="24"/>
-          <w:szCs w:val="24"/>
-        </w:rPr>
-        <w:fldChar w:fldCharType="separate"/>
-      </w:r>
-      <w:r>
-        <w:rPr>
-          <w:rStyle w:val="15"/>
-          <w:rFonts w:ascii="宋体" w:hAnsi="宋体" w:eastAsia="宋体" w:cs="宋体"/>
-          <w:sz w:val="24"/>
-          <w:szCs w:val="24"/>
-        </w:rPr>
-        <w:t>力扣 (leetcode-cn.com)</w:t>
-      </w:r>
-      <w:r>
-        <w:rPr>
-          <w:rFonts w:ascii="宋体" w:hAnsi="宋体" w:eastAsia="宋体" w:cs="宋体"/>
-          <w:sz w:val="24"/>
-          <w:szCs w:val="24"/>
-        </w:rPr>
-        <w:fldChar w:fldCharType="end"/>
-      </w:r>
-    </w:p>
-    <w:p>
-      <w:pPr>
-        <w:pStyle w:val="3"/>
-        <w:bidi w:val="0"/>
-        <w:rPr>
-          <w:rFonts w:hint="default"/>
-          <w:lang w:val="en-US" w:eastAsia="zh-CN"/>
-        </w:rPr>
-      </w:pPr>
-      <w:r>
-        <w:rPr>
-          <w:rFonts w:hint="eastAsia"/>
-          <w:lang w:val="en-US" w:eastAsia="zh-CN"/>
-        </w:rPr>
-        <w:t>专业能力</w:t>
-      </w:r>
-    </w:p>
-    <w:p>
-      <w:pPr>
-        <w:numPr>
-          <w:ilvl w:val="0"/>
-          <w:numId w:val="18"/>
-        </w:numPr>
-        <w:adjustRightInd w:val="0"/>
-        <w:snapToGrid w:val="0"/>
-        <w:ind w:left="420" w:leftChars="0" w:hanging="420" w:firstLineChars="0"/>
+        </w:rPr>
+        <w:t>大学英语六级</w:t>
+      </w:r>
+      <w:r>
         <w:rPr>
           <w:rFonts w:hint="eastAsia" w:ascii="微软雅黑" w:hAnsi="微软雅黑" w:eastAsia="微软雅黑"/>
           <w:color w:val="5B5B5B"/>
           <w:szCs w:val="21"/>
           <w:lang w:eastAsia="zh-CN"/>
         </w:rPr>
-      </w:pPr>
-      <w:r>
-        <w:rPr>
-          <w:rFonts w:hint="eastAsia" w:ascii="微软雅黑" w:hAnsi="微软雅黑" w:eastAsia="微软雅黑"/>
-          <w:color w:val="5B5B5B"/>
-          <w:szCs w:val="21"/>
-        </w:rPr>
-        <w:t>大学英语六级</w:t>
-      </w:r>
-      <w:r>
-        <w:rPr>
-          <w:rFonts w:hint="eastAsia" w:ascii="微软雅黑" w:hAnsi="微软雅黑" w:eastAsia="微软雅黑"/>
-          <w:color w:val="5B5B5B"/>
-          <w:szCs w:val="21"/>
-          <w:lang w:eastAsia="zh-CN"/>
-        </w:rPr>
         <w:t>。</w:t>
       </w:r>
     </w:p>
@@ -14688,7 +14737,7 @@
       <w:pPr>
         <w:numPr>
           <w:ilvl w:val="0"/>
-          <w:numId w:val="18"/>
+          <w:numId w:val="14"/>
         </w:numPr>
         <w:adjustRightInd w:val="0"/>
         <w:snapToGrid w:val="0"/>
@@ -14786,7 +14835,7 @@
       <w:pPr>
         <w:numPr>
           <w:ilvl w:val="0"/>
-          <w:numId w:val="18"/>
+          <w:numId w:val="14"/>
         </w:numPr>
         <w:adjustRightInd w:val="0"/>
         <w:snapToGrid w:val="0"/>
@@ -14875,7 +14924,7 @@
       <w:pPr>
         <w:numPr>
           <w:ilvl w:val="0"/>
-          <w:numId w:val="18"/>
+          <w:numId w:val="14"/>
         </w:numPr>
         <w:adjustRightInd w:val="0"/>
         <w:snapToGrid w:val="0"/>
@@ -15040,7 +15089,7 @@
       <w:pPr>
         <w:numPr>
           <w:ilvl w:val="0"/>
-          <w:numId w:val="18"/>
+          <w:numId w:val="14"/>
         </w:numPr>
         <w:adjustRightInd w:val="0"/>
         <w:snapToGrid w:val="0"/>
@@ -15095,7 +15144,7 @@
       <w:pPr>
         <w:numPr>
           <w:ilvl w:val="0"/>
-          <w:numId w:val="19"/>
+          <w:numId w:val="15"/>
         </w:numPr>
         <w:adjustRightInd w:val="0"/>
         <w:snapToGrid w:val="0"/>
@@ -15214,40 +15263,6 @@
     </w:lvl>
   </w:abstractNum>
   <w:abstractNum w:abstractNumId="1">
-    <w:nsid w:val="9A1B2238"/>
-    <w:multiLevelType w:val="singleLevel"/>
-    <w:tmpl w:val="9A1B2238"/>
-    <w:lvl w:ilvl="0" w:tentative="0">
-      <w:start w:val="1"/>
-      <w:numFmt w:val="bullet"/>
-      <w:lvlText w:val=""/>
-      <w:lvlJc w:val="left"/>
-      <w:pPr>
-        <w:ind w:left="420" w:hanging="420"/>
-      </w:pPr>
-      <w:rPr>
-        <w:rFonts w:hint="default" w:ascii="Wingdings" w:hAnsi="Wingdings"/>
-      </w:rPr>
-    </w:lvl>
-  </w:abstractNum>
-  <w:abstractNum w:abstractNumId="2">
-    <w:nsid w:val="B8A79824"/>
-    <w:multiLevelType w:val="singleLevel"/>
-    <w:tmpl w:val="B8A79824"/>
-    <w:lvl w:ilvl="0" w:tentative="0">
-      <w:start w:val="1"/>
-      <w:numFmt w:val="bullet"/>
-      <w:lvlText w:val=""/>
-      <w:lvlJc w:val="left"/>
-      <w:pPr>
-        <w:ind w:left="420" w:hanging="420"/>
-      </w:pPr>
-      <w:rPr>
-        <w:rFonts w:hint="default" w:ascii="Wingdings" w:hAnsi="Wingdings"/>
-      </w:rPr>
-    </w:lvl>
-  </w:abstractNum>
-  <w:abstractNum w:abstractNumId="3">
     <w:nsid w:val="C00404AF"/>
     <w:multiLevelType w:val="singleLevel"/>
     <w:tmpl w:val="C00404AF"/>
@@ -15264,7 +15279,7 @@
       </w:rPr>
     </w:lvl>
   </w:abstractNum>
-  <w:abstractNum w:abstractNumId="4">
+  <w:abstractNum w:abstractNumId="2">
     <w:nsid w:val="DA166B62"/>
     <w:multiLevelType w:val="singleLevel"/>
     <w:tmpl w:val="DA166B62"/>
@@ -15281,7 +15296,7 @@
       </w:rPr>
     </w:lvl>
   </w:abstractNum>
-  <w:abstractNum w:abstractNumId="5">
+  <w:abstractNum w:abstractNumId="3">
     <w:nsid w:val="ED558D98"/>
     <w:multiLevelType w:val="multilevel"/>
     <w:tmpl w:val="ED558D98"/>
@@ -15403,7 +15418,7 @@
       </w:rPr>
     </w:lvl>
   </w:abstractNum>
-  <w:abstractNum w:abstractNumId="6">
+  <w:abstractNum w:abstractNumId="4">
     <w:nsid w:val="FC0B8690"/>
     <w:multiLevelType w:val="singleLevel"/>
     <w:tmpl w:val="FC0B8690"/>
@@ -15420,7 +15435,7 @@
       </w:rPr>
     </w:lvl>
   </w:abstractNum>
-  <w:abstractNum w:abstractNumId="7">
+  <w:abstractNum w:abstractNumId="5">
     <w:nsid w:val="0ADA5420"/>
     <w:multiLevelType w:val="singleLevel"/>
     <w:tmpl w:val="0ADA5420"/>
@@ -15437,7 +15452,7 @@
       </w:rPr>
     </w:lvl>
   </w:abstractNum>
-  <w:abstractNum w:abstractNumId="8">
+  <w:abstractNum w:abstractNumId="6">
     <w:nsid w:val="0BB640A4"/>
     <w:multiLevelType w:val="singleLevel"/>
     <w:tmpl w:val="0BB640A4"/>
@@ -15454,24 +15469,7 @@
       </w:rPr>
     </w:lvl>
   </w:abstractNum>
-  <w:abstractNum w:abstractNumId="9">
-    <w:nsid w:val="18FB28EE"/>
-    <w:multiLevelType w:val="singleLevel"/>
-    <w:tmpl w:val="18FB28EE"/>
-    <w:lvl w:ilvl="0" w:tentative="0">
-      <w:start w:val="1"/>
-      <w:numFmt w:val="bullet"/>
-      <w:lvlText w:val=""/>
-      <w:lvlJc w:val="left"/>
-      <w:pPr>
-        <w:ind w:left="420" w:hanging="420"/>
-      </w:pPr>
-      <w:rPr>
-        <w:rFonts w:hint="default" w:ascii="Wingdings" w:hAnsi="Wingdings"/>
-      </w:rPr>
-    </w:lvl>
-  </w:abstractNum>
-  <w:abstractNum w:abstractNumId="10">
+  <w:abstractNum w:abstractNumId="7">
     <w:nsid w:val="1B2C47BA"/>
     <w:multiLevelType w:val="singleLevel"/>
     <w:tmpl w:val="1B2C47BA"/>
@@ -15483,7 +15481,7 @@
       <w:lvlJc w:val="left"/>
     </w:lvl>
   </w:abstractNum>
-  <w:abstractNum w:abstractNumId="11">
+  <w:abstractNum w:abstractNumId="8">
     <w:nsid w:val="1FE8E14C"/>
     <w:multiLevelType w:val="singleLevel"/>
     <w:tmpl w:val="1FE8E14C"/>
@@ -15500,7 +15498,7 @@
       </w:rPr>
     </w:lvl>
   </w:abstractNum>
-  <w:abstractNum w:abstractNumId="12">
+  <w:abstractNum w:abstractNumId="9">
     <w:nsid w:val="2F16B9A0"/>
     <w:multiLevelType w:val="singleLevel"/>
     <w:tmpl w:val="2F16B9A0"/>
@@ -15517,7 +15515,7 @@
       </w:rPr>
     </w:lvl>
   </w:abstractNum>
-  <w:abstractNum w:abstractNumId="13">
+  <w:abstractNum w:abstractNumId="10">
     <w:nsid w:val="4734CC8C"/>
     <w:multiLevelType w:val="singleLevel"/>
     <w:tmpl w:val="4734CC8C"/>
@@ -15534,7 +15532,7 @@
       </w:rPr>
     </w:lvl>
   </w:abstractNum>
-  <w:abstractNum w:abstractNumId="14">
+  <w:abstractNum w:abstractNumId="11">
     <w:nsid w:val="55351882"/>
     <w:multiLevelType w:val="singleLevel"/>
     <w:tmpl w:val="55351882"/>
@@ -15551,7 +15549,7 @@
       </w:rPr>
     </w:lvl>
   </w:abstractNum>
-  <w:abstractNum w:abstractNumId="15">
+  <w:abstractNum w:abstractNumId="12">
     <w:nsid w:val="5C12FAF9"/>
     <w:multiLevelType w:val="singleLevel"/>
     <w:tmpl w:val="5C12FAF9"/>
@@ -15568,24 +15566,7 @@
       </w:rPr>
     </w:lvl>
   </w:abstractNum>
-  <w:abstractNum w:abstractNumId="16">
-    <w:nsid w:val="6D546D34"/>
-    <w:multiLevelType w:val="singleLevel"/>
-    <w:tmpl w:val="6D546D34"/>
-    <w:lvl w:ilvl="0" w:tentative="0">
-      <w:start w:val="1"/>
-      <w:numFmt w:val="bullet"/>
-      <w:lvlText w:val=""/>
-      <w:lvlJc w:val="left"/>
-      <w:pPr>
-        <w:ind w:left="420" w:hanging="420"/>
-      </w:pPr>
-      <w:rPr>
-        <w:rFonts w:hint="default" w:ascii="Wingdings" w:hAnsi="Wingdings"/>
-      </w:rPr>
-    </w:lvl>
-  </w:abstractNum>
-  <w:abstractNum w:abstractNumId="17">
+  <w:abstractNum w:abstractNumId="13">
     <w:nsid w:val="78F6512D"/>
     <w:multiLevelType w:val="multilevel"/>
     <w:tmpl w:val="78F6512D"/>
@@ -15700,7 +15681,7 @@
       </w:rPr>
     </w:lvl>
   </w:abstractNum>
-  <w:abstractNum w:abstractNumId="18">
+  <w:abstractNum w:abstractNumId="14">
     <w:nsid w:val="79526D2A"/>
     <w:multiLevelType w:val="singleLevel"/>
     <w:tmpl w:val="79526D2A"/>
@@ -15718,61 +15699,49 @@
     </w:lvl>
   </w:abstractNum>
   <w:num w:numId="1">
+    <w:abstractNumId w:val="3"/>
+  </w:num>
+  <w:num w:numId="2">
+    <w:abstractNumId w:val="10"/>
+  </w:num>
+  <w:num w:numId="3">
+    <w:abstractNumId w:val="7"/>
+  </w:num>
+  <w:num w:numId="4">
     <w:abstractNumId w:val="5"/>
   </w:num>
-  <w:num w:numId="2">
+  <w:num w:numId="5">
+    <w:abstractNumId w:val="14"/>
+  </w:num>
+  <w:num w:numId="6">
+    <w:abstractNumId w:val="8"/>
+  </w:num>
+  <w:num w:numId="7">
+    <w:abstractNumId w:val="6"/>
+  </w:num>
+  <w:num w:numId="8">
+    <w:abstractNumId w:val="4"/>
+  </w:num>
+  <w:num w:numId="9">
+    <w:abstractNumId w:val="11"/>
+  </w:num>
+  <w:num w:numId="10">
     <w:abstractNumId w:val="13"/>
   </w:num>
-  <w:num w:numId="3">
-    <w:abstractNumId w:val="10"/>
+  <w:num w:numId="11">
+    <w:abstractNumId w:val="9"/>
   </w:num>
-  <w:num w:numId="4">
-    <w:abstractNumId w:val="7"/>
+  <w:num w:numId="12">
+    <w:abstractNumId w:val="0"/>
   </w:num>
-  <w:num w:numId="5">
-    <w:abstractNumId w:val="18"/>
+  <w:num w:numId="13">
+    <w:abstractNumId w:val="12"/>
   </w:num>
-  <w:num w:numId="6">
-    <w:abstractNumId w:val="11"/>
-  </w:num>
-  <w:num w:numId="7">
-    <w:abstractNumId w:val="8"/>
-  </w:num>
-  <w:num w:numId="8">
-    <w:abstractNumId w:val="6"/>
-  </w:num>
-  <w:num w:numId="9">
-    <w:abstractNumId w:val="14"/>
-  </w:num>
-  <w:num w:numId="10">
-    <w:abstractNumId w:val="16"/>
-  </w:num>
-  <w:num w:numId="11">
+  <w:num w:numId="14">
     <w:abstractNumId w:val="1"/>
   </w:num>
-  <w:num w:numId="12">
+  <w:num w:numId="15">
     <w:abstractNumId w:val="2"/>
-  </w:num>
-  <w:num w:numId="13">
-    <w:abstractNumId w:val="9"/>
-  </w:num>
-  <w:num w:numId="14">
-    <w:abstractNumId w:val="17"/>
-  </w:num>
-  <w:num w:numId="15">
-    <w:abstractNumId w:val="12"/>
-  </w:num>
-  <w:num w:numId="16">
-    <w:abstractNumId w:val="0"/>
-  </w:num>
-  <w:num w:numId="17">
-    <w:abstractNumId w:val="15"/>
-  </w:num>
-  <w:num w:numId="18">
-    <w:abstractNumId w:val="3"/>
-  </w:num>
-  <w:num w:numId="19">
-    <w:abstractNumId w:val="4"/>
   </w:num>
 </w:numbering>
 </file>
@@ -16340,6 +16309,7 @@
   <w:style w:type="character" w:customStyle="1" w:styleId="17">
     <w:name w:val="标题 4 Char"/>
     <w:link w:val="5"/>
+    <w:qFormat/>
     <w:uiPriority w:val="0"/>
     <w:rPr>
       <w:rFonts w:ascii="Arial" w:hAnsi="Arial" w:eastAsia="微软雅黑"/>
